--- a/FQA System Software Requirements Specification.docx
+++ b/FQA System Software Requirements Specification.docx
@@ -1,6 +1,6 @@
 
 <file path=word/document.xml><?xml version="1.0" encoding="utf-8"?>
-<w:document xmlns:wpc="http://schemas.microsoft.com/office/word/2010/wordprocessingCanvas" xmlns:mc="http://schemas.openxmlformats.org/markup-compatibility/2006" xmlns:o="urn:schemas-microsoft-com:office:office" xmlns:r="http://schemas.openxmlformats.org/officeDocument/2006/relationships" xmlns:m="http://schemas.openxmlformats.org/officeDocument/2006/math" xmlns:v="urn:schemas-microsoft-com:vml" xmlns:wp14="http://schemas.microsoft.com/office/word/2010/wordprocessingDrawing" xmlns:wp="http://schemas.openxmlformats.org/drawingml/2006/wordprocessingDrawing" xmlns:w10="urn:schemas-microsoft-com:office:word" xmlns:w="http://schemas.openxmlformats.org/wordprocessingml/2006/main" xmlns:w14="http://schemas.microsoft.com/office/word/2010/wordml" xmlns:wpg="http://schemas.microsoft.com/office/word/2010/wordprocessingGroup" xmlns:wpi="http://schemas.microsoft.com/office/word/2010/wordprocessingInk" xmlns:wne="http://schemas.microsoft.com/office/word/2006/wordml" xmlns:wps="http://schemas.microsoft.com/office/word/2010/wordprocessingShape" mc:Ignorable="w14 wp14">
+<w:document xmlns:wpc="http://schemas.microsoft.com/office/word/2010/wordprocessingCanvas" xmlns:cx="http://schemas.microsoft.com/office/drawing/2014/chartex" xmlns:cx1="http://schemas.microsoft.com/office/drawing/2015/9/8/chartex" xmlns:mc="http://schemas.openxmlformats.org/markup-compatibility/2006" xmlns:o="urn:schemas-microsoft-com:office:office" xmlns:r="http://schemas.openxmlformats.org/officeDocument/2006/relationships" xmlns:m="http://schemas.openxmlformats.org/officeDocument/2006/math" xmlns:v="urn:schemas-microsoft-com:vml" xmlns:wp14="http://schemas.microsoft.com/office/word/2010/wordprocessingDrawing" xmlns:wp="http://schemas.openxmlformats.org/drawingml/2006/wordprocessingDrawing" xmlns:w10="urn:schemas-microsoft-com:office:word" xmlns:w="http://schemas.openxmlformats.org/wordprocessingml/2006/main" xmlns:w14="http://schemas.microsoft.com/office/word/2010/wordml" xmlns:w15="http://schemas.microsoft.com/office/word/2012/wordml" xmlns:w16se="http://schemas.microsoft.com/office/word/2015/wordml/symex" xmlns:wpg="http://schemas.microsoft.com/office/word/2010/wordprocessingGroup" xmlns:wpi="http://schemas.microsoft.com/office/word/2010/wordprocessingInk" xmlns:wne="http://schemas.microsoft.com/office/word/2006/wordml" xmlns:wps="http://schemas.microsoft.com/office/word/2010/wordprocessingShape" mc:Ignorable="w14 w15 w16se wp14">
   <w:body>
     <w:p>
       <w:pPr>
@@ -8,38 +8,28 @@
         <w:wordWrap w:val="0"/>
         <w:jc w:val="right"/>
       </w:pPr>
-      <w:r>
-        <w:fldChar w:fldCharType="begin"/>
-      </w:r>
-      <w:r>
-        <w:instrText xml:space="preserve"> SUBJECT  \* MERGEFORMAT </w:instrText>
-      </w:r>
-      <w:r>
-        <w:fldChar w:fldCharType="separate"/>
-      </w:r>
-      <w:r>
-        <w:t>&lt;</w:t>
-      </w:r>
-      <w:r>
-        <w:rPr>
-          <w:rFonts w:hint="eastAsia"/>
-          <w:lang w:eastAsia="zh-CN"/>
-        </w:rPr>
-        <w:t>FQ</w:t>
-      </w:r>
-      <w:r>
-        <w:rPr>
-          <w:rFonts w:hint="eastAsia"/>
-          <w:lang w:eastAsia="zh-CN"/>
-        </w:rPr>
-        <w:t>A System</w:t>
-      </w:r>
-      <w:r>
-        <w:t>&gt;</w:t>
-      </w:r>
-      <w:r>
-        <w:fldChar w:fldCharType="end"/>
-      </w:r>
+      <w:fldSimple w:instr=" SUBJECT  \* MERGEFORMAT ">
+        <w:r>
+          <w:t>&lt;</w:t>
+        </w:r>
+        <w:r>
+          <w:rPr>
+            <w:rFonts w:hint="eastAsia"/>
+            <w:lang w:eastAsia="zh-CN"/>
+          </w:rPr>
+          <w:t>FQ</w:t>
+        </w:r>
+        <w:r>
+          <w:rPr>
+            <w:rFonts w:hint="eastAsia"/>
+            <w:lang w:eastAsia="zh-CN"/>
+          </w:rPr>
+          <w:t>A System</w:t>
+        </w:r>
+        <w:r>
+          <w:t>&gt;</w:t>
+        </w:r>
+      </w:fldSimple>
     </w:p>
     <w:p>
       <w:pPr>
@@ -99,8 +89,8 @@
       <w:pPr>
         <w:pStyle w:val="a9"/>
         <w:sectPr>
-          <w:headerReference w:type="default" r:id="rId9"/>
-          <w:footerReference w:type="even" r:id="rId10"/>
+          <w:headerReference w:type="default" r:id="rId8"/>
+          <w:footerReference w:type="even" r:id="rId9"/>
           <w:pgSz w:w="12240" w:h="15840" w:code="1"/>
           <w:pgMar w:top="1440" w:right="1440" w:bottom="1440" w:left="1440" w:header="720" w:footer="720" w:gutter="0"/>
           <w:cols w:space="720"/>
@@ -284,45 +274,27 @@
                 <w:lang w:eastAsia="zh-CN"/>
               </w:rPr>
             </w:pPr>
-            <w:proofErr w:type="spellStart"/>
             <w:r>
               <w:rPr>
                 <w:rFonts w:hint="eastAsia"/>
                 <w:lang w:eastAsia="zh-CN"/>
               </w:rPr>
-              <w:t>Xinchi</w:t>
-            </w:r>
-            <w:proofErr w:type="spellEnd"/>
+              <w:t>Xinchi Wang</w:t>
+            </w:r>
+          </w:p>
+          <w:p>
+            <w:pPr>
+              <w:pStyle w:val="Tabletext"/>
+              <w:rPr>
+                <w:lang w:eastAsia="zh-CN"/>
+              </w:rPr>
+            </w:pPr>
             <w:r>
               <w:rPr>
                 <w:rFonts w:hint="eastAsia"/>
                 <w:lang w:eastAsia="zh-CN"/>
               </w:rPr>
-              <w:t xml:space="preserve"> Wang</w:t>
-            </w:r>
-          </w:p>
-          <w:p>
-            <w:pPr>
-              <w:pStyle w:val="Tabletext"/>
-              <w:rPr>
-                <w:lang w:eastAsia="zh-CN"/>
-              </w:rPr>
-            </w:pPr>
-            <w:proofErr w:type="spellStart"/>
-            <w:r>
-              <w:rPr>
-                <w:rFonts w:hint="eastAsia"/>
-                <w:lang w:eastAsia="zh-CN"/>
-              </w:rPr>
-              <w:t>Caixing</w:t>
-            </w:r>
-            <w:proofErr w:type="spellEnd"/>
-            <w:r>
-              <w:rPr>
-                <w:rFonts w:hint="eastAsia"/>
-                <w:lang w:eastAsia="zh-CN"/>
-              </w:rPr>
-              <w:t xml:space="preserve"> Su</w:t>
+              <w:t>Caixing Su</w:t>
             </w:r>
           </w:p>
         </w:tc>
@@ -4666,7 +4638,6 @@
       <w:pPr>
         <w:pStyle w:val="2"/>
         <w:rPr>
-          <w:rFonts w:hint="eastAsia"/>
           <w:lang w:eastAsia="zh-CN"/>
         </w:rPr>
       </w:pPr>
@@ -4681,7 +4652,6 @@
     <w:p>
       <w:pPr>
         <w:rPr>
-          <w:rFonts w:hint="eastAsia"/>
           <w:lang w:eastAsia="zh-CN"/>
         </w:rPr>
       </w:pPr>
@@ -4937,7 +4907,7 @@
                     <pic:cNvPicPr/>
                   </pic:nvPicPr>
                   <pic:blipFill>
-                    <a:blip r:embed="rId11">
+                    <a:blip r:embed="rId10">
                       <a:extLst>
                         <a:ext uri="{28A0092B-C50C-407E-A947-70E740481C1C}">
                           <a14:useLocalDpi xmlns:a14="http://schemas.microsoft.com/office/drawing/2010/main" val="0"/>
@@ -4973,7 +4943,6 @@
       <w:pPr>
         <w:pStyle w:val="3"/>
         <w:rPr>
-          <w:rFonts w:hint="eastAsia"/>
           <w:lang w:eastAsia="zh-CN"/>
         </w:rPr>
       </w:pPr>
@@ -4988,7 +4957,6 @@
     <w:p>
       <w:pPr>
         <w:rPr>
-          <w:rFonts w:hint="eastAsia"/>
           <w:lang w:eastAsia="zh-CN"/>
         </w:rPr>
       </w:pPr>
@@ -5053,7 +5021,6 @@
         <w:adjustRightInd w:val="0"/>
         <w:spacing w:line="240" w:lineRule="auto"/>
         <w:rPr>
-          <w:rFonts w:hint="eastAsia"/>
           <w:lang w:eastAsia="zh-CN"/>
         </w:rPr>
       </w:pPr>
@@ -5065,7 +5032,6 @@
         <w:adjustRightInd w:val="0"/>
         <w:spacing w:line="240" w:lineRule="auto"/>
         <w:rPr>
-          <w:rFonts w:hint="eastAsia"/>
           <w:sz w:val="19"/>
           <w:szCs w:val="19"/>
           <w:lang w:eastAsia="zh-CN"/>
@@ -5324,7 +5290,6 @@
         </w:numPr>
         <w:ind w:firstLineChars="0"/>
         <w:rPr>
-          <w:rFonts w:hint="eastAsia"/>
           <w:lang w:eastAsia="zh-CN"/>
         </w:rPr>
       </w:pPr>
@@ -5371,7 +5336,6 @@
       <w:pPr>
         <w:pStyle w:val="3"/>
         <w:rPr>
-          <w:rFonts w:hint="eastAsia"/>
           <w:lang w:eastAsia="zh-CN"/>
         </w:rPr>
       </w:pPr>
@@ -5392,7 +5356,6 @@
         </w:numPr>
         <w:ind w:firstLineChars="0"/>
         <w:rPr>
-          <w:rFonts w:hint="eastAsia"/>
           <w:lang w:eastAsia="zh-CN"/>
         </w:rPr>
       </w:pPr>
@@ -5430,7 +5393,6 @@
       <w:pPr>
         <w:pStyle w:val="3"/>
         <w:rPr>
-          <w:rFonts w:hint="eastAsia"/>
           <w:lang w:eastAsia="zh-CN"/>
         </w:rPr>
       </w:pPr>
@@ -5465,13 +5427,7 @@
         <w:rPr>
           <w:lang w:eastAsia="zh-CN"/>
         </w:rPr>
-        <w:t>The client machine m</w:t>
-      </w:r>
-      <w:r>
-        <w:rPr>
-          <w:lang w:eastAsia="zh-CN"/>
-        </w:rPr>
-        <w:t xml:space="preserve">ust be able to operate within </w:t>
+        <w:t xml:space="preserve">The client machine must be able to operate within </w:t>
       </w:r>
       <w:r>
         <w:rPr>
@@ -5542,7 +5498,6 @@
       <w:pPr>
         <w:pStyle w:val="3"/>
         <w:rPr>
-          <w:rFonts w:hint="eastAsia"/>
           <w:lang w:eastAsia="zh-CN"/>
         </w:rPr>
       </w:pPr>
@@ -5557,7 +5512,6 @@
     <w:p>
       <w:pPr>
         <w:rPr>
-          <w:rFonts w:hint="eastAsia"/>
           <w:lang w:eastAsia="zh-CN"/>
         </w:rPr>
       </w:pPr>
@@ -5585,13 +5539,7 @@
         <w:rPr>
           <w:lang w:eastAsia="zh-CN"/>
         </w:rPr>
-        <w:t xml:space="preserve"> be easy for all users to use, e.g. no specifi</w:t>
-      </w:r>
-      <w:r>
-        <w:rPr>
-          <w:lang w:eastAsia="zh-CN"/>
-        </w:rPr>
-        <w:t>c information or skills (except</w:t>
+        <w:t xml:space="preserve"> be easy for all users to use, e.g. no specific information or skills (except</w:t>
       </w:r>
       <w:r>
         <w:rPr>
@@ -5610,15 +5558,13 @@
     <w:p>
       <w:pPr>
         <w:rPr>
-          <w:rFonts w:hint="eastAsia"/>
-          <w:lang w:eastAsia="zh-CN"/>
-        </w:rPr>
-      </w:pPr>
-    </w:p>
-    <w:p>
-      <w:pPr>
-        <w:rPr>
-          <w:rFonts w:hint="eastAsia"/>
+          <w:lang w:eastAsia="zh-CN"/>
+        </w:rPr>
+      </w:pPr>
+    </w:p>
+    <w:p>
+      <w:pPr>
+        <w:rPr>
           <w:lang w:eastAsia="zh-CN"/>
         </w:rPr>
       </w:pPr>
@@ -5666,13 +5612,7 @@
         <w:rPr>
           <w:lang w:eastAsia="zh-CN"/>
         </w:rPr>
-        <w:t>The Database Server should be able to import data from o</w:t>
-      </w:r>
-      <w:r>
-        <w:rPr>
-          <w:lang w:eastAsia="zh-CN"/>
-        </w:rPr>
-        <w:t>ther external database systems.</w:t>
+        <w:t>The Database Server should be able to import data from other external database systems.</w:t>
       </w:r>
       <w:r>
         <w:rPr>
@@ -5685,13 +5625,7 @@
         <w:rPr>
           <w:lang w:eastAsia="zh-CN"/>
         </w:rPr>
-        <w:t>Backup</w:t>
-      </w:r>
-      <w:r>
-        <w:rPr>
-          <w:lang w:eastAsia="zh-CN"/>
-        </w:rPr>
-        <w:t xml:space="preserve"> and Recovery operations must be specified in case of network failure, database failure, out of power</w:t>
+        <w:t>Backup and Recovery operations must be specified in case of network failure, database failure, out of power</w:t>
       </w:r>
       <w:r>
         <w:rPr>
@@ -5705,7 +5639,6 @@
       <w:pPr>
         <w:pStyle w:val="2"/>
         <w:rPr>
-          <w:rFonts w:hint="eastAsia"/>
           <w:lang w:eastAsia="zh-CN"/>
         </w:rPr>
       </w:pPr>
@@ -5728,7 +5661,6 @@
       <w:pPr>
         <w:pStyle w:val="2"/>
         <w:rPr>
-          <w:rFonts w:hint="eastAsia"/>
           <w:lang w:eastAsia="zh-CN"/>
         </w:rPr>
       </w:pPr>
@@ -5743,7 +5675,6 @@
     <w:p>
       <w:pPr>
         <w:rPr>
-          <w:rFonts w:hint="eastAsia"/>
           <w:lang w:eastAsia="zh-CN"/>
         </w:rPr>
       </w:pPr>
@@ -5764,13 +5695,7 @@
         <w:rPr>
           <w:lang w:eastAsia="zh-CN"/>
         </w:rPr>
-        <w:t xml:space="preserve"> system</w:t>
-      </w:r>
-      <w:r>
-        <w:rPr>
-          <w:lang w:eastAsia="zh-CN"/>
-        </w:rPr>
-        <w:t xml:space="preserve"> include system administ</w:t>
+        <w:t xml:space="preserve"> system include system administ</w:t>
       </w:r>
       <w:r>
         <w:rPr>
@@ -5853,7 +5778,6 @@
       <w:pPr>
         <w:pStyle w:val="2"/>
         <w:rPr>
-          <w:rFonts w:hint="eastAsia"/>
           <w:lang w:eastAsia="zh-CN"/>
         </w:rPr>
       </w:pPr>
@@ -5864,13 +5788,10 @@
         </w:rPr>
         <w:t>Constraints</w:t>
       </w:r>
-      <w:bookmarkStart w:id="21" w:name="_GoBack"/>
-      <w:bookmarkEnd w:id="21"/>
-    </w:p>
-    <w:p>
-      <w:pPr>
-        <w:rPr>
-          <w:rFonts w:hint="eastAsia"/>
+    </w:p>
+    <w:p>
+      <w:pPr>
+        <w:rPr>
           <w:lang w:eastAsia="zh-CN"/>
         </w:rPr>
       </w:pPr>
@@ -5948,7 +5869,6 @@
         </w:numPr>
         <w:ind w:firstLineChars="0"/>
         <w:rPr>
-          <w:rFonts w:hint="eastAsia"/>
           <w:lang w:eastAsia="zh-CN"/>
         </w:rPr>
       </w:pPr>
@@ -6006,26 +5926,13 @@
         <w:rPr>
           <w:lang w:eastAsia="zh-CN"/>
         </w:rPr>
-        <w:t xml:space="preserve">The system must be developed using </w:t>
-      </w:r>
-      <w:r>
-        <w:rPr>
-          <w:lang w:eastAsia="zh-CN"/>
-        </w:rPr>
-        <w:t>University of Wollongong</w:t>
-      </w:r>
-      <w:r>
-        <w:rPr>
-          <w:lang w:eastAsia="zh-CN"/>
-        </w:rPr>
-        <w:t xml:space="preserve"> facilities</w:t>
+        <w:t>The system must be developed using University of Wollongong facilities</w:t>
       </w:r>
     </w:p>
     <w:p>
       <w:pPr>
         <w:pStyle w:val="2"/>
         <w:rPr>
-          <w:rFonts w:hint="eastAsia"/>
           <w:lang w:eastAsia="zh-CN"/>
         </w:rPr>
       </w:pPr>
@@ -6046,7 +5953,7 @@
     <w:p>
       <w:pPr>
         <w:rPr>
-          <w:rFonts w:ascii="Arial" w:hAnsi="Arial" w:cs="Arial" w:hint="eastAsia"/>
+          <w:rFonts w:ascii="Arial" w:hAnsi="Arial" w:cs="Arial"/>
           <w:sz w:val="19"/>
           <w:szCs w:val="19"/>
           <w:lang w:eastAsia="zh-CN"/>
@@ -6071,7 +5978,6 @@
         </w:numPr>
         <w:ind w:firstLineChars="0"/>
         <w:rPr>
-          <w:rFonts w:hint="eastAsia"/>
           <w:lang w:eastAsia="zh-CN"/>
         </w:rPr>
       </w:pPr>
@@ -6094,7 +6000,7 @@
         </w:rPr>
         <w:t>unique</w:t>
       </w:r>
-      <w:bookmarkStart w:id="22" w:name="OLE_LINK10"/>
+      <w:bookmarkStart w:id="21" w:name="OLE_LINK10"/>
       <w:r>
         <w:rPr>
           <w:lang w:eastAsia="zh-CN"/>
@@ -6108,14 +6014,13 @@
         </w:rPr>
         <w:t>username</w:t>
       </w:r>
-      <w:bookmarkEnd w:id="22"/>
+      <w:bookmarkEnd w:id="21"/>
     </w:p>
     <w:p>
       <w:pPr>
         <w:pStyle w:val="af1"/>
         <w:ind w:left="420" w:firstLineChars="0" w:firstLine="0"/>
         <w:rPr>
-          <w:rFonts w:hint="eastAsia"/>
           <w:lang w:eastAsia="zh-CN"/>
         </w:rPr>
       </w:pPr>
@@ -6124,23 +6029,3812 @@
       <w:pPr>
         <w:pStyle w:val="1"/>
       </w:pPr>
-      <w:bookmarkStart w:id="23" w:name="_Toc456598593"/>
-      <w:bookmarkStart w:id="24" w:name="_Toc446332846"/>
+      <w:bookmarkStart w:id="22" w:name="_Toc456598593"/>
+      <w:bookmarkStart w:id="23" w:name="_Toc446332846"/>
       <w:r>
         <w:t>Specific Requirements</w:t>
       </w:r>
+      <w:bookmarkEnd w:id="22"/>
       <w:bookmarkEnd w:id="23"/>
+      <w:r>
+        <w:t xml:space="preserve"> </w:t>
+      </w:r>
+    </w:p>
+    <w:p>
+      <w:pPr>
+        <w:pStyle w:val="2"/>
+      </w:pPr>
+      <w:bookmarkStart w:id="24" w:name="_Toc456598594"/>
+      <w:bookmarkStart w:id="25" w:name="_Toc446332847"/>
+      <w:r>
+        <w:t>Functional</w:t>
+      </w:r>
       <w:bookmarkEnd w:id="24"/>
+      <w:bookmarkEnd w:id="25"/>
+      <w:r>
+        <w:t xml:space="preserve"> Requirements</w:t>
+      </w:r>
+    </w:p>
+    <w:p>
+      <w:pPr>
+        <w:pStyle w:val="3"/>
+      </w:pPr>
+      <w:r>
+        <w:t>Profile Subsystem</w:t>
+      </w:r>
+    </w:p>
+    <w:p>
+      <w:r>
+        <w:t xml:space="preserve">This section captures functionalities that FQA system provides to </w:t>
+      </w:r>
+      <w:r>
+        <w:t xml:space="preserve">administrators, moderators and </w:t>
+      </w:r>
+      <w:r>
+        <w:t>users to create, view, edit user profiles.</w:t>
+      </w:r>
+    </w:p>
+    <w:p>
+      <w:pPr>
+        <w:pStyle w:val="4"/>
+        <w:rPr>
+          <w:lang w:eastAsia="zh-CN"/>
+        </w:rPr>
+      </w:pPr>
+      <w:r>
+        <w:rPr>
+          <w:lang w:eastAsia="zh-CN"/>
+        </w:rPr>
+        <w:t>User Side</w:t>
+      </w:r>
+    </w:p>
+    <w:p>
+      <w:pPr>
+        <w:rPr>
+          <w:lang w:eastAsia="zh-CN"/>
+        </w:rPr>
+      </w:pPr>
+    </w:p>
+    <w:tbl>
+      <w:tblPr>
+        <w:tblStyle w:val="af4"/>
+        <w:tblW w:w="0" w:type="auto"/>
+        <w:jc w:val="center"/>
+        <w:tblLook w:val="04A0" w:firstRow="1" w:lastRow="0" w:firstColumn="1" w:lastColumn="0" w:noHBand="0" w:noVBand="1"/>
+      </w:tblPr>
+      <w:tblGrid>
+        <w:gridCol w:w="2580"/>
+        <w:gridCol w:w="2652"/>
+        <w:gridCol w:w="3064"/>
+      </w:tblGrid>
+      <w:tr>
+        <w:trPr>
+          <w:jc w:val="center"/>
+        </w:trPr>
+        <w:tc>
+          <w:tcPr>
+            <w:tcW w:w="2580" w:type="dxa"/>
+            <w:shd w:val="clear" w:color="auto" w:fill="DDD9C3" w:themeFill="background2" w:themeFillShade="E6"/>
+          </w:tcPr>
+          <w:p>
+            <w:r>
+              <w:rPr>
+                <w:b/>
+              </w:rPr>
+              <w:t>Requirement#:F3.1.1</w:t>
+            </w:r>
+            <w:r>
+              <w:rPr>
+                <w:b/>
+              </w:rPr>
+              <w:t>.1</w:t>
+            </w:r>
+            <w:r>
+              <w:rPr>
+                <w:b/>
+              </w:rPr>
+              <w:t>_1</w:t>
+            </w:r>
+          </w:p>
+        </w:tc>
+        <w:tc>
+          <w:tcPr>
+            <w:tcW w:w="2652" w:type="dxa"/>
+            <w:shd w:val="clear" w:color="auto" w:fill="DDD9C3" w:themeFill="background2" w:themeFillShade="E6"/>
+          </w:tcPr>
+          <w:p>
+            <w:r>
+              <w:rPr>
+                <w:b/>
+              </w:rPr>
+              <w:t>Requirement Type:</w:t>
+            </w:r>
+            <w:r>
+              <w:t xml:space="preserve">         Functional</w:t>
+            </w:r>
+          </w:p>
+        </w:tc>
+        <w:tc>
+          <w:tcPr>
+            <w:tcW w:w="3064" w:type="dxa"/>
+            <w:shd w:val="clear" w:color="auto" w:fill="DDD9C3" w:themeFill="background2" w:themeFillShade="E6"/>
+          </w:tcPr>
+          <w:p>
+            <w:r>
+              <w:rPr>
+                <w:b/>
+              </w:rPr>
+              <w:t>Use Case:</w:t>
+            </w:r>
+          </w:p>
+        </w:tc>
+      </w:tr>
+      <w:tr>
+        <w:trPr>
+          <w:jc w:val="center"/>
+        </w:trPr>
+        <w:tc>
+          <w:tcPr>
+            <w:tcW w:w="8296" w:type="dxa"/>
+            <w:gridSpan w:val="3"/>
+          </w:tcPr>
+          <w:p>
+            <w:r>
+              <w:rPr>
+                <w:b/>
+              </w:rPr>
+              <w:t>Description:</w:t>
+            </w:r>
+            <w:r>
+              <w:t xml:space="preserve"> The system should provide a User with a dialog box to sign up and set his/her Username, Password, E-mail address and Display name.</w:t>
+            </w:r>
+          </w:p>
+        </w:tc>
+      </w:tr>
+      <w:tr>
+        <w:trPr>
+          <w:jc w:val="center"/>
+        </w:trPr>
+        <w:tc>
+          <w:tcPr>
+            <w:tcW w:w="8296" w:type="dxa"/>
+            <w:gridSpan w:val="3"/>
+          </w:tcPr>
+          <w:p>
+            <w:r>
+              <w:rPr>
+                <w:b/>
+              </w:rPr>
+              <w:t>Rationale:</w:t>
+            </w:r>
+            <w:r>
+              <w:t xml:space="preserve"> A user wants to sign up.</w:t>
+            </w:r>
+          </w:p>
+        </w:tc>
+      </w:tr>
+      <w:tr>
+        <w:trPr>
+          <w:jc w:val="center"/>
+        </w:trPr>
+        <w:tc>
+          <w:tcPr>
+            <w:tcW w:w="8296" w:type="dxa"/>
+            <w:gridSpan w:val="3"/>
+          </w:tcPr>
+          <w:p>
+            <w:r>
+              <w:rPr>
+                <w:b/>
+              </w:rPr>
+              <w:t>Source:</w:t>
+            </w:r>
+            <w:r>
+              <w:t xml:space="preserve"> Unregistered User</w:t>
+            </w:r>
+          </w:p>
+        </w:tc>
+      </w:tr>
+      <w:tr>
+        <w:trPr>
+          <w:jc w:val="center"/>
+        </w:trPr>
+        <w:tc>
+          <w:tcPr>
+            <w:tcW w:w="8296" w:type="dxa"/>
+            <w:gridSpan w:val="3"/>
+          </w:tcPr>
+          <w:p>
+            <w:r>
+              <w:rPr>
+                <w:b/>
+              </w:rPr>
+              <w:t>Fit Criterion:</w:t>
+            </w:r>
+            <w:r>
+              <w:t xml:space="preserve"> A new user can be registered with profiles saved into database.</w:t>
+            </w:r>
+          </w:p>
+        </w:tc>
+      </w:tr>
+      <w:tr>
+        <w:trPr>
+          <w:jc w:val="center"/>
+        </w:trPr>
+        <w:tc>
+          <w:tcPr>
+            <w:tcW w:w="8296" w:type="dxa"/>
+            <w:gridSpan w:val="3"/>
+          </w:tcPr>
+          <w:p>
+            <w:r>
+              <w:rPr>
+                <w:b/>
+              </w:rPr>
+              <w:t>Dependencies:</w:t>
+            </w:r>
+            <w:r>
+              <w:t xml:space="preserve"> None</w:t>
+            </w:r>
+          </w:p>
+        </w:tc>
+      </w:tr>
+      <w:tr>
+        <w:trPr>
+          <w:jc w:val="center"/>
+        </w:trPr>
+        <w:tc>
+          <w:tcPr>
+            <w:tcW w:w="8296" w:type="dxa"/>
+            <w:gridSpan w:val="3"/>
+          </w:tcPr>
+          <w:p>
+            <w:r>
+              <w:rPr>
+                <w:b/>
+              </w:rPr>
+              <w:t>Rank of importance:</w:t>
+            </w:r>
+            <w:r>
+              <w:t xml:space="preserve"> Critical</w:t>
+            </w:r>
+          </w:p>
+        </w:tc>
+      </w:tr>
+      <w:tr>
+        <w:trPr>
+          <w:jc w:val="center"/>
+        </w:trPr>
+        <w:tc>
+          <w:tcPr>
+            <w:tcW w:w="8296" w:type="dxa"/>
+            <w:gridSpan w:val="3"/>
+          </w:tcPr>
+          <w:p>
+            <w:r>
+              <w:rPr>
+                <w:b/>
+              </w:rPr>
+              <w:t>Supporting Materials:</w:t>
+            </w:r>
+            <w:r>
+              <w:t xml:space="preserve"> None</w:t>
+            </w:r>
+          </w:p>
+        </w:tc>
+      </w:tr>
+      <w:tr>
+        <w:trPr>
+          <w:jc w:val="center"/>
+        </w:trPr>
+        <w:tc>
+          <w:tcPr>
+            <w:tcW w:w="8296" w:type="dxa"/>
+            <w:gridSpan w:val="3"/>
+          </w:tcPr>
+          <w:p>
+            <w:r>
+              <w:rPr>
+                <w:b/>
+              </w:rPr>
+              <w:t>History:</w:t>
+            </w:r>
+            <w:r>
+              <w:t xml:space="preserve"> Created by Xinchi Wang 19/03/2016</w:t>
+            </w:r>
+          </w:p>
+        </w:tc>
+      </w:tr>
+    </w:tbl>
+    <w:p/>
+    <w:p/>
+    <w:p/>
+    <w:p/>
+    <w:p/>
+    <w:tbl>
+      <w:tblPr>
+        <w:tblStyle w:val="af4"/>
+        <w:tblW w:w="0" w:type="auto"/>
+        <w:jc w:val="center"/>
+        <w:tblLook w:val="04A0" w:firstRow="1" w:lastRow="0" w:firstColumn="1" w:lastColumn="0" w:noHBand="0" w:noVBand="1"/>
+      </w:tblPr>
+      <w:tblGrid>
+        <w:gridCol w:w="2580"/>
+        <w:gridCol w:w="2652"/>
+        <w:gridCol w:w="3064"/>
+      </w:tblGrid>
+      <w:tr>
+        <w:trPr>
+          <w:jc w:val="center"/>
+        </w:trPr>
+        <w:tc>
+          <w:tcPr>
+            <w:tcW w:w="2580" w:type="dxa"/>
+            <w:shd w:val="clear" w:color="auto" w:fill="DDD9C3" w:themeFill="background2" w:themeFillShade="E6"/>
+          </w:tcPr>
+          <w:p>
+            <w:r>
+              <w:rPr>
+                <w:b/>
+              </w:rPr>
+              <w:lastRenderedPageBreak/>
+              <w:t>Requirement#:</w:t>
+            </w:r>
+            <w:r>
+              <w:rPr>
+                <w:b/>
+              </w:rPr>
+              <w:t>F3.1.1.1_2</w:t>
+            </w:r>
+          </w:p>
+        </w:tc>
+        <w:tc>
+          <w:tcPr>
+            <w:tcW w:w="2652" w:type="dxa"/>
+            <w:shd w:val="clear" w:color="auto" w:fill="DDD9C3" w:themeFill="background2" w:themeFillShade="E6"/>
+          </w:tcPr>
+          <w:p>
+            <w:pPr>
+              <w:rPr>
+                <w:b/>
+              </w:rPr>
+            </w:pPr>
+            <w:r>
+              <w:rPr>
+                <w:b/>
+              </w:rPr>
+              <w:t xml:space="preserve">Requirement Type:         </w:t>
+            </w:r>
+            <w:r>
+              <w:t>Functional</w:t>
+            </w:r>
+          </w:p>
+        </w:tc>
+        <w:tc>
+          <w:tcPr>
+            <w:tcW w:w="3064" w:type="dxa"/>
+            <w:shd w:val="clear" w:color="auto" w:fill="DDD9C3" w:themeFill="background2" w:themeFillShade="E6"/>
+          </w:tcPr>
+          <w:p>
+            <w:r>
+              <w:rPr>
+                <w:b/>
+              </w:rPr>
+              <w:t>Use Case:</w:t>
+            </w:r>
+          </w:p>
+        </w:tc>
+      </w:tr>
+      <w:tr>
+        <w:trPr>
+          <w:jc w:val="center"/>
+        </w:trPr>
+        <w:tc>
+          <w:tcPr>
+            <w:tcW w:w="8296" w:type="dxa"/>
+            <w:gridSpan w:val="3"/>
+          </w:tcPr>
+          <w:p>
+            <w:r>
+              <w:rPr>
+                <w:b/>
+              </w:rPr>
+              <w:t>Description:</w:t>
+            </w:r>
+            <w:r>
+              <w:t xml:space="preserve"> The system should provide a User with a dialog box to login to the website by entering his/her Username or E-mail and Password.</w:t>
+            </w:r>
+          </w:p>
+        </w:tc>
+      </w:tr>
+      <w:tr>
+        <w:trPr>
+          <w:jc w:val="center"/>
+        </w:trPr>
+        <w:tc>
+          <w:tcPr>
+            <w:tcW w:w="8296" w:type="dxa"/>
+            <w:gridSpan w:val="3"/>
+          </w:tcPr>
+          <w:p>
+            <w:r>
+              <w:rPr>
+                <w:b/>
+              </w:rPr>
+              <w:t>Rationale:</w:t>
+            </w:r>
+            <w:r>
+              <w:t xml:space="preserve"> A user wants to log in.</w:t>
+            </w:r>
+          </w:p>
+        </w:tc>
+      </w:tr>
+      <w:tr>
+        <w:trPr>
+          <w:jc w:val="center"/>
+        </w:trPr>
+        <w:tc>
+          <w:tcPr>
+            <w:tcW w:w="8296" w:type="dxa"/>
+            <w:gridSpan w:val="3"/>
+          </w:tcPr>
+          <w:p>
+            <w:r>
+              <w:rPr>
+                <w:b/>
+              </w:rPr>
+              <w:t>Source:</w:t>
+            </w:r>
+            <w:r>
+              <w:t xml:space="preserve"> </w:t>
+            </w:r>
+            <w:r>
+              <w:t>Administrator</w:t>
+            </w:r>
+            <w:r>
+              <w:t>, Users</w:t>
+            </w:r>
+          </w:p>
+        </w:tc>
+      </w:tr>
+      <w:tr>
+        <w:trPr>
+          <w:jc w:val="center"/>
+        </w:trPr>
+        <w:tc>
+          <w:tcPr>
+            <w:tcW w:w="8296" w:type="dxa"/>
+            <w:gridSpan w:val="3"/>
+          </w:tcPr>
+          <w:p>
+            <w:r>
+              <w:rPr>
+                <w:b/>
+              </w:rPr>
+              <w:t>Fit Criterion:</w:t>
+            </w:r>
+            <w:r>
+              <w:t xml:space="preserve"> An existing user can log in successfully</w:t>
+            </w:r>
+          </w:p>
+        </w:tc>
+      </w:tr>
+      <w:tr>
+        <w:trPr>
+          <w:jc w:val="center"/>
+        </w:trPr>
+        <w:tc>
+          <w:tcPr>
+            <w:tcW w:w="8296" w:type="dxa"/>
+            <w:gridSpan w:val="3"/>
+          </w:tcPr>
+          <w:p>
+            <w:r>
+              <w:rPr>
+                <w:b/>
+              </w:rPr>
+              <w:t>Dependencies:</w:t>
+            </w:r>
+            <w:r>
+              <w:t xml:space="preserve"> The user must exist in database.</w:t>
+            </w:r>
+          </w:p>
+        </w:tc>
+      </w:tr>
+      <w:tr>
+        <w:trPr>
+          <w:jc w:val="center"/>
+        </w:trPr>
+        <w:tc>
+          <w:tcPr>
+            <w:tcW w:w="8296" w:type="dxa"/>
+            <w:gridSpan w:val="3"/>
+          </w:tcPr>
+          <w:p>
+            <w:r>
+              <w:rPr>
+                <w:b/>
+              </w:rPr>
+              <w:t>Rank of importance:</w:t>
+            </w:r>
+            <w:r>
+              <w:t xml:space="preserve"> Critical</w:t>
+            </w:r>
+          </w:p>
+        </w:tc>
+      </w:tr>
+      <w:tr>
+        <w:trPr>
+          <w:jc w:val="center"/>
+        </w:trPr>
+        <w:tc>
+          <w:tcPr>
+            <w:tcW w:w="8296" w:type="dxa"/>
+            <w:gridSpan w:val="3"/>
+          </w:tcPr>
+          <w:p>
+            <w:pPr>
+              <w:rPr>
+                <w:b/>
+              </w:rPr>
+            </w:pPr>
+            <w:r>
+              <w:rPr>
+                <w:b/>
+              </w:rPr>
+              <w:t xml:space="preserve">Supporting Materials: </w:t>
+            </w:r>
+            <w:r>
+              <w:t>None</w:t>
+            </w:r>
+          </w:p>
+        </w:tc>
+      </w:tr>
+      <w:tr>
+        <w:trPr>
+          <w:jc w:val="center"/>
+        </w:trPr>
+        <w:tc>
+          <w:tcPr>
+            <w:tcW w:w="8296" w:type="dxa"/>
+            <w:gridSpan w:val="3"/>
+          </w:tcPr>
+          <w:p>
+            <w:r>
+              <w:rPr>
+                <w:b/>
+              </w:rPr>
+              <w:t>History:</w:t>
+            </w:r>
+            <w:r>
+              <w:t xml:space="preserve"> Created by Xinchi Wang 19/03/2016</w:t>
+            </w:r>
+          </w:p>
+        </w:tc>
+      </w:tr>
+    </w:tbl>
+    <w:p/>
+    <w:p/>
+    <w:tbl>
+      <w:tblPr>
+        <w:tblStyle w:val="af4"/>
+        <w:tblW w:w="0" w:type="auto"/>
+        <w:jc w:val="center"/>
+        <w:tblLook w:val="04A0" w:firstRow="1" w:lastRow="0" w:firstColumn="1" w:lastColumn="0" w:noHBand="0" w:noVBand="1"/>
+      </w:tblPr>
+      <w:tblGrid>
+        <w:gridCol w:w="2580"/>
+        <w:gridCol w:w="2652"/>
+        <w:gridCol w:w="3064"/>
+      </w:tblGrid>
+      <w:tr>
+        <w:trPr>
+          <w:jc w:val="center"/>
+        </w:trPr>
+        <w:tc>
+          <w:tcPr>
+            <w:tcW w:w="2580" w:type="dxa"/>
+            <w:shd w:val="clear" w:color="auto" w:fill="DDD9C3" w:themeFill="background2" w:themeFillShade="E6"/>
+          </w:tcPr>
+          <w:p>
+            <w:r>
+              <w:rPr>
+                <w:b/>
+              </w:rPr>
+              <w:t>Requirement#:</w:t>
+            </w:r>
+            <w:r>
+              <w:rPr>
+                <w:b/>
+              </w:rPr>
+              <w:t>F3.1.1.1_3</w:t>
+            </w:r>
+          </w:p>
+        </w:tc>
+        <w:tc>
+          <w:tcPr>
+            <w:tcW w:w="2652" w:type="dxa"/>
+            <w:shd w:val="clear" w:color="auto" w:fill="DDD9C3" w:themeFill="background2" w:themeFillShade="E6"/>
+          </w:tcPr>
+          <w:p>
+            <w:r>
+              <w:rPr>
+                <w:b/>
+              </w:rPr>
+              <w:t>Requirement Type:</w:t>
+            </w:r>
+            <w:r>
+              <w:t xml:space="preserve">         Functional</w:t>
+            </w:r>
+          </w:p>
+        </w:tc>
+        <w:tc>
+          <w:tcPr>
+            <w:tcW w:w="3064" w:type="dxa"/>
+            <w:shd w:val="clear" w:color="auto" w:fill="DDD9C3" w:themeFill="background2" w:themeFillShade="E6"/>
+          </w:tcPr>
+          <w:p>
+            <w:r>
+              <w:rPr>
+                <w:b/>
+              </w:rPr>
+              <w:t>Use Case:</w:t>
+            </w:r>
+          </w:p>
+        </w:tc>
+      </w:tr>
+      <w:tr>
+        <w:trPr>
+          <w:jc w:val="center"/>
+        </w:trPr>
+        <w:tc>
+          <w:tcPr>
+            <w:tcW w:w="8296" w:type="dxa"/>
+            <w:gridSpan w:val="3"/>
+          </w:tcPr>
+          <w:p>
+            <w:r>
+              <w:rPr>
+                <w:b/>
+              </w:rPr>
+              <w:t>Description:</w:t>
+            </w:r>
+            <w:r>
+              <w:t xml:space="preserve"> The system should provide a User with a page to view his/her own profile, including Username, Display name, Age, E-mail, Reputation, Last access date, Account creation date, Location, Number of up votes and down votes, Answers Submitted, Questions asked and Favorite tags.</w:t>
+            </w:r>
+          </w:p>
+        </w:tc>
+      </w:tr>
+      <w:tr>
+        <w:trPr>
+          <w:jc w:val="center"/>
+        </w:trPr>
+        <w:tc>
+          <w:tcPr>
+            <w:tcW w:w="8296" w:type="dxa"/>
+            <w:gridSpan w:val="3"/>
+          </w:tcPr>
+          <w:p>
+            <w:r>
+              <w:rPr>
+                <w:b/>
+              </w:rPr>
+              <w:t>Rationale:</w:t>
+            </w:r>
+            <w:r>
+              <w:t xml:space="preserve"> A User wants to view his/her profile.</w:t>
+            </w:r>
+          </w:p>
+        </w:tc>
+      </w:tr>
+      <w:tr>
+        <w:trPr>
+          <w:jc w:val="center"/>
+        </w:trPr>
+        <w:tc>
+          <w:tcPr>
+            <w:tcW w:w="8296" w:type="dxa"/>
+            <w:gridSpan w:val="3"/>
+          </w:tcPr>
+          <w:p>
+            <w:r>
+              <w:rPr>
+                <w:b/>
+              </w:rPr>
+              <w:t>Source:</w:t>
+            </w:r>
+            <w:r>
+              <w:t xml:space="preserve"> Administrator, Moderators, User</w:t>
+            </w:r>
+          </w:p>
+        </w:tc>
+      </w:tr>
+      <w:tr>
+        <w:trPr>
+          <w:jc w:val="center"/>
+        </w:trPr>
+        <w:tc>
+          <w:tcPr>
+            <w:tcW w:w="8296" w:type="dxa"/>
+            <w:gridSpan w:val="3"/>
+          </w:tcPr>
+          <w:p>
+            <w:r>
+              <w:rPr>
+                <w:b/>
+              </w:rPr>
+              <w:t>Fit Criterion:</w:t>
+            </w:r>
+            <w:r>
+              <w:t xml:space="preserve"> A user profile should be viewed successfully.</w:t>
+            </w:r>
+          </w:p>
+        </w:tc>
+      </w:tr>
+      <w:tr>
+        <w:trPr>
+          <w:jc w:val="center"/>
+        </w:trPr>
+        <w:tc>
+          <w:tcPr>
+            <w:tcW w:w="8296" w:type="dxa"/>
+            <w:gridSpan w:val="3"/>
+          </w:tcPr>
+          <w:p>
+            <w:r>
+              <w:rPr>
+                <w:b/>
+              </w:rPr>
+              <w:t>Dependencies:</w:t>
+            </w:r>
+            <w:r>
+              <w:t xml:space="preserve"> The to-be-viewed profile must exist.</w:t>
+            </w:r>
+          </w:p>
+        </w:tc>
+      </w:tr>
+      <w:tr>
+        <w:trPr>
+          <w:jc w:val="center"/>
+        </w:trPr>
+        <w:tc>
+          <w:tcPr>
+            <w:tcW w:w="8296" w:type="dxa"/>
+            <w:gridSpan w:val="3"/>
+          </w:tcPr>
+          <w:p>
+            <w:r>
+              <w:rPr>
+                <w:b/>
+              </w:rPr>
+              <w:t>Rank of importance:</w:t>
+            </w:r>
+            <w:r>
+              <w:t xml:space="preserve"> Critical</w:t>
+            </w:r>
+          </w:p>
+        </w:tc>
+      </w:tr>
+      <w:tr>
+        <w:trPr>
+          <w:jc w:val="center"/>
+        </w:trPr>
+        <w:tc>
+          <w:tcPr>
+            <w:tcW w:w="8296" w:type="dxa"/>
+            <w:gridSpan w:val="3"/>
+          </w:tcPr>
+          <w:p>
+            <w:r>
+              <w:rPr>
+                <w:b/>
+              </w:rPr>
+              <w:t>Supporting Materials:</w:t>
+            </w:r>
+            <w:r>
+              <w:t xml:space="preserve"> None</w:t>
+            </w:r>
+          </w:p>
+        </w:tc>
+      </w:tr>
+      <w:tr>
+        <w:trPr>
+          <w:jc w:val="center"/>
+        </w:trPr>
+        <w:tc>
+          <w:tcPr>
+            <w:tcW w:w="8296" w:type="dxa"/>
+            <w:gridSpan w:val="3"/>
+          </w:tcPr>
+          <w:p>
+            <w:r>
+              <w:rPr>
+                <w:b/>
+              </w:rPr>
+              <w:t>History: Created</w:t>
+            </w:r>
+            <w:r>
+              <w:t xml:space="preserve"> by Xinchi Wang 19/03/2016</w:t>
+            </w:r>
+          </w:p>
+          <w:p/>
+        </w:tc>
+      </w:tr>
+    </w:tbl>
+    <w:p>
+      <w:pPr>
+        <w:pStyle w:val="4"/>
+        <w:numPr>
+          <w:ilvl w:val="0"/>
+          <w:numId w:val="0"/>
+        </w:numPr>
+      </w:pPr>
+    </w:p>
+    <w:tbl>
+      <w:tblPr>
+        <w:tblStyle w:val="af4"/>
+        <w:tblW w:w="0" w:type="auto"/>
+        <w:jc w:val="center"/>
+        <w:tblLook w:val="04A0" w:firstRow="1" w:lastRow="0" w:firstColumn="1" w:lastColumn="0" w:noHBand="0" w:noVBand="1"/>
+      </w:tblPr>
+      <w:tblGrid>
+        <w:gridCol w:w="2580"/>
+        <w:gridCol w:w="2652"/>
+        <w:gridCol w:w="3064"/>
+      </w:tblGrid>
+      <w:tr>
+        <w:trPr>
+          <w:jc w:val="center"/>
+        </w:trPr>
+        <w:tc>
+          <w:tcPr>
+            <w:tcW w:w="2580" w:type="dxa"/>
+            <w:shd w:val="clear" w:color="auto" w:fill="DDD9C3" w:themeFill="background2" w:themeFillShade="E6"/>
+          </w:tcPr>
+          <w:p>
+            <w:r>
+              <w:rPr>
+                <w:b/>
+              </w:rPr>
+              <w:t>Requirement#:</w:t>
+            </w:r>
+            <w:r>
+              <w:rPr>
+                <w:b/>
+              </w:rPr>
+              <w:t>F</w:t>
+            </w:r>
+            <w:r>
+              <w:rPr>
+                <w:b/>
+              </w:rPr>
+              <w:t>3.1.1.1_4</w:t>
+            </w:r>
+          </w:p>
+        </w:tc>
+        <w:tc>
+          <w:tcPr>
+            <w:tcW w:w="2652" w:type="dxa"/>
+            <w:shd w:val="clear" w:color="auto" w:fill="DDD9C3" w:themeFill="background2" w:themeFillShade="E6"/>
+          </w:tcPr>
+          <w:p>
+            <w:pPr>
+              <w:rPr>
+                <w:b/>
+              </w:rPr>
+            </w:pPr>
+            <w:r>
+              <w:rPr>
+                <w:b/>
+              </w:rPr>
+              <w:t xml:space="preserve">Requirement Type:         </w:t>
+            </w:r>
+            <w:r>
+              <w:t>Functional</w:t>
+            </w:r>
+          </w:p>
+        </w:tc>
+        <w:tc>
+          <w:tcPr>
+            <w:tcW w:w="3064" w:type="dxa"/>
+            <w:shd w:val="clear" w:color="auto" w:fill="DDD9C3" w:themeFill="background2" w:themeFillShade="E6"/>
+          </w:tcPr>
+          <w:p>
+            <w:r>
+              <w:rPr>
+                <w:b/>
+              </w:rPr>
+              <w:t>Use Case:</w:t>
+            </w:r>
+          </w:p>
+        </w:tc>
+      </w:tr>
+      <w:tr>
+        <w:trPr>
+          <w:jc w:val="center"/>
+        </w:trPr>
+        <w:tc>
+          <w:tcPr>
+            <w:tcW w:w="8296" w:type="dxa"/>
+            <w:gridSpan w:val="3"/>
+          </w:tcPr>
+          <w:p>
+            <w:r>
+              <w:rPr>
+                <w:b/>
+              </w:rPr>
+              <w:t>Description:</w:t>
+            </w:r>
+            <w:r>
+              <w:t xml:space="preserve"> The system should provide a user with a page to change his/her own profile, including Display name, Age, E-mail, Location and Favorite tags.</w:t>
+            </w:r>
+          </w:p>
+        </w:tc>
+      </w:tr>
+      <w:tr>
+        <w:trPr>
+          <w:jc w:val="center"/>
+        </w:trPr>
+        <w:tc>
+          <w:tcPr>
+            <w:tcW w:w="8296" w:type="dxa"/>
+            <w:gridSpan w:val="3"/>
+          </w:tcPr>
+          <w:p>
+            <w:r>
+              <w:rPr>
+                <w:b/>
+              </w:rPr>
+              <w:t>Rationale:</w:t>
+            </w:r>
+            <w:r>
+              <w:t xml:space="preserve"> A user wants to change his/her profile.</w:t>
+            </w:r>
+          </w:p>
+        </w:tc>
+      </w:tr>
+      <w:tr>
+        <w:trPr>
+          <w:jc w:val="center"/>
+        </w:trPr>
+        <w:tc>
+          <w:tcPr>
+            <w:tcW w:w="8296" w:type="dxa"/>
+            <w:gridSpan w:val="3"/>
+          </w:tcPr>
+          <w:p>
+            <w:r>
+              <w:rPr>
+                <w:b/>
+              </w:rPr>
+              <w:t>Source:</w:t>
+            </w:r>
+            <w:r>
+              <w:t xml:space="preserve"> Administrator, Moderator, User</w:t>
+            </w:r>
+          </w:p>
+        </w:tc>
+      </w:tr>
+      <w:tr>
+        <w:trPr>
+          <w:jc w:val="center"/>
+        </w:trPr>
+        <w:tc>
+          <w:tcPr>
+            <w:tcW w:w="8296" w:type="dxa"/>
+            <w:gridSpan w:val="3"/>
+          </w:tcPr>
+          <w:p>
+            <w:r>
+              <w:rPr>
+                <w:b/>
+              </w:rPr>
+              <w:t>Fit Criterion:</w:t>
+            </w:r>
+            <w:r>
+              <w:t xml:space="preserve"> A user profile should be changed successfully.</w:t>
+            </w:r>
+          </w:p>
+        </w:tc>
+      </w:tr>
+      <w:tr>
+        <w:trPr>
+          <w:jc w:val="center"/>
+        </w:trPr>
+        <w:tc>
+          <w:tcPr>
+            <w:tcW w:w="8296" w:type="dxa"/>
+            <w:gridSpan w:val="3"/>
+          </w:tcPr>
+          <w:p>
+            <w:r>
+              <w:rPr>
+                <w:b/>
+              </w:rPr>
+              <w:t>Dependencies:</w:t>
+            </w:r>
+            <w:r>
+              <w:t xml:space="preserve"> The to-be-changed profile must exist.</w:t>
+            </w:r>
+          </w:p>
+        </w:tc>
+      </w:tr>
+      <w:tr>
+        <w:trPr>
+          <w:jc w:val="center"/>
+        </w:trPr>
+        <w:tc>
+          <w:tcPr>
+            <w:tcW w:w="8296" w:type="dxa"/>
+            <w:gridSpan w:val="3"/>
+          </w:tcPr>
+          <w:p>
+            <w:pPr>
+              <w:rPr>
+                <w:b/>
+              </w:rPr>
+            </w:pPr>
+            <w:r>
+              <w:rPr>
+                <w:b/>
+              </w:rPr>
+              <w:t xml:space="preserve">Rank of importance: </w:t>
+            </w:r>
+            <w:r>
+              <w:t>Critical</w:t>
+            </w:r>
+          </w:p>
+        </w:tc>
+      </w:tr>
+      <w:tr>
+        <w:trPr>
+          <w:jc w:val="center"/>
+        </w:trPr>
+        <w:tc>
+          <w:tcPr>
+            <w:tcW w:w="8296" w:type="dxa"/>
+            <w:gridSpan w:val="3"/>
+          </w:tcPr>
+          <w:p>
+            <w:pPr>
+              <w:rPr>
+                <w:b/>
+              </w:rPr>
+            </w:pPr>
+            <w:r>
+              <w:rPr>
+                <w:b/>
+              </w:rPr>
+              <w:t xml:space="preserve">Supporting Materials: </w:t>
+            </w:r>
+            <w:r>
+              <w:t>None</w:t>
+            </w:r>
+          </w:p>
+        </w:tc>
+      </w:tr>
+      <w:tr>
+        <w:trPr>
+          <w:jc w:val="center"/>
+        </w:trPr>
+        <w:tc>
+          <w:tcPr>
+            <w:tcW w:w="8296" w:type="dxa"/>
+            <w:gridSpan w:val="3"/>
+          </w:tcPr>
+          <w:p>
+            <w:r>
+              <w:rPr>
+                <w:b/>
+              </w:rPr>
+              <w:t>History:</w:t>
+            </w:r>
+            <w:r>
+              <w:t xml:space="preserve"> Created by Xinchi Wang 19/03/2016</w:t>
+            </w:r>
+          </w:p>
+          <w:p/>
+        </w:tc>
+      </w:tr>
+    </w:tbl>
+    <w:p/>
+    <w:p>
+      <w:pPr>
+        <w:pStyle w:val="4"/>
+      </w:pPr>
+      <w:r>
+        <w:t>Administrator/Moderator Side</w:t>
+      </w:r>
+    </w:p>
+    <w:p/>
+    <w:p>
+      <w:pPr>
+        <w:pStyle w:val="3"/>
+      </w:pPr>
+      <w:r>
+        <w:t>Question Subsystem</w:t>
+      </w:r>
+      <w:bookmarkStart w:id="26" w:name="_GoBack"/>
+      <w:bookmarkEnd w:id="26"/>
+    </w:p>
+    <w:p>
+      <w:r>
+        <w:t>This section captures functionalities that FQA system provides to administrators, moderators and users to manage questions, answers and comments.</w:t>
+      </w:r>
+    </w:p>
+    <w:p>
+      <w:pPr>
+        <w:pStyle w:val="4"/>
+      </w:pPr>
+      <w:r>
+        <w:lastRenderedPageBreak/>
+        <w:t>Question Management</w:t>
+      </w:r>
+    </w:p>
+    <w:p>
+      <w:r>
+        <w:t>This section includes all functions which are related to creating, editing and viewing questions.</w:t>
+      </w:r>
+    </w:p>
+    <w:p/>
+    <w:tbl>
+      <w:tblPr>
+        <w:tblStyle w:val="af4"/>
+        <w:tblW w:w="0" w:type="auto"/>
+        <w:jc w:val="center"/>
+        <w:tblLook w:val="04A0" w:firstRow="1" w:lastRow="0" w:firstColumn="1" w:lastColumn="0" w:noHBand="0" w:noVBand="1"/>
+      </w:tblPr>
+      <w:tblGrid>
+        <w:gridCol w:w="2580"/>
+        <w:gridCol w:w="2652"/>
+        <w:gridCol w:w="3064"/>
+      </w:tblGrid>
+      <w:tr>
+        <w:trPr>
+          <w:jc w:val="center"/>
+        </w:trPr>
+        <w:tc>
+          <w:tcPr>
+            <w:tcW w:w="2580" w:type="dxa"/>
+            <w:shd w:val="clear" w:color="auto" w:fill="DDD9C3" w:themeFill="background2" w:themeFillShade="E6"/>
+          </w:tcPr>
+          <w:p>
+            <w:r>
+              <w:rPr>
+                <w:b/>
+              </w:rPr>
+              <w:t>Requirement#:</w:t>
+            </w:r>
+            <w:r>
+              <w:rPr>
+                <w:b/>
+              </w:rPr>
+              <w:t>F3.1.2.1_1</w:t>
+            </w:r>
+          </w:p>
+        </w:tc>
+        <w:tc>
+          <w:tcPr>
+            <w:tcW w:w="2652" w:type="dxa"/>
+            <w:shd w:val="clear" w:color="auto" w:fill="DDD9C3" w:themeFill="background2" w:themeFillShade="E6"/>
+          </w:tcPr>
+          <w:p>
+            <w:r>
+              <w:rPr>
+                <w:b/>
+              </w:rPr>
+              <w:t>Requirement Type:</w:t>
+            </w:r>
+            <w:r>
+              <w:t xml:space="preserve">         Functional</w:t>
+            </w:r>
+          </w:p>
+        </w:tc>
+        <w:tc>
+          <w:tcPr>
+            <w:tcW w:w="3064" w:type="dxa"/>
+            <w:shd w:val="clear" w:color="auto" w:fill="DDD9C3" w:themeFill="background2" w:themeFillShade="E6"/>
+          </w:tcPr>
+          <w:p>
+            <w:r>
+              <w:rPr>
+                <w:b/>
+              </w:rPr>
+              <w:t>Use Case:</w:t>
+            </w:r>
+          </w:p>
+        </w:tc>
+      </w:tr>
+      <w:tr>
+        <w:trPr>
+          <w:jc w:val="center"/>
+        </w:trPr>
+        <w:tc>
+          <w:tcPr>
+            <w:tcW w:w="8296" w:type="dxa"/>
+            <w:gridSpan w:val="3"/>
+          </w:tcPr>
+          <w:p>
+            <w:r>
+              <w:rPr>
+                <w:b/>
+              </w:rPr>
+              <w:t>Description:</w:t>
+            </w:r>
+            <w:r>
+              <w:t xml:space="preserve"> The system should provide a user with a page to ask a new question with Question title, Question contents and Tags.</w:t>
+            </w:r>
+          </w:p>
+        </w:tc>
+      </w:tr>
+      <w:tr>
+        <w:trPr>
+          <w:jc w:val="center"/>
+        </w:trPr>
+        <w:tc>
+          <w:tcPr>
+            <w:tcW w:w="8296" w:type="dxa"/>
+            <w:gridSpan w:val="3"/>
+          </w:tcPr>
+          <w:p>
+            <w:r>
+              <w:rPr>
+                <w:b/>
+              </w:rPr>
+              <w:t>Rationale:</w:t>
+            </w:r>
+            <w:r>
+              <w:t xml:space="preserve"> A user wants to ask a question.</w:t>
+            </w:r>
+          </w:p>
+        </w:tc>
+      </w:tr>
+      <w:tr>
+        <w:trPr>
+          <w:jc w:val="center"/>
+        </w:trPr>
+        <w:tc>
+          <w:tcPr>
+            <w:tcW w:w="8296" w:type="dxa"/>
+            <w:gridSpan w:val="3"/>
+          </w:tcPr>
+          <w:p>
+            <w:r>
+              <w:rPr>
+                <w:b/>
+              </w:rPr>
+              <w:t>Source:</w:t>
+            </w:r>
+            <w:r>
+              <w:t xml:space="preserve"> Moderator, User</w:t>
+            </w:r>
+          </w:p>
+        </w:tc>
+      </w:tr>
+      <w:tr>
+        <w:trPr>
+          <w:jc w:val="center"/>
+        </w:trPr>
+        <w:tc>
+          <w:tcPr>
+            <w:tcW w:w="8296" w:type="dxa"/>
+            <w:gridSpan w:val="3"/>
+          </w:tcPr>
+          <w:p>
+            <w:r>
+              <w:rPr>
+                <w:b/>
+              </w:rPr>
+              <w:t>Fit Criterion:</w:t>
+            </w:r>
+            <w:r>
+              <w:t xml:space="preserve"> A question should be added to the question list.</w:t>
+            </w:r>
+          </w:p>
+        </w:tc>
+      </w:tr>
+      <w:tr>
+        <w:trPr>
+          <w:jc w:val="center"/>
+        </w:trPr>
+        <w:tc>
+          <w:tcPr>
+            <w:tcW w:w="8296" w:type="dxa"/>
+            <w:gridSpan w:val="3"/>
+          </w:tcPr>
+          <w:p>
+            <w:r>
+              <w:rPr>
+                <w:b/>
+              </w:rPr>
+              <w:t>Dependencies:</w:t>
+            </w:r>
+            <w:r>
+              <w:t xml:space="preserve"> The new question should be added successfully.</w:t>
+            </w:r>
+          </w:p>
+        </w:tc>
+      </w:tr>
+      <w:tr>
+        <w:trPr>
+          <w:jc w:val="center"/>
+        </w:trPr>
+        <w:tc>
+          <w:tcPr>
+            <w:tcW w:w="8296" w:type="dxa"/>
+            <w:gridSpan w:val="3"/>
+          </w:tcPr>
+          <w:p>
+            <w:pPr>
+              <w:rPr>
+                <w:b/>
+              </w:rPr>
+            </w:pPr>
+            <w:r>
+              <w:rPr>
+                <w:b/>
+              </w:rPr>
+              <w:t xml:space="preserve">Rank of importance: </w:t>
+            </w:r>
+            <w:r>
+              <w:t>Critical</w:t>
+            </w:r>
+          </w:p>
+        </w:tc>
+      </w:tr>
+      <w:tr>
+        <w:trPr>
+          <w:jc w:val="center"/>
+        </w:trPr>
+        <w:tc>
+          <w:tcPr>
+            <w:tcW w:w="8296" w:type="dxa"/>
+            <w:gridSpan w:val="3"/>
+          </w:tcPr>
+          <w:p>
+            <w:pPr>
+              <w:rPr>
+                <w:b/>
+              </w:rPr>
+            </w:pPr>
+            <w:r>
+              <w:rPr>
+                <w:b/>
+              </w:rPr>
+              <w:t xml:space="preserve">Supporting Materials: </w:t>
+            </w:r>
+            <w:r>
+              <w:t>None</w:t>
+            </w:r>
+          </w:p>
+        </w:tc>
+      </w:tr>
+      <w:tr>
+        <w:trPr>
+          <w:jc w:val="center"/>
+        </w:trPr>
+        <w:tc>
+          <w:tcPr>
+            <w:tcW w:w="8296" w:type="dxa"/>
+            <w:gridSpan w:val="3"/>
+          </w:tcPr>
+          <w:p>
+            <w:r>
+              <w:rPr>
+                <w:b/>
+              </w:rPr>
+              <w:t>History:</w:t>
+            </w:r>
+            <w:r>
+              <w:t xml:space="preserve"> Created by Xinchi Wang 19/03/2016</w:t>
+            </w:r>
+          </w:p>
+        </w:tc>
+      </w:tr>
+    </w:tbl>
+    <w:p/>
+    <w:p/>
+    <w:tbl>
+      <w:tblPr>
+        <w:tblStyle w:val="af4"/>
+        <w:tblW w:w="0" w:type="auto"/>
+        <w:jc w:val="center"/>
+        <w:tblLook w:val="04A0" w:firstRow="1" w:lastRow="0" w:firstColumn="1" w:lastColumn="0" w:noHBand="0" w:noVBand="1"/>
+      </w:tblPr>
+      <w:tblGrid>
+        <w:gridCol w:w="2580"/>
+        <w:gridCol w:w="2652"/>
+        <w:gridCol w:w="3064"/>
+      </w:tblGrid>
+      <w:tr>
+        <w:trPr>
+          <w:jc w:val="center"/>
+        </w:trPr>
+        <w:tc>
+          <w:tcPr>
+            <w:tcW w:w="2580" w:type="dxa"/>
+            <w:shd w:val="clear" w:color="auto" w:fill="DDD9C3" w:themeFill="background2" w:themeFillShade="E6"/>
+          </w:tcPr>
+          <w:p>
+            <w:r>
+              <w:rPr>
+                <w:b/>
+              </w:rPr>
+              <w:t>Requirement#:</w:t>
+            </w:r>
+            <w:r>
+              <w:rPr>
+                <w:b/>
+              </w:rPr>
+              <w:t>F3.1.2.1_2</w:t>
+            </w:r>
+          </w:p>
+        </w:tc>
+        <w:tc>
+          <w:tcPr>
+            <w:tcW w:w="2652" w:type="dxa"/>
+            <w:shd w:val="clear" w:color="auto" w:fill="DDD9C3" w:themeFill="background2" w:themeFillShade="E6"/>
+          </w:tcPr>
+          <w:p>
+            <w:r>
+              <w:rPr>
+                <w:b/>
+              </w:rPr>
+              <w:t>Requirement Type:</w:t>
+            </w:r>
+            <w:r>
+              <w:t xml:space="preserve">         Functional</w:t>
+            </w:r>
+          </w:p>
+        </w:tc>
+        <w:tc>
+          <w:tcPr>
+            <w:tcW w:w="3064" w:type="dxa"/>
+            <w:shd w:val="clear" w:color="auto" w:fill="DDD9C3" w:themeFill="background2" w:themeFillShade="E6"/>
+          </w:tcPr>
+          <w:p>
+            <w:r>
+              <w:rPr>
+                <w:b/>
+              </w:rPr>
+              <w:t>Use Case:</w:t>
+            </w:r>
+          </w:p>
+        </w:tc>
+      </w:tr>
+      <w:tr>
+        <w:trPr>
+          <w:jc w:val="center"/>
+        </w:trPr>
+        <w:tc>
+          <w:tcPr>
+            <w:tcW w:w="8296" w:type="dxa"/>
+            <w:gridSpan w:val="3"/>
+          </w:tcPr>
+          <w:p>
+            <w:r>
+              <w:rPr>
+                <w:b/>
+              </w:rPr>
+              <w:t>Description:</w:t>
+            </w:r>
+            <w:r>
+              <w:t xml:space="preserve"> The system should provide a user with a page to edit his/her own question, including Question contents and Tags.</w:t>
+            </w:r>
+          </w:p>
+        </w:tc>
+      </w:tr>
+      <w:tr>
+        <w:trPr>
+          <w:jc w:val="center"/>
+        </w:trPr>
+        <w:tc>
+          <w:tcPr>
+            <w:tcW w:w="8296" w:type="dxa"/>
+            <w:gridSpan w:val="3"/>
+          </w:tcPr>
+          <w:p>
+            <w:r>
+              <w:rPr>
+                <w:b/>
+              </w:rPr>
+              <w:t>Rationale:</w:t>
+            </w:r>
+            <w:r>
+              <w:t xml:space="preserve"> A user wants to edit his/her question.</w:t>
+            </w:r>
+          </w:p>
+        </w:tc>
+      </w:tr>
+      <w:tr>
+        <w:trPr>
+          <w:jc w:val="center"/>
+        </w:trPr>
+        <w:tc>
+          <w:tcPr>
+            <w:tcW w:w="8296" w:type="dxa"/>
+            <w:gridSpan w:val="3"/>
+          </w:tcPr>
+          <w:p>
+            <w:r>
+              <w:rPr>
+                <w:b/>
+              </w:rPr>
+              <w:t>Source:</w:t>
+            </w:r>
+            <w:r>
+              <w:t xml:space="preserve"> Moderator, User</w:t>
+            </w:r>
+          </w:p>
+        </w:tc>
+      </w:tr>
+      <w:tr>
+        <w:trPr>
+          <w:jc w:val="center"/>
+        </w:trPr>
+        <w:tc>
+          <w:tcPr>
+            <w:tcW w:w="8296" w:type="dxa"/>
+            <w:gridSpan w:val="3"/>
+          </w:tcPr>
+          <w:p>
+            <w:r>
+              <w:rPr>
+                <w:b/>
+              </w:rPr>
+              <w:t>Fit Criterion:</w:t>
+            </w:r>
+            <w:r>
+              <w:t xml:space="preserve"> The question should be edited successfully.</w:t>
+            </w:r>
+          </w:p>
+        </w:tc>
+      </w:tr>
+      <w:tr>
+        <w:trPr>
+          <w:jc w:val="center"/>
+        </w:trPr>
+        <w:tc>
+          <w:tcPr>
+            <w:tcW w:w="8296" w:type="dxa"/>
+            <w:gridSpan w:val="3"/>
+          </w:tcPr>
+          <w:p>
+            <w:r>
+              <w:rPr>
+                <w:b/>
+              </w:rPr>
+              <w:t>Dependencies:</w:t>
+            </w:r>
+            <w:r>
+              <w:t xml:space="preserve"> The to-be-edited question must exist.</w:t>
+            </w:r>
+          </w:p>
+        </w:tc>
+      </w:tr>
+      <w:tr>
+        <w:trPr>
+          <w:jc w:val="center"/>
+        </w:trPr>
+        <w:tc>
+          <w:tcPr>
+            <w:tcW w:w="8296" w:type="dxa"/>
+            <w:gridSpan w:val="3"/>
+          </w:tcPr>
+          <w:p>
+            <w:r>
+              <w:rPr>
+                <w:b/>
+              </w:rPr>
+              <w:t>Rank of importance:</w:t>
+            </w:r>
+            <w:r>
+              <w:t xml:space="preserve"> Critical</w:t>
+            </w:r>
+          </w:p>
+        </w:tc>
+      </w:tr>
+      <w:tr>
+        <w:trPr>
+          <w:jc w:val="center"/>
+        </w:trPr>
+        <w:tc>
+          <w:tcPr>
+            <w:tcW w:w="8296" w:type="dxa"/>
+            <w:gridSpan w:val="3"/>
+          </w:tcPr>
+          <w:p>
+            <w:r>
+              <w:rPr>
+                <w:b/>
+              </w:rPr>
+              <w:t>Supporting Materials</w:t>
+            </w:r>
+            <w:r>
+              <w:t>: None</w:t>
+            </w:r>
+          </w:p>
+        </w:tc>
+      </w:tr>
+      <w:tr>
+        <w:trPr>
+          <w:jc w:val="center"/>
+        </w:trPr>
+        <w:tc>
+          <w:tcPr>
+            <w:tcW w:w="8296" w:type="dxa"/>
+            <w:gridSpan w:val="3"/>
+          </w:tcPr>
+          <w:p>
+            <w:r>
+              <w:rPr>
+                <w:b/>
+              </w:rPr>
+              <w:t>History:</w:t>
+            </w:r>
+            <w:r>
+              <w:t xml:space="preserve"> Created by Xinchi Wang 19/03/2016</w:t>
+            </w:r>
+          </w:p>
+          <w:p/>
+        </w:tc>
+      </w:tr>
+    </w:tbl>
+    <w:p/>
+    <w:p/>
+    <w:tbl>
+      <w:tblPr>
+        <w:tblStyle w:val="af4"/>
+        <w:tblW w:w="0" w:type="auto"/>
+        <w:jc w:val="center"/>
+        <w:tblLook w:val="04A0" w:firstRow="1" w:lastRow="0" w:firstColumn="1" w:lastColumn="0" w:noHBand="0" w:noVBand="1"/>
+      </w:tblPr>
+      <w:tblGrid>
+        <w:gridCol w:w="2580"/>
+        <w:gridCol w:w="2652"/>
+        <w:gridCol w:w="3064"/>
+      </w:tblGrid>
+      <w:tr>
+        <w:trPr>
+          <w:jc w:val="center"/>
+        </w:trPr>
+        <w:tc>
+          <w:tcPr>
+            <w:tcW w:w="2580" w:type="dxa"/>
+            <w:shd w:val="clear" w:color="auto" w:fill="DDD9C3" w:themeFill="background2" w:themeFillShade="E6"/>
+          </w:tcPr>
+          <w:p>
+            <w:r>
+              <w:rPr>
+                <w:b/>
+              </w:rPr>
+              <w:t>Requirement#:</w:t>
+            </w:r>
+            <w:r>
+              <w:rPr>
+                <w:b/>
+              </w:rPr>
+              <w:t>F3.1.2.1_3</w:t>
+            </w:r>
+          </w:p>
+        </w:tc>
+        <w:tc>
+          <w:tcPr>
+            <w:tcW w:w="2652" w:type="dxa"/>
+            <w:shd w:val="clear" w:color="auto" w:fill="DDD9C3" w:themeFill="background2" w:themeFillShade="E6"/>
+          </w:tcPr>
+          <w:p>
+            <w:r>
+              <w:rPr>
+                <w:b/>
+              </w:rPr>
+              <w:t>Requirement Type:</w:t>
+            </w:r>
+            <w:r>
+              <w:t xml:space="preserve">         Functional</w:t>
+            </w:r>
+          </w:p>
+        </w:tc>
+        <w:tc>
+          <w:tcPr>
+            <w:tcW w:w="3064" w:type="dxa"/>
+            <w:shd w:val="clear" w:color="auto" w:fill="DDD9C3" w:themeFill="background2" w:themeFillShade="E6"/>
+          </w:tcPr>
+          <w:p>
+            <w:r>
+              <w:rPr>
+                <w:b/>
+              </w:rPr>
+              <w:t>Use Case:</w:t>
+            </w:r>
+          </w:p>
+        </w:tc>
+      </w:tr>
+      <w:tr>
+        <w:trPr>
+          <w:jc w:val="center"/>
+        </w:trPr>
+        <w:tc>
+          <w:tcPr>
+            <w:tcW w:w="8296" w:type="dxa"/>
+            <w:gridSpan w:val="3"/>
+          </w:tcPr>
+          <w:p>
+            <w:r>
+              <w:rPr>
+                <w:b/>
+              </w:rPr>
+              <w:t>Description:</w:t>
+            </w:r>
+            <w:r>
+              <w:t xml:space="preserve"> The system should provide a user with a page to view a question and its answers.</w:t>
+            </w:r>
+          </w:p>
+        </w:tc>
+      </w:tr>
+      <w:tr>
+        <w:trPr>
+          <w:jc w:val="center"/>
+        </w:trPr>
+        <w:tc>
+          <w:tcPr>
+            <w:tcW w:w="8296" w:type="dxa"/>
+            <w:gridSpan w:val="3"/>
+          </w:tcPr>
+          <w:p>
+            <w:r>
+              <w:rPr>
+                <w:b/>
+              </w:rPr>
+              <w:t>Rationale:</w:t>
+            </w:r>
+            <w:r>
+              <w:t xml:space="preserve"> A user wants to read a question and its answers.</w:t>
+            </w:r>
+          </w:p>
+        </w:tc>
+      </w:tr>
+      <w:tr>
+        <w:trPr>
+          <w:jc w:val="center"/>
+        </w:trPr>
+        <w:tc>
+          <w:tcPr>
+            <w:tcW w:w="8296" w:type="dxa"/>
+            <w:gridSpan w:val="3"/>
+          </w:tcPr>
+          <w:p>
+            <w:r>
+              <w:rPr>
+                <w:b/>
+              </w:rPr>
+              <w:t>Source:</w:t>
+            </w:r>
+            <w:r>
+              <w:t xml:space="preserve"> Moderator, User</w:t>
+            </w:r>
+          </w:p>
+        </w:tc>
+      </w:tr>
+      <w:tr>
+        <w:trPr>
+          <w:jc w:val="center"/>
+        </w:trPr>
+        <w:tc>
+          <w:tcPr>
+            <w:tcW w:w="8296" w:type="dxa"/>
+            <w:gridSpan w:val="3"/>
+          </w:tcPr>
+          <w:p>
+            <w:r>
+              <w:rPr>
+                <w:b/>
+              </w:rPr>
+              <w:t>Fit Criterion:</w:t>
+            </w:r>
+            <w:r>
+              <w:t xml:space="preserve"> The question and its answers should be viewed successfully.</w:t>
+            </w:r>
+          </w:p>
+        </w:tc>
+      </w:tr>
+      <w:tr>
+        <w:trPr>
+          <w:jc w:val="center"/>
+        </w:trPr>
+        <w:tc>
+          <w:tcPr>
+            <w:tcW w:w="8296" w:type="dxa"/>
+            <w:gridSpan w:val="3"/>
+          </w:tcPr>
+          <w:p>
+            <w:r>
+              <w:rPr>
+                <w:b/>
+              </w:rPr>
+              <w:t>Dependencies:</w:t>
+            </w:r>
+            <w:r>
+              <w:t xml:space="preserve"> The to-be-viewed question must exist.</w:t>
+            </w:r>
+          </w:p>
+        </w:tc>
+      </w:tr>
+      <w:tr>
+        <w:trPr>
+          <w:jc w:val="center"/>
+        </w:trPr>
+        <w:tc>
+          <w:tcPr>
+            <w:tcW w:w="8296" w:type="dxa"/>
+            <w:gridSpan w:val="3"/>
+          </w:tcPr>
+          <w:p>
+            <w:r>
+              <w:rPr>
+                <w:b/>
+              </w:rPr>
+              <w:t>Rank of importance:</w:t>
+            </w:r>
+            <w:r>
+              <w:t xml:space="preserve"> Critical</w:t>
+            </w:r>
+          </w:p>
+        </w:tc>
+      </w:tr>
+      <w:tr>
+        <w:trPr>
+          <w:jc w:val="center"/>
+        </w:trPr>
+        <w:tc>
+          <w:tcPr>
+            <w:tcW w:w="8296" w:type="dxa"/>
+            <w:gridSpan w:val="3"/>
+          </w:tcPr>
+          <w:p>
+            <w:r>
+              <w:rPr>
+                <w:b/>
+              </w:rPr>
+              <w:t>Supporting Materials:</w:t>
+            </w:r>
+            <w:r>
+              <w:t xml:space="preserve"> None</w:t>
+            </w:r>
+          </w:p>
+        </w:tc>
+      </w:tr>
+      <w:tr>
+        <w:trPr>
+          <w:jc w:val="center"/>
+        </w:trPr>
+        <w:tc>
+          <w:tcPr>
+            <w:tcW w:w="8296" w:type="dxa"/>
+            <w:gridSpan w:val="3"/>
+          </w:tcPr>
+          <w:p>
+            <w:r>
+              <w:rPr>
+                <w:b/>
+              </w:rPr>
+              <w:t>History:</w:t>
+            </w:r>
+            <w:r>
+              <w:t xml:space="preserve"> Created by Xinchi Wang 19/03/2016</w:t>
+            </w:r>
+          </w:p>
+          <w:p/>
+        </w:tc>
+      </w:tr>
+    </w:tbl>
+    <w:p/>
+    <w:p/>
+    <w:p/>
+    <w:p/>
+    <w:p/>
+    <w:p/>
+    <w:p/>
+    <w:p/>
+    <w:p>
+      <w:pPr>
+        <w:pStyle w:val="4"/>
+      </w:pPr>
+      <w:r>
+        <w:t>Answer Management</w:t>
+      </w:r>
+    </w:p>
+    <w:p>
+      <w:r>
+        <w:t xml:space="preserve">This section includes all functions which are related to </w:t>
+      </w:r>
+      <w:r>
+        <w:t>creating and editing</w:t>
+      </w:r>
       <w:r>
         <w:t xml:space="preserve"> </w:t>
       </w:r>
+      <w:r>
+        <w:t>answers</w:t>
+      </w:r>
+      <w:r>
+        <w:t>.</w:t>
+      </w:r>
+    </w:p>
+    <w:p/>
+    <w:tbl>
+      <w:tblPr>
+        <w:tblStyle w:val="af4"/>
+        <w:tblW w:w="0" w:type="auto"/>
+        <w:jc w:val="center"/>
+        <w:tblLook w:val="04A0" w:firstRow="1" w:lastRow="0" w:firstColumn="1" w:lastColumn="0" w:noHBand="0" w:noVBand="1"/>
+      </w:tblPr>
+      <w:tblGrid>
+        <w:gridCol w:w="2580"/>
+        <w:gridCol w:w="2652"/>
+        <w:gridCol w:w="3064"/>
+      </w:tblGrid>
+      <w:tr>
+        <w:trPr>
+          <w:jc w:val="center"/>
+        </w:trPr>
+        <w:tc>
+          <w:tcPr>
+            <w:tcW w:w="2580" w:type="dxa"/>
+            <w:shd w:val="clear" w:color="auto" w:fill="DDD9C3" w:themeFill="background2" w:themeFillShade="E6"/>
+          </w:tcPr>
+          <w:p>
+            <w:r>
+              <w:rPr>
+                <w:b/>
+              </w:rPr>
+              <w:t>Requirement#:</w:t>
+            </w:r>
+            <w:r>
+              <w:rPr>
+                <w:b/>
+              </w:rPr>
+              <w:t>F3.1.2.2_1</w:t>
+            </w:r>
+          </w:p>
+        </w:tc>
+        <w:tc>
+          <w:tcPr>
+            <w:tcW w:w="2652" w:type="dxa"/>
+            <w:shd w:val="clear" w:color="auto" w:fill="DDD9C3" w:themeFill="background2" w:themeFillShade="E6"/>
+          </w:tcPr>
+          <w:p>
+            <w:r>
+              <w:rPr>
+                <w:b/>
+              </w:rPr>
+              <w:t>Requirement Type:</w:t>
+            </w:r>
+            <w:r>
+              <w:t xml:space="preserve">         Functional</w:t>
+            </w:r>
+          </w:p>
+        </w:tc>
+        <w:tc>
+          <w:tcPr>
+            <w:tcW w:w="3064" w:type="dxa"/>
+            <w:shd w:val="clear" w:color="auto" w:fill="DDD9C3" w:themeFill="background2" w:themeFillShade="E6"/>
+          </w:tcPr>
+          <w:p>
+            <w:r>
+              <w:rPr>
+                <w:b/>
+              </w:rPr>
+              <w:t>Use Case:</w:t>
+            </w:r>
+          </w:p>
+        </w:tc>
+      </w:tr>
+      <w:tr>
+        <w:trPr>
+          <w:jc w:val="center"/>
+        </w:trPr>
+        <w:tc>
+          <w:tcPr>
+            <w:tcW w:w="8296" w:type="dxa"/>
+            <w:gridSpan w:val="3"/>
+          </w:tcPr>
+          <w:p>
+            <w:r>
+              <w:rPr>
+                <w:b/>
+              </w:rPr>
+              <w:t>Description:</w:t>
+            </w:r>
+            <w:r>
+              <w:t xml:space="preserve"> The system should provide a user with a page to add a new answer to a question.</w:t>
+            </w:r>
+          </w:p>
+        </w:tc>
+      </w:tr>
+      <w:tr>
+        <w:trPr>
+          <w:jc w:val="center"/>
+        </w:trPr>
+        <w:tc>
+          <w:tcPr>
+            <w:tcW w:w="8296" w:type="dxa"/>
+            <w:gridSpan w:val="3"/>
+          </w:tcPr>
+          <w:p>
+            <w:r>
+              <w:rPr>
+                <w:b/>
+              </w:rPr>
+              <w:t>Rationale:</w:t>
+            </w:r>
+            <w:r>
+              <w:t xml:space="preserve"> A user wants to answer a question.</w:t>
+            </w:r>
+          </w:p>
+        </w:tc>
+      </w:tr>
+      <w:tr>
+        <w:trPr>
+          <w:jc w:val="center"/>
+        </w:trPr>
+        <w:tc>
+          <w:tcPr>
+            <w:tcW w:w="8296" w:type="dxa"/>
+            <w:gridSpan w:val="3"/>
+          </w:tcPr>
+          <w:p>
+            <w:r>
+              <w:rPr>
+                <w:b/>
+              </w:rPr>
+              <w:t>Source:</w:t>
+            </w:r>
+            <w:r>
+              <w:t xml:space="preserve"> Moderator, User</w:t>
+            </w:r>
+          </w:p>
+        </w:tc>
+      </w:tr>
+      <w:tr>
+        <w:trPr>
+          <w:jc w:val="center"/>
+        </w:trPr>
+        <w:tc>
+          <w:tcPr>
+            <w:tcW w:w="8296" w:type="dxa"/>
+            <w:gridSpan w:val="3"/>
+          </w:tcPr>
+          <w:p>
+            <w:r>
+              <w:rPr>
+                <w:b/>
+              </w:rPr>
+              <w:t>Fit Criterion:</w:t>
+            </w:r>
+            <w:r>
+              <w:t xml:space="preserve"> The answer should be added successfully.</w:t>
+            </w:r>
+          </w:p>
+        </w:tc>
+      </w:tr>
+      <w:tr>
+        <w:trPr>
+          <w:jc w:val="center"/>
+        </w:trPr>
+        <w:tc>
+          <w:tcPr>
+            <w:tcW w:w="8296" w:type="dxa"/>
+            <w:gridSpan w:val="3"/>
+          </w:tcPr>
+          <w:p>
+            <w:r>
+              <w:rPr>
+                <w:b/>
+              </w:rPr>
+              <w:t>Dependencies:</w:t>
+            </w:r>
+            <w:r>
+              <w:t xml:space="preserve"> The to-be-answered question must exist.</w:t>
+            </w:r>
+          </w:p>
+        </w:tc>
+      </w:tr>
+      <w:tr>
+        <w:trPr>
+          <w:jc w:val="center"/>
+        </w:trPr>
+        <w:tc>
+          <w:tcPr>
+            <w:tcW w:w="8296" w:type="dxa"/>
+            <w:gridSpan w:val="3"/>
+          </w:tcPr>
+          <w:p>
+            <w:r>
+              <w:rPr>
+                <w:b/>
+              </w:rPr>
+              <w:t>Rank of importance:</w:t>
+            </w:r>
+            <w:r>
+              <w:t xml:space="preserve"> Critical</w:t>
+            </w:r>
+          </w:p>
+        </w:tc>
+      </w:tr>
+      <w:tr>
+        <w:trPr>
+          <w:jc w:val="center"/>
+        </w:trPr>
+        <w:tc>
+          <w:tcPr>
+            <w:tcW w:w="8296" w:type="dxa"/>
+            <w:gridSpan w:val="3"/>
+          </w:tcPr>
+          <w:p>
+            <w:r>
+              <w:rPr>
+                <w:b/>
+              </w:rPr>
+              <w:t>Supporting Materials:</w:t>
+            </w:r>
+            <w:r>
+              <w:t xml:space="preserve"> None</w:t>
+            </w:r>
+          </w:p>
+        </w:tc>
+      </w:tr>
+      <w:tr>
+        <w:trPr>
+          <w:jc w:val="center"/>
+        </w:trPr>
+        <w:tc>
+          <w:tcPr>
+            <w:tcW w:w="8296" w:type="dxa"/>
+            <w:gridSpan w:val="3"/>
+          </w:tcPr>
+          <w:p>
+            <w:pPr>
+              <w:rPr>
+                <w:b/>
+              </w:rPr>
+            </w:pPr>
+            <w:r>
+              <w:rPr>
+                <w:b/>
+              </w:rPr>
+              <w:t xml:space="preserve">History: </w:t>
+            </w:r>
+            <w:r>
+              <w:t>Created by Xinchi Wang 19/03/2016</w:t>
+            </w:r>
+          </w:p>
+          <w:p/>
+        </w:tc>
+      </w:tr>
+    </w:tbl>
+    <w:p/>
+    <w:p/>
+    <w:p/>
+    <w:p/>
+    <w:p/>
+    <w:p/>
+    <w:p/>
+    <w:p/>
+    <w:p>
+      <w:pPr>
+        <w:pStyle w:val="4"/>
+      </w:pPr>
+      <w:r>
+        <w:t>Comment Management</w:t>
+      </w:r>
+    </w:p>
+    <w:p>
+      <w:r>
+        <w:t xml:space="preserve">This section includes all functions which are related to creating and </w:t>
+      </w:r>
+      <w:r>
+        <w:t>view</w:t>
+      </w:r>
+      <w:r>
+        <w:t xml:space="preserve">ing </w:t>
+      </w:r>
+      <w:r>
+        <w:t>comment</w:t>
+      </w:r>
+      <w:r>
+        <w:t>s.</w:t>
+      </w:r>
+    </w:p>
+    <w:p/>
+    <w:p/>
+    <w:tbl>
+      <w:tblPr>
+        <w:tblStyle w:val="af4"/>
+        <w:tblW w:w="0" w:type="auto"/>
+        <w:jc w:val="center"/>
+        <w:tblLook w:val="04A0" w:firstRow="1" w:lastRow="0" w:firstColumn="1" w:lastColumn="0" w:noHBand="0" w:noVBand="1"/>
+      </w:tblPr>
+      <w:tblGrid>
+        <w:gridCol w:w="2580"/>
+        <w:gridCol w:w="2652"/>
+        <w:gridCol w:w="3064"/>
+      </w:tblGrid>
+      <w:tr>
+        <w:trPr>
+          <w:jc w:val="center"/>
+        </w:trPr>
+        <w:tc>
+          <w:tcPr>
+            <w:tcW w:w="2580" w:type="dxa"/>
+            <w:shd w:val="clear" w:color="auto" w:fill="DDD9C3" w:themeFill="background2" w:themeFillShade="E6"/>
+          </w:tcPr>
+          <w:p>
+            <w:r>
+              <w:rPr>
+                <w:b/>
+              </w:rPr>
+              <w:t>Requirement#:</w:t>
+            </w:r>
+            <w:r>
+              <w:rPr>
+                <w:b/>
+              </w:rPr>
+              <w:t>F3.1.2.3_1</w:t>
+            </w:r>
+          </w:p>
+        </w:tc>
+        <w:tc>
+          <w:tcPr>
+            <w:tcW w:w="2652" w:type="dxa"/>
+            <w:shd w:val="clear" w:color="auto" w:fill="DDD9C3" w:themeFill="background2" w:themeFillShade="E6"/>
+          </w:tcPr>
+          <w:p>
+            <w:r>
+              <w:rPr>
+                <w:b/>
+              </w:rPr>
+              <w:t>Requirement Type:</w:t>
+            </w:r>
+            <w:r>
+              <w:t xml:space="preserve">         Functional</w:t>
+            </w:r>
+          </w:p>
+        </w:tc>
+        <w:tc>
+          <w:tcPr>
+            <w:tcW w:w="3064" w:type="dxa"/>
+            <w:shd w:val="clear" w:color="auto" w:fill="DDD9C3" w:themeFill="background2" w:themeFillShade="E6"/>
+          </w:tcPr>
+          <w:p>
+            <w:r>
+              <w:rPr>
+                <w:b/>
+              </w:rPr>
+              <w:t>Use Case:</w:t>
+            </w:r>
+          </w:p>
+        </w:tc>
+      </w:tr>
+      <w:tr>
+        <w:trPr>
+          <w:jc w:val="center"/>
+        </w:trPr>
+        <w:tc>
+          <w:tcPr>
+            <w:tcW w:w="8296" w:type="dxa"/>
+            <w:gridSpan w:val="3"/>
+          </w:tcPr>
+          <w:p>
+            <w:r>
+              <w:rPr>
+                <w:b/>
+              </w:rPr>
+              <w:t>Description:</w:t>
+            </w:r>
+            <w:r>
+              <w:t xml:space="preserve"> The system should provide a user with a page to add comments to a question.</w:t>
+            </w:r>
+          </w:p>
+        </w:tc>
+      </w:tr>
+      <w:tr>
+        <w:trPr>
+          <w:jc w:val="center"/>
+        </w:trPr>
+        <w:tc>
+          <w:tcPr>
+            <w:tcW w:w="8296" w:type="dxa"/>
+            <w:gridSpan w:val="3"/>
+          </w:tcPr>
+          <w:p>
+            <w:r>
+              <w:rPr>
+                <w:b/>
+              </w:rPr>
+              <w:t>Rationale:</w:t>
+            </w:r>
+            <w:r>
+              <w:t xml:space="preserve"> A user wants to add comments to a question.</w:t>
+            </w:r>
+          </w:p>
+        </w:tc>
+      </w:tr>
+      <w:tr>
+        <w:trPr>
+          <w:jc w:val="center"/>
+        </w:trPr>
+        <w:tc>
+          <w:tcPr>
+            <w:tcW w:w="8296" w:type="dxa"/>
+            <w:gridSpan w:val="3"/>
+          </w:tcPr>
+          <w:p>
+            <w:r>
+              <w:rPr>
+                <w:b/>
+              </w:rPr>
+              <w:t>Source:</w:t>
+            </w:r>
+            <w:r>
+              <w:t xml:space="preserve"> Moderator, User</w:t>
+            </w:r>
+          </w:p>
+        </w:tc>
+      </w:tr>
+      <w:tr>
+        <w:trPr>
+          <w:jc w:val="center"/>
+        </w:trPr>
+        <w:tc>
+          <w:tcPr>
+            <w:tcW w:w="8296" w:type="dxa"/>
+            <w:gridSpan w:val="3"/>
+          </w:tcPr>
+          <w:p>
+            <w:r>
+              <w:rPr>
+                <w:b/>
+              </w:rPr>
+              <w:t>Fit Criterion:</w:t>
+            </w:r>
+            <w:r>
+              <w:t xml:space="preserve"> The comments should be added successfully.</w:t>
+            </w:r>
+          </w:p>
+        </w:tc>
+      </w:tr>
+      <w:tr>
+        <w:trPr>
+          <w:jc w:val="center"/>
+        </w:trPr>
+        <w:tc>
+          <w:tcPr>
+            <w:tcW w:w="8296" w:type="dxa"/>
+            <w:gridSpan w:val="3"/>
+          </w:tcPr>
+          <w:p>
+            <w:r>
+              <w:rPr>
+                <w:b/>
+              </w:rPr>
+              <w:t>Dependencies:</w:t>
+            </w:r>
+            <w:r>
+              <w:t xml:space="preserve"> None</w:t>
+            </w:r>
+          </w:p>
+        </w:tc>
+      </w:tr>
+      <w:tr>
+        <w:trPr>
+          <w:jc w:val="center"/>
+        </w:trPr>
+        <w:tc>
+          <w:tcPr>
+            <w:tcW w:w="8296" w:type="dxa"/>
+            <w:gridSpan w:val="3"/>
+          </w:tcPr>
+          <w:p>
+            <w:r>
+              <w:rPr>
+                <w:b/>
+              </w:rPr>
+              <w:t>Rank of importance:</w:t>
+            </w:r>
+            <w:r>
+              <w:t xml:space="preserve"> Critical</w:t>
+            </w:r>
+          </w:p>
+        </w:tc>
+      </w:tr>
+      <w:tr>
+        <w:trPr>
+          <w:jc w:val="center"/>
+        </w:trPr>
+        <w:tc>
+          <w:tcPr>
+            <w:tcW w:w="8296" w:type="dxa"/>
+            <w:gridSpan w:val="3"/>
+          </w:tcPr>
+          <w:p>
+            <w:r>
+              <w:rPr>
+                <w:b/>
+              </w:rPr>
+              <w:t>Supporting Materials:</w:t>
+            </w:r>
+            <w:r>
+              <w:t xml:space="preserve"> None</w:t>
+            </w:r>
+          </w:p>
+        </w:tc>
+      </w:tr>
+      <w:tr>
+        <w:trPr>
+          <w:jc w:val="center"/>
+        </w:trPr>
+        <w:tc>
+          <w:tcPr>
+            <w:tcW w:w="8296" w:type="dxa"/>
+            <w:gridSpan w:val="3"/>
+          </w:tcPr>
+          <w:p>
+            <w:r>
+              <w:rPr>
+                <w:b/>
+              </w:rPr>
+              <w:t>History:</w:t>
+            </w:r>
+            <w:r>
+              <w:t xml:space="preserve"> Created by Xinchi Wang 19/03/2016</w:t>
+            </w:r>
+          </w:p>
+          <w:p/>
+        </w:tc>
+      </w:tr>
+    </w:tbl>
+    <w:p/>
+    <w:p/>
+    <w:p/>
+    <w:p/>
+    <w:p/>
+    <w:p/>
+    <w:p/>
+    <w:p/>
+    <w:p/>
+    <w:p/>
+    <w:tbl>
+      <w:tblPr>
+        <w:tblStyle w:val="af4"/>
+        <w:tblW w:w="0" w:type="auto"/>
+        <w:jc w:val="center"/>
+        <w:tblLook w:val="04A0" w:firstRow="1" w:lastRow="0" w:firstColumn="1" w:lastColumn="0" w:noHBand="0" w:noVBand="1"/>
+      </w:tblPr>
+      <w:tblGrid>
+        <w:gridCol w:w="2580"/>
+        <w:gridCol w:w="2652"/>
+        <w:gridCol w:w="3064"/>
+      </w:tblGrid>
+      <w:tr>
+        <w:trPr>
+          <w:jc w:val="center"/>
+        </w:trPr>
+        <w:tc>
+          <w:tcPr>
+            <w:tcW w:w="2580" w:type="dxa"/>
+            <w:shd w:val="clear" w:color="auto" w:fill="DDD9C3" w:themeFill="background2" w:themeFillShade="E6"/>
+          </w:tcPr>
+          <w:p>
+            <w:r>
+              <w:rPr>
+                <w:b/>
+              </w:rPr>
+              <w:lastRenderedPageBreak/>
+              <w:t>Requirement#:</w:t>
+            </w:r>
+            <w:r>
+              <w:rPr>
+                <w:b/>
+              </w:rPr>
+              <w:t>F3.1.2.3_2</w:t>
+            </w:r>
+          </w:p>
+        </w:tc>
+        <w:tc>
+          <w:tcPr>
+            <w:tcW w:w="2652" w:type="dxa"/>
+            <w:shd w:val="clear" w:color="auto" w:fill="DDD9C3" w:themeFill="background2" w:themeFillShade="E6"/>
+          </w:tcPr>
+          <w:p>
+            <w:pPr>
+              <w:rPr>
+                <w:b/>
+              </w:rPr>
+            </w:pPr>
+            <w:r>
+              <w:rPr>
+                <w:b/>
+              </w:rPr>
+              <w:t xml:space="preserve">Requirement Type:         </w:t>
+            </w:r>
+            <w:r>
+              <w:t>Functional</w:t>
+            </w:r>
+          </w:p>
+        </w:tc>
+        <w:tc>
+          <w:tcPr>
+            <w:tcW w:w="3064" w:type="dxa"/>
+            <w:shd w:val="clear" w:color="auto" w:fill="DDD9C3" w:themeFill="background2" w:themeFillShade="E6"/>
+          </w:tcPr>
+          <w:p>
+            <w:r>
+              <w:rPr>
+                <w:b/>
+              </w:rPr>
+              <w:t>Use Case:</w:t>
+            </w:r>
+          </w:p>
+        </w:tc>
+      </w:tr>
+      <w:tr>
+        <w:trPr>
+          <w:jc w:val="center"/>
+        </w:trPr>
+        <w:tc>
+          <w:tcPr>
+            <w:tcW w:w="8296" w:type="dxa"/>
+            <w:gridSpan w:val="3"/>
+          </w:tcPr>
+          <w:p>
+            <w:r>
+              <w:rPr>
+                <w:b/>
+              </w:rPr>
+              <w:t>Description:</w:t>
+            </w:r>
+            <w:r>
+              <w:t xml:space="preserve"> The system should provide a user with a page to view comments to a question.</w:t>
+            </w:r>
+          </w:p>
+        </w:tc>
+      </w:tr>
+      <w:tr>
+        <w:trPr>
+          <w:jc w:val="center"/>
+        </w:trPr>
+        <w:tc>
+          <w:tcPr>
+            <w:tcW w:w="8296" w:type="dxa"/>
+            <w:gridSpan w:val="3"/>
+          </w:tcPr>
+          <w:p>
+            <w:r>
+              <w:rPr>
+                <w:b/>
+              </w:rPr>
+              <w:t>Rationale:</w:t>
+            </w:r>
+            <w:r>
+              <w:t xml:space="preserve"> A user wants to view comments to a question.</w:t>
+            </w:r>
+          </w:p>
+        </w:tc>
+      </w:tr>
+      <w:tr>
+        <w:trPr>
+          <w:jc w:val="center"/>
+        </w:trPr>
+        <w:tc>
+          <w:tcPr>
+            <w:tcW w:w="8296" w:type="dxa"/>
+            <w:gridSpan w:val="3"/>
+          </w:tcPr>
+          <w:p>
+            <w:r>
+              <w:rPr>
+                <w:b/>
+              </w:rPr>
+              <w:t>Source:</w:t>
+            </w:r>
+            <w:r>
+              <w:t xml:space="preserve"> Moderator, User</w:t>
+            </w:r>
+          </w:p>
+        </w:tc>
+      </w:tr>
+      <w:tr>
+        <w:trPr>
+          <w:jc w:val="center"/>
+        </w:trPr>
+        <w:tc>
+          <w:tcPr>
+            <w:tcW w:w="8296" w:type="dxa"/>
+            <w:gridSpan w:val="3"/>
+          </w:tcPr>
+          <w:p>
+            <w:r>
+              <w:rPr>
+                <w:b/>
+              </w:rPr>
+              <w:t>Fit Criterion:</w:t>
+            </w:r>
+            <w:r>
+              <w:t xml:space="preserve"> The comments should be viewed successfully.</w:t>
+            </w:r>
+          </w:p>
+        </w:tc>
+      </w:tr>
+      <w:tr>
+        <w:trPr>
+          <w:jc w:val="center"/>
+        </w:trPr>
+        <w:tc>
+          <w:tcPr>
+            <w:tcW w:w="8296" w:type="dxa"/>
+            <w:gridSpan w:val="3"/>
+          </w:tcPr>
+          <w:p>
+            <w:r>
+              <w:rPr>
+                <w:b/>
+              </w:rPr>
+              <w:t>Dependencies:</w:t>
+            </w:r>
+            <w:r>
+              <w:t xml:space="preserve"> The to-be-viewed comments must exist.</w:t>
+            </w:r>
+          </w:p>
+        </w:tc>
+      </w:tr>
+      <w:tr>
+        <w:trPr>
+          <w:jc w:val="center"/>
+        </w:trPr>
+        <w:tc>
+          <w:tcPr>
+            <w:tcW w:w="8296" w:type="dxa"/>
+            <w:gridSpan w:val="3"/>
+          </w:tcPr>
+          <w:p>
+            <w:pPr>
+              <w:rPr>
+                <w:b/>
+              </w:rPr>
+            </w:pPr>
+            <w:r>
+              <w:rPr>
+                <w:b/>
+              </w:rPr>
+              <w:t xml:space="preserve">Rank of importance: </w:t>
+            </w:r>
+            <w:r>
+              <w:t>Critical</w:t>
+            </w:r>
+          </w:p>
+        </w:tc>
+      </w:tr>
+      <w:tr>
+        <w:trPr>
+          <w:jc w:val="center"/>
+        </w:trPr>
+        <w:tc>
+          <w:tcPr>
+            <w:tcW w:w="8296" w:type="dxa"/>
+            <w:gridSpan w:val="3"/>
+          </w:tcPr>
+          <w:p>
+            <w:r>
+              <w:rPr>
+                <w:b/>
+              </w:rPr>
+              <w:t>Supporting Materials:</w:t>
+            </w:r>
+            <w:r>
+              <w:t xml:space="preserve"> None</w:t>
+            </w:r>
+          </w:p>
+        </w:tc>
+      </w:tr>
+      <w:tr>
+        <w:trPr>
+          <w:jc w:val="center"/>
+        </w:trPr>
+        <w:tc>
+          <w:tcPr>
+            <w:tcW w:w="8296" w:type="dxa"/>
+            <w:gridSpan w:val="3"/>
+          </w:tcPr>
+          <w:p>
+            <w:r>
+              <w:rPr>
+                <w:b/>
+              </w:rPr>
+              <w:t>History:</w:t>
+            </w:r>
+            <w:r>
+              <w:t xml:space="preserve"> Created by Xinchi Wang 19/03/2016</w:t>
+            </w:r>
+          </w:p>
+          <w:p/>
+        </w:tc>
+      </w:tr>
+    </w:tbl>
+    <w:p/>
+    <w:p>
+      <w:pPr>
+        <w:pStyle w:val="4"/>
+      </w:pPr>
+      <w:r>
+        <w:t>Voting Management</w:t>
+      </w:r>
+    </w:p>
+    <w:p>
+      <w:r>
+        <w:t xml:space="preserve">This section includes all functions which are related to </w:t>
+      </w:r>
+      <w:r>
+        <w:t>voting</w:t>
+      </w:r>
+      <w:r>
+        <w:t>.</w:t>
+      </w:r>
+    </w:p>
+    <w:p/>
+    <w:tbl>
+      <w:tblPr>
+        <w:tblStyle w:val="af4"/>
+        <w:tblW w:w="0" w:type="auto"/>
+        <w:jc w:val="center"/>
+        <w:tblLook w:val="04A0" w:firstRow="1" w:lastRow="0" w:firstColumn="1" w:lastColumn="0" w:noHBand="0" w:noVBand="1"/>
+      </w:tblPr>
+      <w:tblGrid>
+        <w:gridCol w:w="2580"/>
+        <w:gridCol w:w="2652"/>
+        <w:gridCol w:w="3064"/>
+      </w:tblGrid>
+      <w:tr>
+        <w:trPr>
+          <w:jc w:val="center"/>
+        </w:trPr>
+        <w:tc>
+          <w:tcPr>
+            <w:tcW w:w="2580" w:type="dxa"/>
+            <w:shd w:val="clear" w:color="auto" w:fill="DDD9C3" w:themeFill="background2" w:themeFillShade="E6"/>
+          </w:tcPr>
+          <w:p>
+            <w:r>
+              <w:rPr>
+                <w:b/>
+              </w:rPr>
+              <w:t>Requirement#:</w:t>
+            </w:r>
+            <w:r>
+              <w:rPr>
+                <w:b/>
+              </w:rPr>
+              <w:t>F3.1.2.4_1</w:t>
+            </w:r>
+          </w:p>
+        </w:tc>
+        <w:tc>
+          <w:tcPr>
+            <w:tcW w:w="2652" w:type="dxa"/>
+            <w:shd w:val="clear" w:color="auto" w:fill="DDD9C3" w:themeFill="background2" w:themeFillShade="E6"/>
+          </w:tcPr>
+          <w:p>
+            <w:pPr>
+              <w:rPr>
+                <w:b/>
+              </w:rPr>
+            </w:pPr>
+            <w:r>
+              <w:rPr>
+                <w:b/>
+              </w:rPr>
+              <w:t>Requirement Type:         Functional</w:t>
+            </w:r>
+          </w:p>
+        </w:tc>
+        <w:tc>
+          <w:tcPr>
+            <w:tcW w:w="3064" w:type="dxa"/>
+            <w:shd w:val="clear" w:color="auto" w:fill="DDD9C3" w:themeFill="background2" w:themeFillShade="E6"/>
+          </w:tcPr>
+          <w:p>
+            <w:r>
+              <w:rPr>
+                <w:b/>
+              </w:rPr>
+              <w:t>Use Case:</w:t>
+            </w:r>
+          </w:p>
+        </w:tc>
+      </w:tr>
+      <w:tr>
+        <w:trPr>
+          <w:jc w:val="center"/>
+        </w:trPr>
+        <w:tc>
+          <w:tcPr>
+            <w:tcW w:w="8296" w:type="dxa"/>
+            <w:gridSpan w:val="3"/>
+          </w:tcPr>
+          <w:p>
+            <w:r>
+              <w:rPr>
+                <w:b/>
+              </w:rPr>
+              <w:t>Description:</w:t>
+            </w:r>
+            <w:r>
+              <w:t xml:space="preserve"> The system s</w:t>
+            </w:r>
+            <w:r>
+              <w:t>hould provide a user with a section</w:t>
+            </w:r>
+            <w:r>
+              <w:t xml:space="preserve"> to view </w:t>
+            </w:r>
+            <w:r>
+              <w:t xml:space="preserve">up/down votes to </w:t>
+            </w:r>
+            <w:r>
+              <w:t xml:space="preserve"> question</w:t>
+            </w:r>
+            <w:r>
+              <w:t>s and answers</w:t>
+            </w:r>
+            <w:r>
+              <w:t>.</w:t>
+            </w:r>
+          </w:p>
+        </w:tc>
+      </w:tr>
+      <w:tr>
+        <w:trPr>
+          <w:jc w:val="center"/>
+        </w:trPr>
+        <w:tc>
+          <w:tcPr>
+            <w:tcW w:w="8296" w:type="dxa"/>
+            <w:gridSpan w:val="3"/>
+          </w:tcPr>
+          <w:p>
+            <w:r>
+              <w:rPr>
+                <w:b/>
+              </w:rPr>
+              <w:t>Rationale:</w:t>
+            </w:r>
+            <w:r>
+              <w:t xml:space="preserve"> A u</w:t>
+            </w:r>
+            <w:r>
+              <w:t xml:space="preserve">ser wants to view comments to </w:t>
+            </w:r>
+            <w:r>
+              <w:t>question</w:t>
+            </w:r>
+            <w:r>
+              <w:t>s or answers</w:t>
+            </w:r>
+            <w:r>
+              <w:t>.</w:t>
+            </w:r>
+          </w:p>
+        </w:tc>
+      </w:tr>
+      <w:tr>
+        <w:trPr>
+          <w:jc w:val="center"/>
+        </w:trPr>
+        <w:tc>
+          <w:tcPr>
+            <w:tcW w:w="8296" w:type="dxa"/>
+            <w:gridSpan w:val="3"/>
+          </w:tcPr>
+          <w:p>
+            <w:r>
+              <w:rPr>
+                <w:b/>
+              </w:rPr>
+              <w:t>Source:</w:t>
+            </w:r>
+            <w:r>
+              <w:t xml:space="preserve"> Moderator, User</w:t>
+            </w:r>
+          </w:p>
+        </w:tc>
+      </w:tr>
+      <w:tr>
+        <w:trPr>
+          <w:jc w:val="center"/>
+        </w:trPr>
+        <w:tc>
+          <w:tcPr>
+            <w:tcW w:w="8296" w:type="dxa"/>
+            <w:gridSpan w:val="3"/>
+          </w:tcPr>
+          <w:p>
+            <w:r>
+              <w:rPr>
+                <w:b/>
+              </w:rPr>
+              <w:t>Fit Criterion:</w:t>
+            </w:r>
+            <w:r>
+              <w:t xml:space="preserve"> The comments should be viewed successfully.</w:t>
+            </w:r>
+          </w:p>
+        </w:tc>
+      </w:tr>
+      <w:tr>
+        <w:trPr>
+          <w:jc w:val="center"/>
+        </w:trPr>
+        <w:tc>
+          <w:tcPr>
+            <w:tcW w:w="8296" w:type="dxa"/>
+            <w:gridSpan w:val="3"/>
+          </w:tcPr>
+          <w:p>
+            <w:r>
+              <w:rPr>
+                <w:b/>
+              </w:rPr>
+              <w:t>Dependencies:</w:t>
+            </w:r>
+            <w:r>
+              <w:t xml:space="preserve"> The to-be-viewed comments must exist.</w:t>
+            </w:r>
+          </w:p>
+        </w:tc>
+      </w:tr>
+      <w:tr>
+        <w:trPr>
+          <w:jc w:val="center"/>
+        </w:trPr>
+        <w:tc>
+          <w:tcPr>
+            <w:tcW w:w="8296" w:type="dxa"/>
+            <w:gridSpan w:val="3"/>
+          </w:tcPr>
+          <w:p>
+            <w:pPr>
+              <w:rPr>
+                <w:b/>
+              </w:rPr>
+            </w:pPr>
+            <w:r>
+              <w:rPr>
+                <w:b/>
+              </w:rPr>
+              <w:t>Rank of importance: Critical</w:t>
+            </w:r>
+          </w:p>
+        </w:tc>
+      </w:tr>
+      <w:tr>
+        <w:trPr>
+          <w:jc w:val="center"/>
+        </w:trPr>
+        <w:tc>
+          <w:tcPr>
+            <w:tcW w:w="8296" w:type="dxa"/>
+            <w:gridSpan w:val="3"/>
+          </w:tcPr>
+          <w:p>
+            <w:r>
+              <w:rPr>
+                <w:b/>
+              </w:rPr>
+              <w:t>Supporting Materials:</w:t>
+            </w:r>
+            <w:r>
+              <w:t xml:space="preserve"> None</w:t>
+            </w:r>
+          </w:p>
+        </w:tc>
+      </w:tr>
+      <w:tr>
+        <w:trPr>
+          <w:jc w:val="center"/>
+        </w:trPr>
+        <w:tc>
+          <w:tcPr>
+            <w:tcW w:w="8296" w:type="dxa"/>
+            <w:gridSpan w:val="3"/>
+          </w:tcPr>
+          <w:p>
+            <w:r>
+              <w:rPr>
+                <w:b/>
+              </w:rPr>
+              <w:t>History:</w:t>
+            </w:r>
+            <w:r>
+              <w:t xml:space="preserve"> Created by Xinchi Wang 19/03/2016</w:t>
+            </w:r>
+          </w:p>
+          <w:p/>
+        </w:tc>
+      </w:tr>
+    </w:tbl>
+    <w:p/>
+    <w:p/>
+    <w:tbl>
+      <w:tblPr>
+        <w:tblStyle w:val="af4"/>
+        <w:tblW w:w="0" w:type="auto"/>
+        <w:jc w:val="center"/>
+        <w:tblLook w:val="04A0" w:firstRow="1" w:lastRow="0" w:firstColumn="1" w:lastColumn="0" w:noHBand="0" w:noVBand="1"/>
+      </w:tblPr>
+      <w:tblGrid>
+        <w:gridCol w:w="2580"/>
+        <w:gridCol w:w="2652"/>
+        <w:gridCol w:w="3064"/>
+      </w:tblGrid>
+      <w:tr>
+        <w:trPr>
+          <w:jc w:val="center"/>
+        </w:trPr>
+        <w:tc>
+          <w:tcPr>
+            <w:tcW w:w="2580" w:type="dxa"/>
+            <w:shd w:val="clear" w:color="auto" w:fill="DDD9C3" w:themeFill="background2" w:themeFillShade="E6"/>
+          </w:tcPr>
+          <w:p>
+            <w:r>
+              <w:rPr>
+                <w:b/>
+              </w:rPr>
+              <w:t>Requirement#:</w:t>
+            </w:r>
+            <w:r>
+              <w:rPr>
+                <w:b/>
+              </w:rPr>
+              <w:t>F3.1.2.4_2</w:t>
+            </w:r>
+          </w:p>
+        </w:tc>
+        <w:tc>
+          <w:tcPr>
+            <w:tcW w:w="2652" w:type="dxa"/>
+            <w:shd w:val="clear" w:color="auto" w:fill="DDD9C3" w:themeFill="background2" w:themeFillShade="E6"/>
+          </w:tcPr>
+          <w:p>
+            <w:r>
+              <w:rPr>
+                <w:b/>
+              </w:rPr>
+              <w:t>Requirement Type</w:t>
+            </w:r>
+            <w:r>
+              <w:t>:         Functional</w:t>
+            </w:r>
+          </w:p>
+        </w:tc>
+        <w:tc>
+          <w:tcPr>
+            <w:tcW w:w="3064" w:type="dxa"/>
+            <w:shd w:val="clear" w:color="auto" w:fill="DDD9C3" w:themeFill="background2" w:themeFillShade="E6"/>
+          </w:tcPr>
+          <w:p>
+            <w:r>
+              <w:rPr>
+                <w:b/>
+              </w:rPr>
+              <w:t>Use Case:</w:t>
+            </w:r>
+          </w:p>
+        </w:tc>
+      </w:tr>
+      <w:tr>
+        <w:trPr>
+          <w:jc w:val="center"/>
+        </w:trPr>
+        <w:tc>
+          <w:tcPr>
+            <w:tcW w:w="8296" w:type="dxa"/>
+            <w:gridSpan w:val="3"/>
+          </w:tcPr>
+          <w:p>
+            <w:r>
+              <w:rPr>
+                <w:b/>
+              </w:rPr>
+              <w:t>Description:</w:t>
+            </w:r>
+            <w:r>
+              <w:t xml:space="preserve"> The system s</w:t>
+            </w:r>
+            <w:r>
+              <w:t>hould provide a user with buttons</w:t>
+            </w:r>
+            <w:r>
+              <w:t xml:space="preserve"> to vote up/down to </w:t>
+            </w:r>
+            <w:r>
+              <w:t xml:space="preserve">a question or </w:t>
+            </w:r>
+            <w:r>
+              <w:t>an answer.</w:t>
+            </w:r>
+          </w:p>
+        </w:tc>
+      </w:tr>
+      <w:tr>
+        <w:trPr>
+          <w:jc w:val="center"/>
+        </w:trPr>
+        <w:tc>
+          <w:tcPr>
+            <w:tcW w:w="8296" w:type="dxa"/>
+            <w:gridSpan w:val="3"/>
+          </w:tcPr>
+          <w:p>
+            <w:r>
+              <w:rPr>
+                <w:b/>
+              </w:rPr>
+              <w:t>Rationale:</w:t>
+            </w:r>
+            <w:r>
+              <w:t xml:space="preserve"> A user wants to vote up/down to </w:t>
+            </w:r>
+            <w:r>
+              <w:t xml:space="preserve">a question or </w:t>
+            </w:r>
+            <w:r>
+              <w:t>an answer.</w:t>
+            </w:r>
+          </w:p>
+        </w:tc>
+      </w:tr>
+      <w:tr>
+        <w:trPr>
+          <w:jc w:val="center"/>
+        </w:trPr>
+        <w:tc>
+          <w:tcPr>
+            <w:tcW w:w="8296" w:type="dxa"/>
+            <w:gridSpan w:val="3"/>
+          </w:tcPr>
+          <w:p>
+            <w:r>
+              <w:rPr>
+                <w:b/>
+              </w:rPr>
+              <w:t>Source:</w:t>
+            </w:r>
+            <w:r>
+              <w:t xml:space="preserve"> Moderator, User</w:t>
+            </w:r>
+          </w:p>
+        </w:tc>
+      </w:tr>
+      <w:tr>
+        <w:trPr>
+          <w:jc w:val="center"/>
+        </w:trPr>
+        <w:tc>
+          <w:tcPr>
+            <w:tcW w:w="8296" w:type="dxa"/>
+            <w:gridSpan w:val="3"/>
+          </w:tcPr>
+          <w:p>
+            <w:r>
+              <w:rPr>
+                <w:b/>
+              </w:rPr>
+              <w:t>Fit Criterion:</w:t>
+            </w:r>
+            <w:r>
+              <w:t xml:space="preserve"> The vote should be added successfully.</w:t>
+            </w:r>
+          </w:p>
+        </w:tc>
+      </w:tr>
+      <w:tr>
+        <w:trPr>
+          <w:jc w:val="center"/>
+        </w:trPr>
+        <w:tc>
+          <w:tcPr>
+            <w:tcW w:w="8296" w:type="dxa"/>
+            <w:gridSpan w:val="3"/>
+          </w:tcPr>
+          <w:p>
+            <w:r>
+              <w:rPr>
+                <w:b/>
+              </w:rPr>
+              <w:t>Dependencies:</w:t>
+            </w:r>
+            <w:r>
+              <w:t xml:space="preserve"> The to-be-voted answer must exist.</w:t>
+            </w:r>
+          </w:p>
+        </w:tc>
+      </w:tr>
+      <w:tr>
+        <w:trPr>
+          <w:jc w:val="center"/>
+        </w:trPr>
+        <w:tc>
+          <w:tcPr>
+            <w:tcW w:w="8296" w:type="dxa"/>
+            <w:gridSpan w:val="3"/>
+          </w:tcPr>
+          <w:p>
+            <w:r>
+              <w:rPr>
+                <w:b/>
+              </w:rPr>
+              <w:t>Rank of importance:</w:t>
+            </w:r>
+            <w:r>
+              <w:t xml:space="preserve"> Critical</w:t>
+            </w:r>
+          </w:p>
+        </w:tc>
+      </w:tr>
+      <w:tr>
+        <w:trPr>
+          <w:jc w:val="center"/>
+        </w:trPr>
+        <w:tc>
+          <w:tcPr>
+            <w:tcW w:w="8296" w:type="dxa"/>
+            <w:gridSpan w:val="3"/>
+          </w:tcPr>
+          <w:p>
+            <w:r>
+              <w:rPr>
+                <w:b/>
+              </w:rPr>
+              <w:t>Supporting Materials:</w:t>
+            </w:r>
+            <w:r>
+              <w:t xml:space="preserve"> None</w:t>
+            </w:r>
+          </w:p>
+        </w:tc>
+      </w:tr>
+      <w:tr>
+        <w:trPr>
+          <w:jc w:val="center"/>
+        </w:trPr>
+        <w:tc>
+          <w:tcPr>
+            <w:tcW w:w="8296" w:type="dxa"/>
+            <w:gridSpan w:val="3"/>
+          </w:tcPr>
+          <w:p>
+            <w:r>
+              <w:rPr>
+                <w:b/>
+              </w:rPr>
+              <w:t>History:</w:t>
+            </w:r>
+            <w:r>
+              <w:t xml:space="preserve"> Created by Xinchi Wang 19/03/2016</w:t>
+            </w:r>
+          </w:p>
+          <w:p/>
+        </w:tc>
+      </w:tr>
+    </w:tbl>
+    <w:p/>
+    <w:p>
+      <w:pPr>
+        <w:pStyle w:val="2"/>
+        <w:ind w:left="720" w:hanging="720"/>
+      </w:pPr>
+      <w:bookmarkStart w:id="27" w:name="_Toc456598596"/>
+      <w:bookmarkStart w:id="28" w:name="_Toc446332849"/>
+      <w:r>
+        <w:t>Usability</w:t>
+      </w:r>
+      <w:bookmarkEnd w:id="27"/>
+      <w:bookmarkEnd w:id="28"/>
+      <w:r>
+        <w:t xml:space="preserve"> </w:t>
+      </w:r>
     </w:p>
     <w:p>
       <w:pPr>
         <w:pStyle w:val="InfoBlue"/>
       </w:pPr>
       <w:r>
-        <w:t xml:space="preserve">[This section of the </w:t>
+        <w:t>[This section should include all of those requirements that affect usability. For example,</w:t>
+      </w:r>
+    </w:p>
+    <w:p>
+      <w:pPr>
+        <w:pStyle w:val="InfoBlue"/>
+      </w:pPr>
+      <w:r>
+        <w:t>•</w:t>
+      </w:r>
+      <w:r>
+        <w:tab/>
+        <w:t xml:space="preserve">specify the required training time for a normal users and a power user to become productive at </w:t>
+      </w:r>
+      <w:r>
+        <w:lastRenderedPageBreak/>
+        <w:t>particular operations</w:t>
+      </w:r>
+    </w:p>
+    <w:p>
+      <w:pPr>
+        <w:pStyle w:val="InfoBlue"/>
+      </w:pPr>
+      <w:r>
+        <w:t>•</w:t>
+      </w:r>
+      <w:r>
+        <w:tab/>
+        <w:t>specify measurable task times for typical tasks or base the new system’s usability requirements on other systems that the users know and like</w:t>
+      </w:r>
+    </w:p>
+    <w:p>
+      <w:pPr>
+        <w:pStyle w:val="InfoBlue"/>
+      </w:pPr>
+      <w:r>
+        <w:t>•</w:t>
+      </w:r>
+      <w:r>
+        <w:tab/>
+        <w:t>specify requirement to conform to common usability standards, such as IBM’s CUA standards Microsoft’s GUI standards]</w:t>
+      </w:r>
+    </w:p>
+    <w:p>
+      <w:pPr>
+        <w:pStyle w:val="3"/>
+        <w:ind w:left="720" w:hanging="720"/>
+      </w:pPr>
+      <w:bookmarkStart w:id="29" w:name="_Toc456598597"/>
+      <w:bookmarkStart w:id="30" w:name="_Toc446332850"/>
+      <w:r>
+        <w:t>&lt;Usability Requirement One&gt;</w:t>
+      </w:r>
+      <w:bookmarkEnd w:id="29"/>
+      <w:bookmarkEnd w:id="30"/>
+    </w:p>
+    <w:p>
+      <w:pPr>
+        <w:pStyle w:val="InfoBlue"/>
+      </w:pPr>
+      <w:r>
+        <w:t>[The requirement description goes here.]</w:t>
+      </w:r>
+    </w:p>
+    <w:p>
+      <w:pPr>
+        <w:pStyle w:val="2"/>
+      </w:pPr>
+      <w:bookmarkStart w:id="31" w:name="_Toc456598598"/>
+      <w:bookmarkStart w:id="32" w:name="_Toc446332851"/>
+      <w:r>
+        <w:t>Reliability</w:t>
+      </w:r>
+      <w:bookmarkEnd w:id="31"/>
+      <w:bookmarkEnd w:id="32"/>
+      <w:r>
+        <w:t xml:space="preserve"> </w:t>
+      </w:r>
+    </w:p>
+    <w:p>
+      <w:pPr>
+        <w:pStyle w:val="InfoBlue"/>
+      </w:pPr>
+      <w:r>
+        <w:t>[Requirements for reliability of the system should be specified here. Some suggestions follow:</w:t>
+      </w:r>
+    </w:p>
+    <w:p>
+      <w:pPr>
+        <w:pStyle w:val="InfoBlue"/>
+      </w:pPr>
+      <w:r>
+        <w:t>•</w:t>
+      </w:r>
+      <w:r>
+        <w:tab/>
+        <w:t>Availability—specify the percentage of time available ( xx.xx%), hours of use, maintenance access, degraded mode operations, etc.</w:t>
+      </w:r>
+    </w:p>
+    <w:p>
+      <w:pPr>
+        <w:pStyle w:val="InfoBlue"/>
+      </w:pPr>
+      <w:r>
+        <w:t>•</w:t>
+      </w:r>
+      <w:r>
+        <w:tab/>
+        <w:t>Mean Time Between Failures (MTBF) — this is usually specified in hours, but it could also be specified in terms of days, months or years.</w:t>
+      </w:r>
+    </w:p>
+    <w:p>
+      <w:pPr>
+        <w:pStyle w:val="InfoBlue"/>
+      </w:pPr>
+      <w:r>
+        <w:t>•</w:t>
+      </w:r>
+      <w:r>
+        <w:tab/>
+        <w:t>Mean Time To Repair (MTTR)—how long is the system allowed to be out of operation after it has failed?</w:t>
+      </w:r>
+    </w:p>
+    <w:p>
+      <w:pPr>
+        <w:pStyle w:val="InfoBlue"/>
+      </w:pPr>
+      <w:r>
+        <w:t>•</w:t>
+      </w:r>
+      <w:r>
+        <w:tab/>
+        <w:t>Accuracy—specify precision (resolution) and accuracy (by some known standard) that is required in the system’s output.</w:t>
+      </w:r>
+    </w:p>
+    <w:p>
+      <w:pPr>
+        <w:pStyle w:val="InfoBlue"/>
+      </w:pPr>
+      <w:r>
+        <w:t>•</w:t>
+      </w:r>
+      <w:r>
+        <w:tab/>
+        <w:t>Maximum Bugs or Defect Rate—usually expressed in terms of bugs per thousand of lines of code (bugs/KLOC) or bugs per function-point( bugs/function-point).</w:t>
+      </w:r>
+    </w:p>
+    <w:p>
+      <w:pPr>
+        <w:pStyle w:val="InfoBlue"/>
+      </w:pPr>
+      <w:r>
+        <w:t>•</w:t>
+      </w:r>
+      <w:r>
+        <w:tab/>
+        <w:t>Bugs or Defect Rate—categorized in terms of minor, significant, and critical bugs: the requirement(s) must define what is meant by a “critical” bug; for example, complete loss of data or a complete inability to use certain parts of the system’s functionality.]</w:t>
+      </w:r>
+    </w:p>
+    <w:p>
+      <w:pPr>
+        <w:pStyle w:val="3"/>
+        <w:ind w:left="720" w:hanging="720"/>
+      </w:pPr>
+      <w:bookmarkStart w:id="33" w:name="_Toc456598599"/>
+      <w:bookmarkStart w:id="34" w:name="_Toc446332852"/>
+      <w:r>
+        <w:t>&lt;Reliability Requirement One&gt;</w:t>
+      </w:r>
+      <w:bookmarkEnd w:id="33"/>
+      <w:bookmarkEnd w:id="34"/>
+    </w:p>
+    <w:p>
+      <w:pPr>
+        <w:pStyle w:val="InfoBlue"/>
+      </w:pPr>
+      <w:r>
+        <w:t>[The requirement description.]</w:t>
+      </w:r>
+    </w:p>
+    <w:p>
+      <w:pPr>
+        <w:pStyle w:val="2"/>
+      </w:pPr>
+      <w:bookmarkStart w:id="35" w:name="_Toc456598600"/>
+      <w:bookmarkStart w:id="36" w:name="_Toc446332853"/>
+      <w:r>
+        <w:t>Performance</w:t>
+      </w:r>
+      <w:bookmarkEnd w:id="35"/>
+      <w:bookmarkEnd w:id="36"/>
+    </w:p>
+    <w:p>
+      <w:pPr>
+        <w:pStyle w:val="InfoBlue"/>
+      </w:pPr>
+      <w:r>
+        <w:t>[The system’s performance characteristics should be outlined in this section. Include specific response times. Where applicable, reference related Use Cases by name.</w:t>
+      </w:r>
+    </w:p>
+    <w:p>
+      <w:pPr>
+        <w:pStyle w:val="InfoBlue"/>
+      </w:pPr>
+      <w:r>
+        <w:t>•</w:t>
+      </w:r>
+      <w:r>
+        <w:tab/>
+        <w:t>response time for a transaction (average, maximum)</w:t>
+      </w:r>
+    </w:p>
+    <w:p>
+      <w:pPr>
+        <w:pStyle w:val="InfoBlue"/>
+      </w:pPr>
+      <w:r>
+        <w:t>•</w:t>
+      </w:r>
+      <w:r>
+        <w:tab/>
+        <w:t>throughput, for example, transactions per second</w:t>
+      </w:r>
+    </w:p>
+    <w:p>
+      <w:pPr>
+        <w:pStyle w:val="InfoBlue"/>
+      </w:pPr>
+      <w:r>
+        <w:t>•</w:t>
+      </w:r>
+      <w:r>
+        <w:tab/>
+        <w:t>capacity, for example, the number of customers or transactions the system can accommodate</w:t>
+      </w:r>
+    </w:p>
+    <w:p>
+      <w:pPr>
+        <w:pStyle w:val="InfoBlue"/>
+      </w:pPr>
+      <w:r>
+        <w:t>•</w:t>
+      </w:r>
+      <w:r>
+        <w:tab/>
+        <w:t>degradation modes (what is the acceptable mode of operation when the system has been degraded in some manner)</w:t>
+      </w:r>
+    </w:p>
+    <w:p>
+      <w:pPr>
+        <w:pStyle w:val="InfoBlue"/>
+      </w:pPr>
+      <w:r>
+        <w:t>•</w:t>
+      </w:r>
+      <w:r>
+        <w:tab/>
+        <w:t>resource utilization, such as memory, disk, communications, etc.</w:t>
+      </w:r>
+    </w:p>
+    <w:p>
+      <w:pPr>
+        <w:pStyle w:val="3"/>
+        <w:ind w:left="720" w:hanging="720"/>
+      </w:pPr>
+      <w:bookmarkStart w:id="37" w:name="_Toc456598601"/>
+      <w:bookmarkStart w:id="38" w:name="_Toc446332854"/>
+      <w:r>
+        <w:lastRenderedPageBreak/>
+        <w:t>&lt;Performance Requirement One&gt;</w:t>
+      </w:r>
+      <w:bookmarkEnd w:id="37"/>
+      <w:bookmarkEnd w:id="38"/>
+    </w:p>
+    <w:p>
+      <w:pPr>
+        <w:pStyle w:val="InfoBlue"/>
+      </w:pPr>
+      <w:r>
+        <w:t>[The requirement description goes here.]</w:t>
+      </w:r>
+    </w:p>
+    <w:p>
+      <w:pPr>
+        <w:pStyle w:val="2"/>
+      </w:pPr>
+      <w:bookmarkStart w:id="39" w:name="_Toc456598602"/>
+      <w:bookmarkStart w:id="40" w:name="_Toc446332855"/>
+      <w:r>
+        <w:t>Supportability</w:t>
+      </w:r>
+      <w:bookmarkEnd w:id="39"/>
+      <w:bookmarkEnd w:id="40"/>
+    </w:p>
+    <w:p>
+      <w:pPr>
+        <w:pStyle w:val="InfoBlue"/>
+      </w:pPr>
+      <w:r>
+        <w:t>[This section indicates any requirements that will enhance the supportability or maintainability of the system being built, including coding standards, naming conventions, class libraries, maintenance access, maintenance utilities.]</w:t>
+      </w:r>
+    </w:p>
+    <w:p>
+      <w:pPr>
+        <w:pStyle w:val="3"/>
+        <w:ind w:left="720" w:hanging="720"/>
+      </w:pPr>
+      <w:bookmarkStart w:id="41" w:name="_Toc456598603"/>
+      <w:bookmarkStart w:id="42" w:name="_Toc446332856"/>
+      <w:r>
+        <w:t>&lt;Supportability Requirement One&gt;</w:t>
+      </w:r>
+      <w:bookmarkEnd w:id="41"/>
+      <w:bookmarkEnd w:id="42"/>
+    </w:p>
+    <w:p>
+      <w:pPr>
+        <w:pStyle w:val="InfoBlue"/>
+      </w:pPr>
+      <w:r>
+        <w:t>[The requirement description goes here.]</w:t>
+      </w:r>
+    </w:p>
+    <w:p>
+      <w:pPr>
+        <w:pStyle w:val="2"/>
+      </w:pPr>
+      <w:bookmarkStart w:id="43" w:name="_Toc456598604"/>
+      <w:bookmarkStart w:id="44" w:name="_Toc446332857"/>
+      <w:r>
+        <w:t>Design Constraints</w:t>
+      </w:r>
+      <w:bookmarkEnd w:id="43"/>
+      <w:bookmarkEnd w:id="44"/>
+    </w:p>
+    <w:p>
+      <w:pPr>
+        <w:pStyle w:val="InfoBlue"/>
+      </w:pPr>
+      <w:r>
+        <w:t>[This section should indicate any design constraints on the system being built. Design constraints represent design decisions that have been mandated and must be adhered to.  Examples include software languages, software process requirements, prescribed use of developmental tools, architectural and design constraints, purchased components, class libraries, etc.]</w:t>
+      </w:r>
+    </w:p>
+    <w:p>
+      <w:pPr>
+        <w:pStyle w:val="3"/>
+        <w:ind w:left="720" w:hanging="720"/>
+      </w:pPr>
+      <w:bookmarkStart w:id="45" w:name="_Toc456598605"/>
+      <w:bookmarkStart w:id="46" w:name="_Toc446332858"/>
+      <w:r>
+        <w:t>&lt;Design Constraint One&gt;</w:t>
+      </w:r>
+      <w:bookmarkEnd w:id="45"/>
+      <w:bookmarkEnd w:id="46"/>
+    </w:p>
+    <w:p>
+      <w:pPr>
+        <w:pStyle w:val="InfoBlue"/>
+      </w:pPr>
+      <w:r>
+        <w:t>[The requirement description goes here.]</w:t>
+      </w:r>
+    </w:p>
+    <w:p>
+      <w:pPr>
+        <w:pStyle w:val="2"/>
+      </w:pPr>
+      <w:bookmarkStart w:id="47" w:name="_Toc456598606"/>
+      <w:bookmarkStart w:id="48" w:name="_Toc446332859"/>
+      <w:r>
+        <w:t>On-line User Documentation and Help System Requirements</w:t>
+      </w:r>
+      <w:bookmarkEnd w:id="47"/>
+      <w:bookmarkEnd w:id="48"/>
+    </w:p>
+    <w:p>
+      <w:pPr>
+        <w:pStyle w:val="InfoBlue"/>
+      </w:pPr>
+      <w:r>
+        <w:t>[Describes the requirements, if any, for on-line user documentation, help systems, help about notices, etc.]</w:t>
+      </w:r>
+    </w:p>
+    <w:p>
+      <w:pPr>
+        <w:pStyle w:val="2"/>
+      </w:pPr>
+      <w:bookmarkStart w:id="49" w:name="_Toc456598607"/>
+      <w:bookmarkStart w:id="50" w:name="_Toc446332860"/>
+      <w:r>
+        <w:t>Purchased Components</w:t>
+      </w:r>
+      <w:bookmarkEnd w:id="49"/>
+      <w:bookmarkEnd w:id="50"/>
+    </w:p>
+    <w:p>
+      <w:pPr>
+        <w:pStyle w:val="InfoBlue"/>
+      </w:pPr>
+      <w:r>
+        <w:t>[This section describes any purchased components to be used with the system, any applicable licensing or usage restrictions, and any associated compatibility and interoperability or interface standards.]</w:t>
+      </w:r>
+    </w:p>
+    <w:p>
+      <w:pPr>
+        <w:pStyle w:val="2"/>
+      </w:pPr>
+      <w:bookmarkStart w:id="51" w:name="_Toc456598608"/>
+      <w:bookmarkStart w:id="52" w:name="_Toc446332861"/>
+      <w:r>
+        <w:t>Interfaces</w:t>
+      </w:r>
+      <w:bookmarkEnd w:id="51"/>
+      <w:bookmarkEnd w:id="52"/>
+    </w:p>
+    <w:p>
+      <w:pPr>
+        <w:pStyle w:val="InfoBlue"/>
+      </w:pPr>
+      <w:r>
+        <w:t>[This section defines the interfaces that must be supported by the application. It should contain adequate specificity, protocols, ports and logical addresses, etc. so that the software can be developed and verified against the interface requirements.]</w:t>
+      </w:r>
+    </w:p>
+    <w:p>
+      <w:pPr>
+        <w:pStyle w:val="3"/>
+        <w:ind w:left="720" w:hanging="720"/>
+      </w:pPr>
+      <w:bookmarkStart w:id="53" w:name="_Toc456598609"/>
+      <w:bookmarkStart w:id="54" w:name="_Toc446332862"/>
+      <w:r>
+        <w:t>User Interfaces</w:t>
+      </w:r>
+      <w:bookmarkEnd w:id="53"/>
+      <w:bookmarkEnd w:id="54"/>
+    </w:p>
+    <w:p>
+      <w:pPr>
+        <w:pStyle w:val="InfoBlue"/>
+      </w:pPr>
+      <w:r>
+        <w:t>[Describe the user interfaces that are to be implemented by the software.]</w:t>
+      </w:r>
+    </w:p>
+    <w:p>
+      <w:pPr>
+        <w:pStyle w:val="3"/>
+        <w:ind w:left="720" w:hanging="720"/>
+      </w:pPr>
+      <w:bookmarkStart w:id="55" w:name="_Toc456598610"/>
+      <w:bookmarkStart w:id="56" w:name="_Toc446332863"/>
+      <w:r>
+        <w:t>Hardware Interfaces</w:t>
+      </w:r>
+      <w:bookmarkEnd w:id="55"/>
+      <w:bookmarkEnd w:id="56"/>
+    </w:p>
+    <w:p>
+      <w:pPr>
+        <w:pStyle w:val="InfoBlue"/>
+      </w:pPr>
+      <w:r>
+        <w:t>[This section defines any hardware interfaces that are to be supported by the software, including logical structure, physical addresses, expected behavior, etc. ]</w:t>
+      </w:r>
+    </w:p>
+    <w:p>
+      <w:pPr>
+        <w:pStyle w:val="3"/>
+        <w:ind w:left="720" w:hanging="720"/>
+      </w:pPr>
+      <w:bookmarkStart w:id="57" w:name="_Toc456598611"/>
+      <w:bookmarkStart w:id="58" w:name="_Toc446332864"/>
+      <w:r>
+        <w:t>Software Interfaces</w:t>
+      </w:r>
+      <w:bookmarkEnd w:id="57"/>
+      <w:bookmarkEnd w:id="58"/>
+    </w:p>
+    <w:p>
+      <w:pPr>
+        <w:pStyle w:val="InfoBlue"/>
+      </w:pPr>
+      <w:r>
+        <w:t xml:space="preserve">[This section describes software interfaces to other components of the software system. These may be purchased components, components reused from another application or components being developed for subsystems outside of the scope of this </w:t>
       </w:r>
       <w:r>
         <w:rPr>
@@ -6150,27 +9844,112 @@
         <w:t>SRS</w:t>
       </w:r>
       <w:r>
-        <w:t xml:space="preserve"> should contain all the software requirements to a level of detail sufficient to enable designers to design a system to satisfy those requirements, and testers to test that the system satisfies those requirements.   When using use-case modeling, these requirements are captured in the Use-Cases and the applicable supplementary specifications.  If use-case modeling is not used, the outline for supplementary specifications may be inserted directly into this section, as shown below.]</w:t>
+        <w:t xml:space="preserve"> but with which this software application must interact.]</w:t>
+      </w:r>
+    </w:p>
+    <w:p>
+      <w:pPr>
+        <w:pStyle w:val="3"/>
+        <w:ind w:left="720" w:hanging="720"/>
+      </w:pPr>
+      <w:bookmarkStart w:id="59" w:name="_Toc456598612"/>
+      <w:bookmarkStart w:id="60" w:name="_Toc446332865"/>
+      <w:r>
+        <w:t>Communications Interfaces</w:t>
+      </w:r>
+      <w:bookmarkEnd w:id="59"/>
+      <w:bookmarkEnd w:id="60"/>
+    </w:p>
+    <w:p>
+      <w:pPr>
+        <w:pStyle w:val="InfoBlue"/>
+      </w:pPr>
+      <w:r>
+        <w:t xml:space="preserve">[Describe any communications interfaces to other systems or devices such as local area networks, remote </w:t>
+      </w:r>
+      <w:r>
+        <w:lastRenderedPageBreak/>
+        <w:t>serial devices, etc.]</w:t>
       </w:r>
     </w:p>
     <w:p>
       <w:pPr>
         <w:pStyle w:val="2"/>
       </w:pPr>
-      <w:bookmarkStart w:id="25" w:name="_Toc456598594"/>
-      <w:bookmarkStart w:id="26" w:name="_Toc446332847"/>
-      <w:r>
-        <w:t>Functionality</w:t>
-      </w:r>
-      <w:bookmarkEnd w:id="25"/>
-      <w:bookmarkEnd w:id="26"/>
+      <w:bookmarkStart w:id="61" w:name="_Toc456598613"/>
+      <w:bookmarkStart w:id="62" w:name="_Toc446332866"/>
+      <w:r>
+        <w:t>Licensing Requirements</w:t>
+      </w:r>
+      <w:bookmarkEnd w:id="61"/>
+      <w:bookmarkEnd w:id="62"/>
     </w:p>
     <w:p>
       <w:pPr>
         <w:pStyle w:val="InfoBlue"/>
       </w:pPr>
       <w:r>
-        <w:t xml:space="preserve">[This section describes the functional requirements of the system for those requirements which are expressed in the natural language style. For many applications, this may constitute the bulk of the </w:t>
+        <w:t>[Defines any licensing enforcement requirements or other usage restriction requirements that are to be exhibited by the software.]</w:t>
+      </w:r>
+    </w:p>
+    <w:p>
+      <w:pPr>
+        <w:pStyle w:val="2"/>
+      </w:pPr>
+      <w:bookmarkStart w:id="63" w:name="_Toc456598614"/>
+      <w:bookmarkStart w:id="64" w:name="_Toc446332867"/>
+      <w:r>
+        <w:t>Legal, Copyright, and Other Notices</w:t>
+      </w:r>
+      <w:bookmarkEnd w:id="63"/>
+      <w:bookmarkEnd w:id="64"/>
+    </w:p>
+    <w:p>
+      <w:pPr>
+        <w:pStyle w:val="InfoBlue"/>
+      </w:pPr>
+      <w:r>
+        <w:t>[This section describes any necessary legal disclaimers, warranties, copyright notices, patent notice, wordmark, trademark, or logo compliance issues for the software.]</w:t>
+      </w:r>
+    </w:p>
+    <w:p>
+      <w:pPr>
+        <w:pStyle w:val="2"/>
+      </w:pPr>
+      <w:bookmarkStart w:id="65" w:name="_Toc456598615"/>
+      <w:bookmarkStart w:id="66" w:name="_Toc446332868"/>
+      <w:r>
+        <w:t>Applicable Standards</w:t>
+      </w:r>
+      <w:bookmarkEnd w:id="65"/>
+      <w:bookmarkEnd w:id="66"/>
+    </w:p>
+    <w:p>
+      <w:pPr>
+        <w:pStyle w:val="InfoBlue"/>
+      </w:pPr>
+      <w:r>
+        <w:t>[This section describes by reference any applicable standard and the specific sections of any such standards which apply to the system being described. For example, this could include legal, quality and regulatory standards, industry standards for usability, interoperability, internationalization, operating system compliance, etc.]</w:t>
+      </w:r>
+    </w:p>
+    <w:p>
+      <w:pPr>
+        <w:pStyle w:val="1"/>
+      </w:pPr>
+      <w:bookmarkStart w:id="67" w:name="_Toc456598616"/>
+      <w:bookmarkStart w:id="68" w:name="_Toc446332869"/>
+      <w:r>
+        <w:t>Supporting Information</w:t>
+      </w:r>
+      <w:bookmarkEnd w:id="67"/>
+      <w:bookmarkEnd w:id="68"/>
+    </w:p>
+    <w:p>
+      <w:pPr>
+        <w:pStyle w:val="InfoBlue"/>
+      </w:pPr>
+      <w:r>
+        <w:t xml:space="preserve">[The supporting information makes the </w:t>
       </w:r>
       <w:r>
         <w:rPr>
@@ -6180,7 +9959,7 @@
         <w:t>SRS</w:t>
       </w:r>
       <w:r>
-        <w:t xml:space="preserve"> Package and thought should be given to the organization of this section. This section is typically organized by feature, but alternative organization methods may also be appropriate, for example, organization by user or organization by subsystem.  Functional requirements may include feature sets, capabilities, and security.</w:t>
+        <w:t xml:space="preserve"> easier to use.  It includes:</w:t>
       </w:r>
     </w:p>
     <w:p>
@@ -6188,45 +9967,23 @@
         <w:pStyle w:val="InfoBlue"/>
       </w:pPr>
       <w:r>
-        <w:t>Where application development tools, such as requirements tools, modeling tools, etc., are employed to capture the functionality, this section document will refer to the availability of that data, indicating the location and name of the tool that is used to capture the data.]</w:t>
-      </w:r>
-    </w:p>
-    <w:p>
-      <w:pPr>
-        <w:pStyle w:val="3"/>
-      </w:pPr>
-      <w:bookmarkStart w:id="27" w:name="_Toc456598595"/>
-      <w:bookmarkStart w:id="28" w:name="_Toc446332848"/>
-      <w:r>
-        <w:t>&lt;Functional Requirement One&gt;</w:t>
-      </w:r>
-      <w:bookmarkEnd w:id="27"/>
-      <w:bookmarkEnd w:id="28"/>
+        <w:t>•</w:t>
+      </w:r>
+      <w:r>
+        <w:tab/>
+        <w:t>Table of contents</w:t>
+      </w:r>
     </w:p>
     <w:p>
       <w:pPr>
         <w:pStyle w:val="InfoBlue"/>
       </w:pPr>
-      <w:proofErr w:type="gramStart"/>
-      <w:r>
-        <w:t>[The requirement description.]</w:t>
-      </w:r>
-      <w:proofErr w:type="gramEnd"/>
-    </w:p>
-    <w:p>
-      <w:pPr>
-        <w:pStyle w:val="2"/>
-        <w:ind w:left="720" w:hanging="720"/>
-      </w:pPr>
-      <w:bookmarkStart w:id="29" w:name="_Toc456598596"/>
-      <w:bookmarkStart w:id="30" w:name="_Toc446332849"/>
-      <w:r>
-        <w:t>Usability</w:t>
-      </w:r>
-      <w:bookmarkEnd w:id="29"/>
-      <w:bookmarkEnd w:id="30"/>
-      <w:r>
-        <w:t xml:space="preserve"> </w:t>
+      <w:r>
+        <w:t>•</w:t>
+      </w:r>
+      <w:r>
+        <w:tab/>
+        <w:t xml:space="preserve"> Index</w:t>
       </w:r>
     </w:p>
     <w:p>
@@ -6234,7 +9991,11 @@
         <w:pStyle w:val="InfoBlue"/>
       </w:pPr>
       <w:r>
-        <w:t>[This section should include all of those requirements that affect usability. For example,</w:t>
+        <w:t>•</w:t>
+      </w:r>
+      <w:r>
+        <w:tab/>
+        <w:t>Appendices</w:t>
       </w:r>
     </w:p>
     <w:p>
@@ -6242,563 +10003,7 @@
         <w:pStyle w:val="InfoBlue"/>
       </w:pPr>
       <w:r>
-        <w:lastRenderedPageBreak/>
-        <w:t>•</w:t>
-      </w:r>
-      <w:r>
-        <w:tab/>
-        <w:t>specify the required training time for a normal users and a power user to become productive at particular operations</w:t>
-      </w:r>
-    </w:p>
-    <w:p>
-      <w:pPr>
-        <w:pStyle w:val="InfoBlue"/>
-      </w:pPr>
-      <w:r>
-        <w:t>•</w:t>
-      </w:r>
-      <w:r>
-        <w:tab/>
-        <w:t>specify measurable task times for typical tasks or base the new system’s usability requirements on other systems that the users know and like</w:t>
-      </w:r>
-    </w:p>
-    <w:p>
-      <w:pPr>
-        <w:pStyle w:val="InfoBlue"/>
-      </w:pPr>
-      <w:r>
-        <w:t>•</w:t>
-      </w:r>
-      <w:r>
-        <w:tab/>
-        <w:t>specify requirement to conform to common usability standards, such as IBM’s CUA standards Microsoft’s GUI standards]</w:t>
-      </w:r>
-    </w:p>
-    <w:p>
-      <w:pPr>
-        <w:pStyle w:val="3"/>
-        <w:ind w:left="720" w:hanging="720"/>
-      </w:pPr>
-      <w:bookmarkStart w:id="31" w:name="_Toc456598597"/>
-      <w:bookmarkStart w:id="32" w:name="_Toc446332850"/>
-      <w:r>
-        <w:t>&lt;Usability Requirement One&gt;</w:t>
-      </w:r>
-      <w:bookmarkEnd w:id="31"/>
-      <w:bookmarkEnd w:id="32"/>
-    </w:p>
-    <w:p>
-      <w:pPr>
-        <w:pStyle w:val="InfoBlue"/>
-      </w:pPr>
-      <w:r>
-        <w:t>[The requirement description goes here.]</w:t>
-      </w:r>
-    </w:p>
-    <w:p>
-      <w:pPr>
-        <w:pStyle w:val="2"/>
-      </w:pPr>
-      <w:bookmarkStart w:id="33" w:name="_Toc456598598"/>
-      <w:bookmarkStart w:id="34" w:name="_Toc446332851"/>
-      <w:r>
-        <w:t>Reliability</w:t>
-      </w:r>
-      <w:bookmarkEnd w:id="33"/>
-      <w:bookmarkEnd w:id="34"/>
-      <w:r>
-        <w:t xml:space="preserve"> </w:t>
-      </w:r>
-    </w:p>
-    <w:p>
-      <w:pPr>
-        <w:pStyle w:val="InfoBlue"/>
-      </w:pPr>
-      <w:r>
-        <w:t>[Requirements for reliability of the system should be specified here. Some suggestions follow:</w:t>
-      </w:r>
-    </w:p>
-    <w:p>
-      <w:pPr>
-        <w:pStyle w:val="InfoBlue"/>
-      </w:pPr>
-      <w:r>
-        <w:t>•</w:t>
-      </w:r>
-      <w:r>
-        <w:tab/>
-        <w:t xml:space="preserve">Availability—specify the percentage of time available </w:t>
-      </w:r>
-      <w:proofErr w:type="gramStart"/>
-      <w:r>
-        <w:t xml:space="preserve">( </w:t>
-      </w:r>
-      <w:proofErr w:type="spellStart"/>
-      <w:r>
-        <w:t>xx.xx</w:t>
-      </w:r>
-      <w:proofErr w:type="spellEnd"/>
-      <w:proofErr w:type="gramEnd"/>
-      <w:r>
-        <w:t>%), hours of use, maintenance access, degraded mode operations, etc.</w:t>
-      </w:r>
-    </w:p>
-    <w:p>
-      <w:pPr>
-        <w:pStyle w:val="InfoBlue"/>
-      </w:pPr>
-      <w:proofErr w:type="gramStart"/>
-      <w:r>
-        <w:t>•</w:t>
-      </w:r>
-      <w:r>
-        <w:tab/>
-        <w:t>Mean Time Between Failures (MTBF)</w:t>
-      </w:r>
-      <w:proofErr w:type="gramEnd"/>
-      <w:r>
-        <w:t xml:space="preserve"> — this is usually specified in hours, but it could also be specified in terms of days, months or years.</w:t>
-      </w:r>
-    </w:p>
-    <w:p>
-      <w:pPr>
-        <w:pStyle w:val="InfoBlue"/>
-      </w:pPr>
-      <w:proofErr w:type="gramStart"/>
-      <w:r>
-        <w:t>•</w:t>
-      </w:r>
-      <w:r>
-        <w:tab/>
-        <w:t>Mean Time To Repair (MTTR)</w:t>
-      </w:r>
-      <w:proofErr w:type="gramEnd"/>
-      <w:r>
-        <w:t>—how long is the system allowed to be out of operation after it has failed?</w:t>
-      </w:r>
-    </w:p>
-    <w:p>
-      <w:pPr>
-        <w:pStyle w:val="InfoBlue"/>
-      </w:pPr>
-      <w:r>
-        <w:t>•</w:t>
-      </w:r>
-      <w:r>
-        <w:tab/>
-        <w:t>Accuracy—</w:t>
-      </w:r>
-      <w:proofErr w:type="gramStart"/>
-      <w:r>
-        <w:t>specify</w:t>
-      </w:r>
-      <w:proofErr w:type="gramEnd"/>
-      <w:r>
-        <w:t xml:space="preserve"> precision (resolution) and accuracy (by some known standard) that is required in the system’s output.</w:t>
-      </w:r>
-    </w:p>
-    <w:p>
-      <w:pPr>
-        <w:pStyle w:val="InfoBlue"/>
-      </w:pPr>
-      <w:r>
-        <w:t>•</w:t>
-      </w:r>
-      <w:r>
-        <w:tab/>
-        <w:t>Maximum Bugs or Defect Rate—usually expressed in terms of bugs per thousand of lines of code (bugs/KLOC) or bugs per function-</w:t>
-      </w:r>
-      <w:proofErr w:type="gramStart"/>
-      <w:r>
-        <w:t>point(</w:t>
-      </w:r>
-      <w:proofErr w:type="gramEnd"/>
-      <w:r>
-        <w:t xml:space="preserve"> bugs/function-point).</w:t>
-      </w:r>
-    </w:p>
-    <w:p>
-      <w:pPr>
-        <w:pStyle w:val="InfoBlue"/>
-      </w:pPr>
-      <w:r>
-        <w:t>•</w:t>
-      </w:r>
-      <w:r>
-        <w:tab/>
-        <w:t>Bugs or Defect Rate—categorized in terms of minor, significant, and critical bugs: the requirement(s) must define what is meant by a “critical” bug; for example, complete loss of data or a complete inability to use certain parts of the system’s functionality.]</w:t>
-      </w:r>
-    </w:p>
-    <w:p>
-      <w:pPr>
-        <w:pStyle w:val="3"/>
-        <w:ind w:left="720" w:hanging="720"/>
-      </w:pPr>
-      <w:bookmarkStart w:id="35" w:name="_Toc456598599"/>
-      <w:bookmarkStart w:id="36" w:name="_Toc446332852"/>
-      <w:r>
-        <w:t>&lt;Reliability Requirement One&gt;</w:t>
-      </w:r>
-      <w:bookmarkEnd w:id="35"/>
-      <w:bookmarkEnd w:id="36"/>
-    </w:p>
-    <w:p>
-      <w:pPr>
-        <w:pStyle w:val="InfoBlue"/>
-      </w:pPr>
-      <w:proofErr w:type="gramStart"/>
-      <w:r>
-        <w:t>[The requirement description.]</w:t>
-      </w:r>
-      <w:proofErr w:type="gramEnd"/>
-    </w:p>
-    <w:p>
-      <w:pPr>
-        <w:pStyle w:val="2"/>
-      </w:pPr>
-      <w:bookmarkStart w:id="37" w:name="_Toc456598600"/>
-      <w:bookmarkStart w:id="38" w:name="_Toc446332853"/>
-      <w:r>
-        <w:t>Performance</w:t>
-      </w:r>
-      <w:bookmarkEnd w:id="37"/>
-      <w:bookmarkEnd w:id="38"/>
-    </w:p>
-    <w:p>
-      <w:pPr>
-        <w:pStyle w:val="InfoBlue"/>
-      </w:pPr>
-      <w:r>
-        <w:t>[The system’s performance characteristics should be outlined in this section. Include specific response times. Where applicable, reference related Use Cases by name.</w:t>
-      </w:r>
-    </w:p>
-    <w:p>
-      <w:pPr>
-        <w:pStyle w:val="InfoBlue"/>
-      </w:pPr>
-      <w:r>
-        <w:t>•</w:t>
-      </w:r>
-      <w:r>
-        <w:tab/>
-      </w:r>
-      <w:proofErr w:type="gramStart"/>
-      <w:r>
-        <w:t>response</w:t>
-      </w:r>
-      <w:proofErr w:type="gramEnd"/>
-      <w:r>
-        <w:t xml:space="preserve"> time for a transaction (average, maximum)</w:t>
-      </w:r>
-    </w:p>
-    <w:p>
-      <w:pPr>
-        <w:pStyle w:val="InfoBlue"/>
-      </w:pPr>
-      <w:r>
-        <w:t>•</w:t>
-      </w:r>
-      <w:r>
-        <w:tab/>
-      </w:r>
-      <w:proofErr w:type="gramStart"/>
-      <w:r>
-        <w:t>throughput</w:t>
-      </w:r>
-      <w:proofErr w:type="gramEnd"/>
-      <w:r>
-        <w:t>, for example, transactions per second</w:t>
-      </w:r>
-    </w:p>
-    <w:p>
-      <w:pPr>
-        <w:pStyle w:val="InfoBlue"/>
-      </w:pPr>
-      <w:r>
-        <w:t>•</w:t>
-      </w:r>
-      <w:r>
-        <w:tab/>
-      </w:r>
-      <w:proofErr w:type="gramStart"/>
-      <w:r>
-        <w:t>capacity</w:t>
-      </w:r>
-      <w:proofErr w:type="gramEnd"/>
-      <w:r>
-        <w:t>, for example, the number of customers or transactions the system can accommodate</w:t>
-      </w:r>
-    </w:p>
-    <w:p>
-      <w:pPr>
-        <w:pStyle w:val="InfoBlue"/>
-      </w:pPr>
-      <w:r>
-        <w:t>•</w:t>
-      </w:r>
-      <w:r>
-        <w:tab/>
-      </w:r>
-      <w:proofErr w:type="gramStart"/>
-      <w:r>
-        <w:t>degradation</w:t>
-      </w:r>
-      <w:proofErr w:type="gramEnd"/>
-      <w:r>
-        <w:t xml:space="preserve"> modes (what is the acceptable mode of operation when the system has been degraded in some manner)</w:t>
-      </w:r>
-    </w:p>
-    <w:p>
-      <w:pPr>
-        <w:pStyle w:val="InfoBlue"/>
-      </w:pPr>
-      <w:r>
-        <w:lastRenderedPageBreak/>
-        <w:t>•</w:t>
-      </w:r>
-      <w:r>
-        <w:tab/>
-      </w:r>
-      <w:proofErr w:type="gramStart"/>
-      <w:r>
-        <w:t>resource</w:t>
-      </w:r>
-      <w:proofErr w:type="gramEnd"/>
-      <w:r>
-        <w:t xml:space="preserve"> utilization, such as memory, disk, communications, etc.</w:t>
-      </w:r>
-    </w:p>
-    <w:p>
-      <w:pPr>
-        <w:pStyle w:val="3"/>
-        <w:ind w:left="720" w:hanging="720"/>
-      </w:pPr>
-      <w:bookmarkStart w:id="39" w:name="_Toc456598601"/>
-      <w:bookmarkStart w:id="40" w:name="_Toc446332854"/>
-      <w:r>
-        <w:t>&lt;Performance Requirement One&gt;</w:t>
-      </w:r>
-      <w:bookmarkEnd w:id="39"/>
-      <w:bookmarkEnd w:id="40"/>
-    </w:p>
-    <w:p>
-      <w:pPr>
-        <w:pStyle w:val="InfoBlue"/>
-      </w:pPr>
-      <w:r>
-        <w:t>[The requirement description goes here.]</w:t>
-      </w:r>
-    </w:p>
-    <w:p>
-      <w:pPr>
-        <w:pStyle w:val="2"/>
-      </w:pPr>
-      <w:bookmarkStart w:id="41" w:name="_Toc456598602"/>
-      <w:bookmarkStart w:id="42" w:name="_Toc446332855"/>
-      <w:r>
-        <w:t>Supportability</w:t>
-      </w:r>
-      <w:bookmarkEnd w:id="41"/>
-      <w:bookmarkEnd w:id="42"/>
-    </w:p>
-    <w:p>
-      <w:pPr>
-        <w:pStyle w:val="InfoBlue"/>
-      </w:pPr>
-      <w:r>
-        <w:t>[This section indicates any requirements that will enhance the supportability or maintainability of the system being built, including coding standards, naming conventions, class libraries, maintenance access, maintenance utilities.]</w:t>
-      </w:r>
-    </w:p>
-    <w:p>
-      <w:pPr>
-        <w:pStyle w:val="3"/>
-        <w:ind w:left="720" w:hanging="720"/>
-      </w:pPr>
-      <w:bookmarkStart w:id="43" w:name="_Toc456598603"/>
-      <w:bookmarkStart w:id="44" w:name="_Toc446332856"/>
-      <w:r>
-        <w:t>&lt;Supportability Requirement One&gt;</w:t>
-      </w:r>
-      <w:bookmarkEnd w:id="43"/>
-      <w:bookmarkEnd w:id="44"/>
-    </w:p>
-    <w:p>
-      <w:pPr>
-        <w:pStyle w:val="InfoBlue"/>
-      </w:pPr>
-      <w:r>
-        <w:t>[The requirement description goes here.]</w:t>
-      </w:r>
-    </w:p>
-    <w:p>
-      <w:pPr>
-        <w:pStyle w:val="2"/>
-      </w:pPr>
-      <w:bookmarkStart w:id="45" w:name="_Toc456598604"/>
-      <w:bookmarkStart w:id="46" w:name="_Toc446332857"/>
-      <w:r>
-        <w:t>Design Constraints</w:t>
-      </w:r>
-      <w:bookmarkEnd w:id="45"/>
-      <w:bookmarkEnd w:id="46"/>
-    </w:p>
-    <w:p>
-      <w:pPr>
-        <w:pStyle w:val="InfoBlue"/>
-      </w:pPr>
-      <w:r>
-        <w:t>[This section should indicate any design constraints on the system being built. Design constraints represent design decisions that have been mandated and must be adhered to.  Examples include software languages, software process requirements, prescribed use of developmental tools, architectural and design constraints, purchased components, class libraries, etc.]</w:t>
-      </w:r>
-    </w:p>
-    <w:p>
-      <w:pPr>
-        <w:pStyle w:val="3"/>
-        <w:ind w:left="720" w:hanging="720"/>
-      </w:pPr>
-      <w:bookmarkStart w:id="47" w:name="_Toc456598605"/>
-      <w:bookmarkStart w:id="48" w:name="_Toc446332858"/>
-      <w:r>
-        <w:t>&lt;Design Constraint One&gt;</w:t>
-      </w:r>
-      <w:bookmarkEnd w:id="47"/>
-      <w:bookmarkEnd w:id="48"/>
-    </w:p>
-    <w:p>
-      <w:pPr>
-        <w:pStyle w:val="InfoBlue"/>
-      </w:pPr>
-      <w:r>
-        <w:t>[The requirement description goes here.]</w:t>
-      </w:r>
-    </w:p>
-    <w:p>
-      <w:pPr>
-        <w:pStyle w:val="2"/>
-      </w:pPr>
-      <w:bookmarkStart w:id="49" w:name="_Toc456598606"/>
-      <w:bookmarkStart w:id="50" w:name="_Toc446332859"/>
-      <w:r>
-        <w:t>On-line User Documentation and Help System Requirements</w:t>
-      </w:r>
-      <w:bookmarkEnd w:id="49"/>
-      <w:bookmarkEnd w:id="50"/>
-    </w:p>
-    <w:p>
-      <w:pPr>
-        <w:pStyle w:val="InfoBlue"/>
-      </w:pPr>
-      <w:proofErr w:type="gramStart"/>
-      <w:r>
-        <w:t>[Describes the requirements, if any, for on-line user documentation, help systems, help about notices, etc.]</w:t>
-      </w:r>
-      <w:proofErr w:type="gramEnd"/>
-    </w:p>
-    <w:p>
-      <w:pPr>
-        <w:pStyle w:val="2"/>
-      </w:pPr>
-      <w:bookmarkStart w:id="51" w:name="_Toc456598607"/>
-      <w:bookmarkStart w:id="52" w:name="_Toc446332860"/>
-      <w:r>
-        <w:t>Purchased Components</w:t>
-      </w:r>
-      <w:bookmarkEnd w:id="51"/>
-      <w:bookmarkEnd w:id="52"/>
-    </w:p>
-    <w:p>
-      <w:pPr>
-        <w:pStyle w:val="InfoBlue"/>
-      </w:pPr>
-      <w:r>
-        <w:t>[This section describes any purchased components to be used with the system, any applicable licensing or usage restrictions, and any associated compatibility and interoperability or interface standards.]</w:t>
-      </w:r>
-    </w:p>
-    <w:p>
-      <w:pPr>
-        <w:pStyle w:val="2"/>
-      </w:pPr>
-      <w:bookmarkStart w:id="53" w:name="_Toc456598608"/>
-      <w:bookmarkStart w:id="54" w:name="_Toc446332861"/>
-      <w:r>
-        <w:t>Interfaces</w:t>
-      </w:r>
-      <w:bookmarkEnd w:id="53"/>
-      <w:bookmarkEnd w:id="54"/>
-    </w:p>
-    <w:p>
-      <w:pPr>
-        <w:pStyle w:val="InfoBlue"/>
-      </w:pPr>
-      <w:r>
-        <w:t>[This section defines the interfaces that must be supported by the application. It should contain adequate specificity, protocols, ports and logical addresses, etc. so that the software can be developed and verified against the interface requirements.]</w:t>
-      </w:r>
-    </w:p>
-    <w:p>
-      <w:pPr>
-        <w:pStyle w:val="3"/>
-        <w:ind w:left="720" w:hanging="720"/>
-      </w:pPr>
-      <w:bookmarkStart w:id="55" w:name="_Toc456598609"/>
-      <w:bookmarkStart w:id="56" w:name="_Toc446332862"/>
-      <w:r>
-        <w:t>User Interfaces</w:t>
-      </w:r>
-      <w:bookmarkEnd w:id="55"/>
-      <w:bookmarkEnd w:id="56"/>
-    </w:p>
-    <w:p>
-      <w:pPr>
-        <w:pStyle w:val="InfoBlue"/>
-      </w:pPr>
-      <w:r>
-        <w:t>[Describe the user interfaces that are to be implemented by the software.]</w:t>
-      </w:r>
-    </w:p>
-    <w:p>
-      <w:pPr>
-        <w:pStyle w:val="3"/>
-        <w:ind w:left="720" w:hanging="720"/>
-      </w:pPr>
-      <w:bookmarkStart w:id="57" w:name="_Toc456598610"/>
-      <w:bookmarkStart w:id="58" w:name="_Toc446332863"/>
-      <w:r>
-        <w:t>Hardware Interfaces</w:t>
-      </w:r>
-      <w:bookmarkEnd w:id="57"/>
-      <w:bookmarkEnd w:id="58"/>
-    </w:p>
-    <w:p>
-      <w:pPr>
-        <w:pStyle w:val="InfoBlue"/>
-      </w:pPr>
-      <w:r>
-        <w:t>[This section defines any hardware interfaces that are to be supported by the software, including logical structure, physical addresses, expected behavior, etc</w:t>
-      </w:r>
-      <w:proofErr w:type="gramStart"/>
-      <w:r>
-        <w:t>. ]</w:t>
-      </w:r>
-      <w:proofErr w:type="gramEnd"/>
-    </w:p>
-    <w:p>
-      <w:pPr>
-        <w:pStyle w:val="3"/>
-        <w:ind w:left="720" w:hanging="720"/>
-      </w:pPr>
-      <w:bookmarkStart w:id="59" w:name="_Toc456598611"/>
-      <w:bookmarkStart w:id="60" w:name="_Toc446332864"/>
-      <w:r>
-        <w:t>Software Interfaces</w:t>
-      </w:r>
-      <w:bookmarkEnd w:id="59"/>
-      <w:bookmarkEnd w:id="60"/>
-    </w:p>
-    <w:p>
-      <w:pPr>
-        <w:pStyle w:val="InfoBlue"/>
-      </w:pPr>
-      <w:r>
-        <w:t xml:space="preserve">[This section describes software interfaces to other components of the software system. These may be purchased components, components reused from another application or components being developed for subsystems outside of the scope of this </w:t>
+        <w:t xml:space="preserve">These may include use-case storyboards or user-interface prototypes. When appendices are included, the </w:t>
       </w:r>
       <w:r>
         <w:rPr>
@@ -6808,190 +10013,14 @@
         <w:t>SRS</w:t>
       </w:r>
       <w:r>
-        <w:t xml:space="preserve"> but with which this software application must interact.]</w:t>
-      </w:r>
-    </w:p>
-    <w:p>
-      <w:pPr>
-        <w:pStyle w:val="3"/>
-        <w:ind w:left="720" w:hanging="720"/>
-      </w:pPr>
-      <w:bookmarkStart w:id="61" w:name="_Toc456598612"/>
-      <w:bookmarkStart w:id="62" w:name="_Toc446332865"/>
-      <w:r>
-        <w:lastRenderedPageBreak/>
-        <w:t>Communications Interfaces</w:t>
-      </w:r>
-      <w:bookmarkEnd w:id="61"/>
-      <w:bookmarkEnd w:id="62"/>
-    </w:p>
-    <w:p>
-      <w:pPr>
-        <w:pStyle w:val="InfoBlue"/>
-      </w:pPr>
-      <w:r>
-        <w:t>[Describe any communications interfaces to other systems or devices such as local area networks, remote serial devices, etc.]</w:t>
-      </w:r>
-    </w:p>
-    <w:p>
-      <w:pPr>
-        <w:pStyle w:val="2"/>
-      </w:pPr>
-      <w:bookmarkStart w:id="63" w:name="_Toc456598613"/>
-      <w:bookmarkStart w:id="64" w:name="_Toc446332866"/>
-      <w:r>
-        <w:t>Licensing Requirements</w:t>
-      </w:r>
-      <w:bookmarkEnd w:id="63"/>
-      <w:bookmarkEnd w:id="64"/>
-    </w:p>
-    <w:p>
-      <w:pPr>
-        <w:pStyle w:val="InfoBlue"/>
-      </w:pPr>
-      <w:proofErr w:type="gramStart"/>
-      <w:r>
-        <w:t>[Defines any licensing enforcement requirements or other usage restriction requirements that are to be exhibited by the software.]</w:t>
-      </w:r>
-      <w:proofErr w:type="gramEnd"/>
-    </w:p>
-    <w:p>
-      <w:pPr>
-        <w:pStyle w:val="2"/>
-      </w:pPr>
-      <w:bookmarkStart w:id="65" w:name="_Toc456598614"/>
-      <w:bookmarkStart w:id="66" w:name="_Toc446332867"/>
-      <w:r>
-        <w:t>Legal, Copyright, and Other Notices</w:t>
-      </w:r>
-      <w:bookmarkEnd w:id="65"/>
-      <w:bookmarkEnd w:id="66"/>
-    </w:p>
-    <w:p>
-      <w:pPr>
-        <w:pStyle w:val="InfoBlue"/>
-      </w:pPr>
-      <w:r>
-        <w:t xml:space="preserve">[This section describes any necessary legal disclaimers, warranties, copyright notices, patent notice, </w:t>
-      </w:r>
-      <w:proofErr w:type="gramStart"/>
-      <w:r>
-        <w:t>wordmark</w:t>
-      </w:r>
-      <w:proofErr w:type="gramEnd"/>
-      <w:r>
-        <w:t>, trademark, or logo compliance issues for the software.]</w:t>
-      </w:r>
-    </w:p>
-    <w:p>
-      <w:pPr>
-        <w:pStyle w:val="2"/>
-      </w:pPr>
-      <w:bookmarkStart w:id="67" w:name="_Toc456598615"/>
-      <w:bookmarkStart w:id="68" w:name="_Toc446332868"/>
-      <w:r>
-        <w:t>Applicable Standards</w:t>
-      </w:r>
-      <w:bookmarkEnd w:id="67"/>
-      <w:bookmarkEnd w:id="68"/>
-    </w:p>
-    <w:p>
-      <w:pPr>
-        <w:pStyle w:val="InfoBlue"/>
-      </w:pPr>
-      <w:r>
-        <w:t>[This section describes by reference any applicable standard and the specific sections of any such standards which apply to the system being described. For example, this could include legal, quality and regulatory standards, industry standards for usability, interoperability, internationalization, operating system compliance, etc.]</w:t>
-      </w:r>
-    </w:p>
-    <w:p>
-      <w:pPr>
-        <w:pStyle w:val="1"/>
-      </w:pPr>
-      <w:bookmarkStart w:id="69" w:name="_Toc456598616"/>
-      <w:bookmarkStart w:id="70" w:name="_Toc446332869"/>
-      <w:r>
-        <w:t>Supporting Information</w:t>
-      </w:r>
-      <w:bookmarkEnd w:id="69"/>
-      <w:bookmarkEnd w:id="70"/>
-    </w:p>
-    <w:p>
-      <w:pPr>
-        <w:pStyle w:val="InfoBlue"/>
-      </w:pPr>
-      <w:r>
-        <w:t xml:space="preserve">[The supporting information makes the </w:t>
-      </w:r>
-      <w:r>
-        <w:rPr>
-          <w:b/>
-          <w:bCs/>
-        </w:rPr>
-        <w:t>SRS</w:t>
-      </w:r>
-      <w:r>
-        <w:t xml:space="preserve"> easier to use.  It includes:</w:t>
-      </w:r>
-    </w:p>
-    <w:p>
-      <w:pPr>
-        <w:pStyle w:val="InfoBlue"/>
-      </w:pPr>
-      <w:r>
-        <w:t>•</w:t>
-      </w:r>
-      <w:r>
-        <w:tab/>
-        <w:t>Table of contents</w:t>
-      </w:r>
-    </w:p>
-    <w:p>
-      <w:pPr>
-        <w:pStyle w:val="InfoBlue"/>
-      </w:pPr>
-      <w:r>
-        <w:t>•</w:t>
-      </w:r>
-      <w:r>
-        <w:tab/>
-        <w:t xml:space="preserve"> Index</w:t>
-      </w:r>
-    </w:p>
-    <w:p>
-      <w:pPr>
-        <w:pStyle w:val="InfoBlue"/>
-      </w:pPr>
-      <w:r>
-        <w:t>•</w:t>
-      </w:r>
-      <w:r>
-        <w:tab/>
-        <w:t>Appendices</w:t>
-      </w:r>
-    </w:p>
-    <w:p>
-      <w:pPr>
-        <w:pStyle w:val="InfoBlue"/>
-      </w:pPr>
-      <w:r>
-        <w:t xml:space="preserve">These may include use-case storyboards or user-interface prototypes. When appendices are included, the </w:t>
-      </w:r>
-      <w:r>
-        <w:rPr>
-          <w:b/>
-          <w:bCs/>
-        </w:rPr>
-        <w:t>SRS</w:t>
-      </w:r>
-      <w:r>
         <w:t xml:space="preserve"> should explicitly state whether or not the appendices are to be considered part of the requirements.]</w:t>
       </w:r>
     </w:p>
     <w:sectPr>
-      <w:headerReference w:type="default" r:id="rId12"/>
-      <w:footerReference w:type="default" r:id="rId13"/>
-      <w:headerReference w:type="first" r:id="rId14"/>
-      <w:footerReference w:type="first" r:id="rId15"/>
+      <w:headerReference w:type="default" r:id="rId11"/>
+      <w:footerReference w:type="default" r:id="rId12"/>
+      <w:headerReference w:type="first" r:id="rId13"/>
+      <w:footerReference w:type="first" r:id="rId14"/>
       <w:pgSz w:w="12240" w:h="15840" w:code="1"/>
       <w:pgMar w:top="1440" w:right="1440" w:bottom="1440" w:left="1440" w:header="720" w:footer="720" w:gutter="0"/>
       <w:cols w:space="720"/>
@@ -7001,7 +10030,7 @@
 </file>
 
 <file path=word/endnotes.xml><?xml version="1.0" encoding="utf-8"?>
-<w:endnotes xmlns:wpc="http://schemas.microsoft.com/office/word/2010/wordprocessingCanvas" xmlns:mc="http://schemas.openxmlformats.org/markup-compatibility/2006" xmlns:o="urn:schemas-microsoft-com:office:office" xmlns:r="http://schemas.openxmlformats.org/officeDocument/2006/relationships" xmlns:m="http://schemas.openxmlformats.org/officeDocument/2006/math" xmlns:v="urn:schemas-microsoft-com:vml" xmlns:wp14="http://schemas.microsoft.com/office/word/2010/wordprocessingDrawing" xmlns:wp="http://schemas.openxmlformats.org/drawingml/2006/wordprocessingDrawing" xmlns:w10="urn:schemas-microsoft-com:office:word" xmlns:w="http://schemas.openxmlformats.org/wordprocessingml/2006/main" xmlns:w14="http://schemas.microsoft.com/office/word/2010/wordml" xmlns:wpg="http://schemas.microsoft.com/office/word/2010/wordprocessingGroup" xmlns:wpi="http://schemas.microsoft.com/office/word/2010/wordprocessingInk" xmlns:wne="http://schemas.microsoft.com/office/word/2006/wordml" xmlns:wps="http://schemas.microsoft.com/office/word/2010/wordprocessingShape" mc:Ignorable="w14 wp14">
+<w:endnotes xmlns:wpc="http://schemas.microsoft.com/office/word/2010/wordprocessingCanvas" xmlns:cx="http://schemas.microsoft.com/office/drawing/2014/chartex" xmlns:cx1="http://schemas.microsoft.com/office/drawing/2015/9/8/chartex" xmlns:mc="http://schemas.openxmlformats.org/markup-compatibility/2006" xmlns:o="urn:schemas-microsoft-com:office:office" xmlns:r="http://schemas.openxmlformats.org/officeDocument/2006/relationships" xmlns:m="http://schemas.openxmlformats.org/officeDocument/2006/math" xmlns:v="urn:schemas-microsoft-com:vml" xmlns:wp14="http://schemas.microsoft.com/office/word/2010/wordprocessingDrawing" xmlns:wp="http://schemas.openxmlformats.org/drawingml/2006/wordprocessingDrawing" xmlns:w10="urn:schemas-microsoft-com:office:word" xmlns:w="http://schemas.openxmlformats.org/wordprocessingml/2006/main" xmlns:w14="http://schemas.microsoft.com/office/word/2010/wordml" xmlns:w15="http://schemas.microsoft.com/office/word/2012/wordml" xmlns:w16se="http://schemas.microsoft.com/office/word/2015/wordml/symex" xmlns:wpg="http://schemas.microsoft.com/office/word/2010/wordprocessingGroup" xmlns:wpi="http://schemas.microsoft.com/office/word/2010/wordprocessingInk" xmlns:wne="http://schemas.microsoft.com/office/word/2006/wordml" xmlns:wps="http://schemas.microsoft.com/office/word/2010/wordprocessingShape" mc:Ignorable="w14 w15 w16se wp14">
   <w:endnote w:type="separator" w:id="-1">
     <w:p>
       <w:pPr>
@@ -7026,7 +10055,7 @@
 </file>
 
 <file path=word/footer1.xml><?xml version="1.0" encoding="utf-8"?>
-<w:ftr xmlns:wpc="http://schemas.microsoft.com/office/word/2010/wordprocessingCanvas" xmlns:mc="http://schemas.openxmlformats.org/markup-compatibility/2006" xmlns:o="urn:schemas-microsoft-com:office:office" xmlns:r="http://schemas.openxmlformats.org/officeDocument/2006/relationships" xmlns:m="http://schemas.openxmlformats.org/officeDocument/2006/math" xmlns:v="urn:schemas-microsoft-com:vml" xmlns:wp14="http://schemas.microsoft.com/office/word/2010/wordprocessingDrawing" xmlns:wp="http://schemas.openxmlformats.org/drawingml/2006/wordprocessingDrawing" xmlns:w10="urn:schemas-microsoft-com:office:word" xmlns:w="http://schemas.openxmlformats.org/wordprocessingml/2006/main" xmlns:w14="http://schemas.microsoft.com/office/word/2010/wordml" xmlns:wpg="http://schemas.microsoft.com/office/word/2010/wordprocessingGroup" xmlns:wpi="http://schemas.microsoft.com/office/word/2010/wordprocessingInk" xmlns:wne="http://schemas.microsoft.com/office/word/2006/wordml" xmlns:wps="http://schemas.microsoft.com/office/word/2010/wordprocessingShape" mc:Ignorable="w14 wp14">
+<w:ftr xmlns:wpc="http://schemas.microsoft.com/office/word/2010/wordprocessingCanvas" xmlns:cx="http://schemas.microsoft.com/office/drawing/2014/chartex" xmlns:cx1="http://schemas.microsoft.com/office/drawing/2015/9/8/chartex" xmlns:mc="http://schemas.openxmlformats.org/markup-compatibility/2006" xmlns:o="urn:schemas-microsoft-com:office:office" xmlns:r="http://schemas.openxmlformats.org/officeDocument/2006/relationships" xmlns:m="http://schemas.openxmlformats.org/officeDocument/2006/math" xmlns:v="urn:schemas-microsoft-com:vml" xmlns:wp14="http://schemas.microsoft.com/office/word/2010/wordprocessingDrawing" xmlns:wp="http://schemas.openxmlformats.org/drawingml/2006/wordprocessingDrawing" xmlns:w10="urn:schemas-microsoft-com:office:word" xmlns:w="http://schemas.openxmlformats.org/wordprocessingml/2006/main" xmlns:w14="http://schemas.microsoft.com/office/word/2010/wordml" xmlns:w15="http://schemas.microsoft.com/office/word/2012/wordml" xmlns:w16se="http://schemas.microsoft.com/office/word/2015/wordml/symex" xmlns:wpg="http://schemas.microsoft.com/office/word/2010/wordprocessingGroup" xmlns:wpi="http://schemas.microsoft.com/office/word/2010/wordprocessingInk" xmlns:wne="http://schemas.microsoft.com/office/word/2006/wordml" xmlns:wps="http://schemas.microsoft.com/office/word/2010/wordprocessingShape" mc:Ignorable="w14 w15 w16se wp14">
   <w:p>
     <w:pPr>
       <w:pStyle w:val="a7"/>
@@ -7064,7 +10093,7 @@
 </file>
 
 <file path=word/footer2.xml><?xml version="1.0" encoding="utf-8"?>
-<w:ftr xmlns:wpc="http://schemas.microsoft.com/office/word/2010/wordprocessingCanvas" xmlns:mc="http://schemas.openxmlformats.org/markup-compatibility/2006" xmlns:o="urn:schemas-microsoft-com:office:office" xmlns:r="http://schemas.openxmlformats.org/officeDocument/2006/relationships" xmlns:m="http://schemas.openxmlformats.org/officeDocument/2006/math" xmlns:v="urn:schemas-microsoft-com:vml" xmlns:wp14="http://schemas.microsoft.com/office/word/2010/wordprocessingDrawing" xmlns:wp="http://schemas.openxmlformats.org/drawingml/2006/wordprocessingDrawing" xmlns:w10="urn:schemas-microsoft-com:office:word" xmlns:w="http://schemas.openxmlformats.org/wordprocessingml/2006/main" xmlns:w14="http://schemas.microsoft.com/office/word/2010/wordml" xmlns:wpg="http://schemas.microsoft.com/office/word/2010/wordprocessingGroup" xmlns:wpi="http://schemas.microsoft.com/office/word/2010/wordprocessingInk" xmlns:wne="http://schemas.microsoft.com/office/word/2006/wordml" xmlns:wps="http://schemas.microsoft.com/office/word/2010/wordprocessingShape" mc:Ignorable="w14 wp14">
+<w:ftr xmlns:wpc="http://schemas.microsoft.com/office/word/2010/wordprocessingCanvas" xmlns:cx="http://schemas.microsoft.com/office/drawing/2014/chartex" xmlns:cx1="http://schemas.microsoft.com/office/drawing/2015/9/8/chartex" xmlns:mc="http://schemas.openxmlformats.org/markup-compatibility/2006" xmlns:o="urn:schemas-microsoft-com:office:office" xmlns:r="http://schemas.openxmlformats.org/officeDocument/2006/relationships" xmlns:m="http://schemas.openxmlformats.org/officeDocument/2006/math" xmlns:v="urn:schemas-microsoft-com:vml" xmlns:wp14="http://schemas.microsoft.com/office/word/2010/wordprocessingDrawing" xmlns:wp="http://schemas.openxmlformats.org/drawingml/2006/wordprocessingDrawing" xmlns:w10="urn:schemas-microsoft-com:office:word" xmlns:w="http://schemas.openxmlformats.org/wordprocessingml/2006/main" xmlns:w14="http://schemas.microsoft.com/office/word/2010/wordml" xmlns:w15="http://schemas.microsoft.com/office/word/2012/wordml" xmlns:w16se="http://schemas.microsoft.com/office/word/2015/wordml/symex" xmlns:wpg="http://schemas.microsoft.com/office/word/2010/wordprocessingGroup" xmlns:wpi="http://schemas.microsoft.com/office/word/2010/wordprocessingInk" xmlns:wne="http://schemas.microsoft.com/office/word/2006/wordml" xmlns:wps="http://schemas.microsoft.com/office/word/2010/wordprocessingShape" mc:Ignorable="w14 w15 w16se wp14">
   <w:tbl>
     <w:tblPr>
       <w:tblW w:w="0" w:type="auto"/>
@@ -7118,7 +10147,6 @@
           <w:pPr>
             <w:jc w:val="center"/>
             <w:rPr>
-              <w:rFonts w:hint="eastAsia"/>
               <w:lang w:eastAsia="zh-CN"/>
             </w:rPr>
           </w:pPr>
@@ -7132,7 +10160,15 @@
             </w:rPr>
             <w:t>FNSW</w:t>
           </w:r>
-          <w:fldSimple w:instr=" DOCPROPERTY &quot;Company&quot;  \* MERGEFORMAT "/>
+          <w:r>
+            <w:fldChar w:fldCharType="begin"/>
+          </w:r>
+          <w:r>
+            <w:instrText xml:space="preserve"> DOCPROPERTY "Company"  \* MERGEFORMAT </w:instrText>
+          </w:r>
+          <w:r>
+            <w:fldChar w:fldCharType="end"/>
+          </w:r>
           <w:r>
             <w:t>, 20</w:t>
           </w:r>
@@ -7185,7 +10221,7 @@
               <w:rStyle w:val="a8"/>
               <w:noProof/>
             </w:rPr>
-            <w:t>6</w:t>
+            <w:t>11</w:t>
           </w:r>
           <w:r>
             <w:rPr>
@@ -7206,7 +10242,7 @@
 </file>
 
 <file path=word/footer3.xml><?xml version="1.0" encoding="utf-8"?>
-<w:ftr xmlns:wpc="http://schemas.microsoft.com/office/word/2010/wordprocessingCanvas" xmlns:mc="http://schemas.openxmlformats.org/markup-compatibility/2006" xmlns:o="urn:schemas-microsoft-com:office:office" xmlns:r="http://schemas.openxmlformats.org/officeDocument/2006/relationships" xmlns:m="http://schemas.openxmlformats.org/officeDocument/2006/math" xmlns:v="urn:schemas-microsoft-com:vml" xmlns:wp14="http://schemas.microsoft.com/office/word/2010/wordprocessingDrawing" xmlns:wp="http://schemas.openxmlformats.org/drawingml/2006/wordprocessingDrawing" xmlns:w10="urn:schemas-microsoft-com:office:word" xmlns:w="http://schemas.openxmlformats.org/wordprocessingml/2006/main" xmlns:w14="http://schemas.microsoft.com/office/word/2010/wordml" xmlns:wpg="http://schemas.microsoft.com/office/word/2010/wordprocessingGroup" xmlns:wpi="http://schemas.microsoft.com/office/word/2010/wordprocessingInk" xmlns:wne="http://schemas.microsoft.com/office/word/2006/wordml" xmlns:wps="http://schemas.microsoft.com/office/word/2010/wordprocessingShape" mc:Ignorable="w14 wp14">
+<w:ftr xmlns:wpc="http://schemas.microsoft.com/office/word/2010/wordprocessingCanvas" xmlns:cx="http://schemas.microsoft.com/office/drawing/2014/chartex" xmlns:cx1="http://schemas.microsoft.com/office/drawing/2015/9/8/chartex" xmlns:mc="http://schemas.openxmlformats.org/markup-compatibility/2006" xmlns:o="urn:schemas-microsoft-com:office:office" xmlns:r="http://schemas.openxmlformats.org/officeDocument/2006/relationships" xmlns:m="http://schemas.openxmlformats.org/officeDocument/2006/math" xmlns:v="urn:schemas-microsoft-com:vml" xmlns:wp14="http://schemas.microsoft.com/office/word/2010/wordprocessingDrawing" xmlns:wp="http://schemas.openxmlformats.org/drawingml/2006/wordprocessingDrawing" xmlns:w10="urn:schemas-microsoft-com:office:word" xmlns:w="http://schemas.openxmlformats.org/wordprocessingml/2006/main" xmlns:w14="http://schemas.microsoft.com/office/word/2010/wordml" xmlns:w15="http://schemas.microsoft.com/office/word/2012/wordml" xmlns:w16se="http://schemas.microsoft.com/office/word/2015/wordml/symex" xmlns:wpg="http://schemas.microsoft.com/office/word/2010/wordprocessingGroup" xmlns:wpi="http://schemas.microsoft.com/office/word/2010/wordprocessingInk" xmlns:wne="http://schemas.microsoft.com/office/word/2006/wordml" xmlns:wps="http://schemas.microsoft.com/office/word/2010/wordprocessingShape" mc:Ignorable="w14 w15 w16se wp14">
   <w:p>
     <w:pPr>
       <w:pStyle w:val="a7"/>
@@ -7216,7 +10252,7 @@
 </file>
 
 <file path=word/footnotes.xml><?xml version="1.0" encoding="utf-8"?>
-<w:footnotes xmlns:wpc="http://schemas.microsoft.com/office/word/2010/wordprocessingCanvas" xmlns:mc="http://schemas.openxmlformats.org/markup-compatibility/2006" xmlns:o="urn:schemas-microsoft-com:office:office" xmlns:r="http://schemas.openxmlformats.org/officeDocument/2006/relationships" xmlns:m="http://schemas.openxmlformats.org/officeDocument/2006/math" xmlns:v="urn:schemas-microsoft-com:vml" xmlns:wp14="http://schemas.microsoft.com/office/word/2010/wordprocessingDrawing" xmlns:wp="http://schemas.openxmlformats.org/drawingml/2006/wordprocessingDrawing" xmlns:w10="urn:schemas-microsoft-com:office:word" xmlns:w="http://schemas.openxmlformats.org/wordprocessingml/2006/main" xmlns:w14="http://schemas.microsoft.com/office/word/2010/wordml" xmlns:wpg="http://schemas.microsoft.com/office/word/2010/wordprocessingGroup" xmlns:wpi="http://schemas.microsoft.com/office/word/2010/wordprocessingInk" xmlns:wne="http://schemas.microsoft.com/office/word/2006/wordml" xmlns:wps="http://schemas.microsoft.com/office/word/2010/wordprocessingShape" mc:Ignorable="w14 wp14">
+<w:footnotes xmlns:wpc="http://schemas.microsoft.com/office/word/2010/wordprocessingCanvas" xmlns:cx="http://schemas.microsoft.com/office/drawing/2014/chartex" xmlns:cx1="http://schemas.microsoft.com/office/drawing/2015/9/8/chartex" xmlns:mc="http://schemas.openxmlformats.org/markup-compatibility/2006" xmlns:o="urn:schemas-microsoft-com:office:office" xmlns:r="http://schemas.openxmlformats.org/officeDocument/2006/relationships" xmlns:m="http://schemas.openxmlformats.org/officeDocument/2006/math" xmlns:v="urn:schemas-microsoft-com:vml" xmlns:wp14="http://schemas.microsoft.com/office/word/2010/wordprocessingDrawing" xmlns:wp="http://schemas.openxmlformats.org/drawingml/2006/wordprocessingDrawing" xmlns:w10="urn:schemas-microsoft-com:office:word" xmlns:w="http://schemas.openxmlformats.org/wordprocessingml/2006/main" xmlns:w14="http://schemas.microsoft.com/office/word/2010/wordml" xmlns:w15="http://schemas.microsoft.com/office/word/2012/wordml" xmlns:w16se="http://schemas.microsoft.com/office/word/2015/wordml/symex" xmlns:wpg="http://schemas.microsoft.com/office/word/2010/wordprocessingGroup" xmlns:wpi="http://schemas.microsoft.com/office/word/2010/wordprocessingInk" xmlns:wne="http://schemas.microsoft.com/office/word/2006/wordml" xmlns:wps="http://schemas.microsoft.com/office/word/2010/wordprocessingShape" mc:Ignorable="w14 w15 w16se wp14">
   <w:footnote w:type="separator" w:id="-1">
     <w:p>
       <w:pPr>
@@ -7241,7 +10277,7 @@
 </file>
 
 <file path=word/header1.xml><?xml version="1.0" encoding="utf-8"?>
-<w:hdr xmlns:wpc="http://schemas.microsoft.com/office/word/2010/wordprocessingCanvas" xmlns:mc="http://schemas.openxmlformats.org/markup-compatibility/2006" xmlns:o="urn:schemas-microsoft-com:office:office" xmlns:r="http://schemas.openxmlformats.org/officeDocument/2006/relationships" xmlns:m="http://schemas.openxmlformats.org/officeDocument/2006/math" xmlns:v="urn:schemas-microsoft-com:vml" xmlns:wp14="http://schemas.microsoft.com/office/word/2010/wordprocessingDrawing" xmlns:wp="http://schemas.openxmlformats.org/drawingml/2006/wordprocessingDrawing" xmlns:w10="urn:schemas-microsoft-com:office:word" xmlns:w="http://schemas.openxmlformats.org/wordprocessingml/2006/main" xmlns:w14="http://schemas.microsoft.com/office/word/2010/wordml" xmlns:wpg="http://schemas.microsoft.com/office/word/2010/wordprocessingGroup" xmlns:wpi="http://schemas.microsoft.com/office/word/2010/wordprocessingInk" xmlns:wne="http://schemas.microsoft.com/office/word/2006/wordml" xmlns:wps="http://schemas.microsoft.com/office/word/2010/wordprocessingShape" mc:Ignorable="w14 wp14">
+<w:hdr xmlns:wpc="http://schemas.microsoft.com/office/word/2010/wordprocessingCanvas" xmlns:cx="http://schemas.microsoft.com/office/drawing/2014/chartex" xmlns:cx1="http://schemas.microsoft.com/office/drawing/2015/9/8/chartex" xmlns:mc="http://schemas.openxmlformats.org/markup-compatibility/2006" xmlns:o="urn:schemas-microsoft-com:office:office" xmlns:r="http://schemas.openxmlformats.org/officeDocument/2006/relationships" xmlns:m="http://schemas.openxmlformats.org/officeDocument/2006/math" xmlns:v="urn:schemas-microsoft-com:vml" xmlns:wp14="http://schemas.microsoft.com/office/word/2010/wordprocessingDrawing" xmlns:wp="http://schemas.openxmlformats.org/drawingml/2006/wordprocessingDrawing" xmlns:w10="urn:schemas-microsoft-com:office:word" xmlns:w="http://schemas.openxmlformats.org/wordprocessingml/2006/main" xmlns:w14="http://schemas.microsoft.com/office/word/2010/wordml" xmlns:w15="http://schemas.microsoft.com/office/word/2012/wordml" xmlns:w16se="http://schemas.microsoft.com/office/word/2015/wordml/symex" xmlns:wpg="http://schemas.microsoft.com/office/word/2010/wordprocessingGroup" xmlns:wpi="http://schemas.microsoft.com/office/word/2010/wordprocessingInk" xmlns:wne="http://schemas.microsoft.com/office/word/2006/wordml" xmlns:wps="http://schemas.microsoft.com/office/word/2010/wordprocessingShape" mc:Ignorable="w14 w15 w16se wp14">
   <w:p>
     <w:pPr>
       <w:rPr>
@@ -7279,25 +10315,7 @@
         <w:sz w:val="36"/>
         <w:lang w:eastAsia="zh-CN"/>
       </w:rPr>
-      <w:t>FN</w:t>
-    </w:r>
-    <w:r>
-      <w:rPr>
-        <w:rFonts w:ascii="Arial" w:hAnsi="Arial" w:hint="eastAsia"/>
-        <w:b/>
-        <w:sz w:val="36"/>
-        <w:lang w:eastAsia="zh-CN"/>
-      </w:rPr>
-      <w:t>W</w:t>
-    </w:r>
-    <w:r>
-      <w:rPr>
-        <w:rFonts w:ascii="Arial" w:hAnsi="Arial" w:hint="eastAsia"/>
-        <w:b/>
-        <w:sz w:val="36"/>
-        <w:lang w:eastAsia="zh-CN"/>
-      </w:rPr>
-      <w:t>S</w:t>
+      <w:t>FNWS</w:t>
     </w:r>
   </w:p>
   <w:p>
@@ -7320,7 +10338,7 @@
 </file>
 
 <file path=word/header2.xml><?xml version="1.0" encoding="utf-8"?>
-<w:hdr xmlns:wpc="http://schemas.microsoft.com/office/word/2010/wordprocessingCanvas" xmlns:mc="http://schemas.openxmlformats.org/markup-compatibility/2006" xmlns:o="urn:schemas-microsoft-com:office:office" xmlns:r="http://schemas.openxmlformats.org/officeDocument/2006/relationships" xmlns:m="http://schemas.openxmlformats.org/officeDocument/2006/math" xmlns:v="urn:schemas-microsoft-com:vml" xmlns:wp14="http://schemas.microsoft.com/office/word/2010/wordprocessingDrawing" xmlns:wp="http://schemas.openxmlformats.org/drawingml/2006/wordprocessingDrawing" xmlns:w10="urn:schemas-microsoft-com:office:word" xmlns:w="http://schemas.openxmlformats.org/wordprocessingml/2006/main" xmlns:w14="http://schemas.microsoft.com/office/word/2010/wordml" xmlns:wpg="http://schemas.microsoft.com/office/word/2010/wordprocessingGroup" xmlns:wpi="http://schemas.microsoft.com/office/word/2010/wordprocessingInk" xmlns:wne="http://schemas.microsoft.com/office/word/2006/wordml" xmlns:wps="http://schemas.microsoft.com/office/word/2010/wordprocessingShape" mc:Ignorable="w14 wp14">
+<w:hdr xmlns:wpc="http://schemas.microsoft.com/office/word/2010/wordprocessingCanvas" xmlns:cx="http://schemas.microsoft.com/office/drawing/2014/chartex" xmlns:cx1="http://schemas.microsoft.com/office/drawing/2015/9/8/chartex" xmlns:mc="http://schemas.openxmlformats.org/markup-compatibility/2006" xmlns:o="urn:schemas-microsoft-com:office:office" xmlns:r="http://schemas.openxmlformats.org/officeDocument/2006/relationships" xmlns:m="http://schemas.openxmlformats.org/officeDocument/2006/math" xmlns:v="urn:schemas-microsoft-com:vml" xmlns:wp14="http://schemas.microsoft.com/office/word/2010/wordprocessingDrawing" xmlns:wp="http://schemas.openxmlformats.org/drawingml/2006/wordprocessingDrawing" xmlns:w10="urn:schemas-microsoft-com:office:word" xmlns:w="http://schemas.openxmlformats.org/wordprocessingml/2006/main" xmlns:w14="http://schemas.microsoft.com/office/word/2010/wordml" xmlns:w15="http://schemas.microsoft.com/office/word/2012/wordml" xmlns:w16se="http://schemas.microsoft.com/office/word/2015/wordml/symex" xmlns:wpg="http://schemas.microsoft.com/office/word/2010/wordprocessingGroup" xmlns:wpi="http://schemas.microsoft.com/office/word/2010/wordprocessingInk" xmlns:wne="http://schemas.microsoft.com/office/word/2006/wordml" xmlns:wps="http://schemas.microsoft.com/office/word/2010/wordprocessingShape" mc:Ignorable="w14 w15 w16se wp14">
   <w:tbl>
     <w:tblPr>
       <w:tblW w:w="0" w:type="auto"/>
@@ -7355,14 +10373,7 @@
               <w:rFonts w:hint="eastAsia"/>
               <w:lang w:eastAsia="zh-CN"/>
             </w:rPr>
-            <w:t>FQ</w:t>
-          </w:r>
-          <w:r>
-            <w:rPr>
-              <w:rFonts w:hint="eastAsia"/>
-              <w:lang w:eastAsia="zh-CN"/>
-            </w:rPr>
-            <w:t>A System</w:t>
+            <w:t>FQA System</w:t>
           </w:r>
         </w:p>
       </w:tc>
@@ -7442,14 +10453,7 @@
               <w:rFonts w:hint="eastAsia"/>
               <w:lang w:eastAsia="zh-CN"/>
             </w:rPr>
-            <w:t>FQA System</w:t>
-          </w:r>
-          <w:r>
-            <w:rPr>
-              <w:rFonts w:hint="eastAsia"/>
-              <w:lang w:eastAsia="zh-CN"/>
-            </w:rPr>
-            <w:t xml:space="preserve"> </w:t>
+            <w:t xml:space="preserve">FQA System </w:t>
           </w:r>
           <w:r>
             <w:t>SoftwareRequirementsSpecification.doc</w:t>
@@ -7467,7 +10471,7 @@
 </file>
 
 <file path=word/header3.xml><?xml version="1.0" encoding="utf-8"?>
-<w:hdr xmlns:wpc="http://schemas.microsoft.com/office/word/2010/wordprocessingCanvas" xmlns:mc="http://schemas.openxmlformats.org/markup-compatibility/2006" xmlns:o="urn:schemas-microsoft-com:office:office" xmlns:r="http://schemas.openxmlformats.org/officeDocument/2006/relationships" xmlns:m="http://schemas.openxmlformats.org/officeDocument/2006/math" xmlns:v="urn:schemas-microsoft-com:vml" xmlns:wp14="http://schemas.microsoft.com/office/word/2010/wordprocessingDrawing" xmlns:wp="http://schemas.openxmlformats.org/drawingml/2006/wordprocessingDrawing" xmlns:w10="urn:schemas-microsoft-com:office:word" xmlns:w="http://schemas.openxmlformats.org/wordprocessingml/2006/main" xmlns:w14="http://schemas.microsoft.com/office/word/2010/wordml" xmlns:wpg="http://schemas.microsoft.com/office/word/2010/wordprocessingGroup" xmlns:wpi="http://schemas.microsoft.com/office/word/2010/wordprocessingInk" xmlns:wne="http://schemas.microsoft.com/office/word/2006/wordml" xmlns:wps="http://schemas.microsoft.com/office/word/2010/wordprocessingShape" mc:Ignorable="w14 wp14">
+<w:hdr xmlns:wpc="http://schemas.microsoft.com/office/word/2010/wordprocessingCanvas" xmlns:cx="http://schemas.microsoft.com/office/drawing/2014/chartex" xmlns:cx1="http://schemas.microsoft.com/office/drawing/2015/9/8/chartex" xmlns:mc="http://schemas.openxmlformats.org/markup-compatibility/2006" xmlns:o="urn:schemas-microsoft-com:office:office" xmlns:r="http://schemas.openxmlformats.org/officeDocument/2006/relationships" xmlns:m="http://schemas.openxmlformats.org/officeDocument/2006/math" xmlns:v="urn:schemas-microsoft-com:vml" xmlns:wp14="http://schemas.microsoft.com/office/word/2010/wordprocessingDrawing" xmlns:wp="http://schemas.openxmlformats.org/drawingml/2006/wordprocessingDrawing" xmlns:w10="urn:schemas-microsoft-com:office:word" xmlns:w="http://schemas.openxmlformats.org/wordprocessingml/2006/main" xmlns:w14="http://schemas.microsoft.com/office/word/2010/wordml" xmlns:w15="http://schemas.microsoft.com/office/word/2012/wordml" xmlns:w16se="http://schemas.microsoft.com/office/word/2015/wordml/symex" xmlns:wpg="http://schemas.microsoft.com/office/word/2010/wordprocessingGroup" xmlns:wpi="http://schemas.microsoft.com/office/word/2010/wordprocessingInk" xmlns:wne="http://schemas.microsoft.com/office/word/2006/wordml" xmlns:wps="http://schemas.microsoft.com/office/word/2010/wordprocessingShape" mc:Ignorable="w14 w15 w16se wp14">
   <w:p>
     <w:pPr>
       <w:pStyle w:val="a6"/>
@@ -7477,8 +10481,8 @@
 </file>
 
 <file path=word/numbering.xml><?xml version="1.0" encoding="utf-8"?>
-<w:numbering xmlns:wpc="http://schemas.microsoft.com/office/word/2010/wordprocessingCanvas" xmlns:mc="http://schemas.openxmlformats.org/markup-compatibility/2006" xmlns:o="urn:schemas-microsoft-com:office:office" xmlns:r="http://schemas.openxmlformats.org/officeDocument/2006/relationships" xmlns:m="http://schemas.openxmlformats.org/officeDocument/2006/math" xmlns:v="urn:schemas-microsoft-com:vml" xmlns:wp14="http://schemas.microsoft.com/office/word/2010/wordprocessingDrawing" xmlns:wp="http://schemas.openxmlformats.org/drawingml/2006/wordprocessingDrawing" xmlns:w10="urn:schemas-microsoft-com:office:word" xmlns:w="http://schemas.openxmlformats.org/wordprocessingml/2006/main" xmlns:w14="http://schemas.microsoft.com/office/word/2010/wordml" xmlns:wpg="http://schemas.microsoft.com/office/word/2010/wordprocessingGroup" xmlns:wpi="http://schemas.microsoft.com/office/word/2010/wordprocessingInk" xmlns:wne="http://schemas.microsoft.com/office/word/2006/wordml" xmlns:wps="http://schemas.microsoft.com/office/word/2010/wordprocessingShape" mc:Ignorable="w14 wp14">
-  <w:abstractNum w:abstractNumId="0">
+<w:numbering xmlns:wpc="http://schemas.microsoft.com/office/word/2010/wordprocessingCanvas" xmlns:cx="http://schemas.microsoft.com/office/drawing/2014/chartex" xmlns:cx1="http://schemas.microsoft.com/office/drawing/2015/9/8/chartex" xmlns:mc="http://schemas.openxmlformats.org/markup-compatibility/2006" xmlns:o="urn:schemas-microsoft-com:office:office" xmlns:r="http://schemas.openxmlformats.org/officeDocument/2006/relationships" xmlns:m="http://schemas.openxmlformats.org/officeDocument/2006/math" xmlns:v="urn:schemas-microsoft-com:vml" xmlns:wp14="http://schemas.microsoft.com/office/word/2010/wordprocessingDrawing" xmlns:wp="http://schemas.openxmlformats.org/drawingml/2006/wordprocessingDrawing" xmlns:w10="urn:schemas-microsoft-com:office:word" xmlns:w="http://schemas.openxmlformats.org/wordprocessingml/2006/main" xmlns:w14="http://schemas.microsoft.com/office/word/2010/wordml" xmlns:w15="http://schemas.microsoft.com/office/word/2012/wordml" xmlns:w16se="http://schemas.microsoft.com/office/word/2015/wordml/symex" xmlns:wpg="http://schemas.microsoft.com/office/word/2010/wordprocessingGroup" xmlns:wpi="http://schemas.microsoft.com/office/word/2010/wordprocessingInk" xmlns:wne="http://schemas.microsoft.com/office/word/2006/wordml" xmlns:wps="http://schemas.microsoft.com/office/word/2010/wordprocessingShape" mc:Ignorable="w14 w15 w16se wp14">
+  <w:abstractNum w:abstractNumId="0" w15:restartNumberingAfterBreak="0">
     <w:nsid w:val="FFFFFFFB"/>
     <w:multiLevelType w:val="multilevel"/>
     <w:tmpl w:val="FFFFFFFF"/>
@@ -7555,7 +10559,7 @@
       <w:lvlJc w:val="left"/>
     </w:lvl>
   </w:abstractNum>
-  <w:abstractNum w:abstractNumId="1">
+  <w:abstractNum w:abstractNumId="1" w15:restartNumberingAfterBreak="0">
     <w:nsid w:val="0A3011C2"/>
     <w:multiLevelType w:val="hybridMultilevel"/>
     <w:tmpl w:val="08644892"/>
@@ -7669,7 +10673,7 @@
       </w:rPr>
     </w:lvl>
   </w:abstractNum>
-  <w:abstractNum w:abstractNumId="2">
+  <w:abstractNum w:abstractNumId="2" w15:restartNumberingAfterBreak="0">
     <w:nsid w:val="1B636C3D"/>
     <w:multiLevelType w:val="hybridMultilevel"/>
     <w:tmpl w:val="5B12394A"/>
@@ -7783,7 +10787,7 @@
       </w:rPr>
     </w:lvl>
   </w:abstractNum>
-  <w:abstractNum w:abstractNumId="3">
+  <w:abstractNum w:abstractNumId="3" w15:restartNumberingAfterBreak="0">
     <w:nsid w:val="364128CD"/>
     <w:multiLevelType w:val="hybridMultilevel"/>
     <w:tmpl w:val="F65E29DE"/>
@@ -7897,7 +10901,7 @@
       </w:rPr>
     </w:lvl>
   </w:abstractNum>
-  <w:abstractNum w:abstractNumId="4">
+  <w:abstractNum w:abstractNumId="4" w15:restartNumberingAfterBreak="0">
     <w:nsid w:val="38D745E6"/>
     <w:multiLevelType w:val="hybridMultilevel"/>
     <w:tmpl w:val="856C1A06"/>
@@ -8011,7 +11015,7 @@
       </w:rPr>
     </w:lvl>
   </w:abstractNum>
-  <w:abstractNum w:abstractNumId="5">
+  <w:abstractNum w:abstractNumId="5" w15:restartNumberingAfterBreak="0">
     <w:nsid w:val="4FAB2732"/>
     <w:multiLevelType w:val="hybridMultilevel"/>
     <w:tmpl w:val="EC1A3A96"/>
@@ -8125,7 +11129,7 @@
       </w:rPr>
     </w:lvl>
   </w:abstractNum>
-  <w:abstractNum w:abstractNumId="6">
+  <w:abstractNum w:abstractNumId="6" w15:restartNumberingAfterBreak="0">
     <w:nsid w:val="5B633A37"/>
     <w:multiLevelType w:val="hybridMultilevel"/>
     <w:tmpl w:val="BBE6E8AC"/>
@@ -8239,7 +11243,7 @@
       </w:rPr>
     </w:lvl>
   </w:abstractNum>
-  <w:abstractNum w:abstractNumId="7">
+  <w:abstractNum w:abstractNumId="7" w15:restartNumberingAfterBreak="0">
     <w:nsid w:val="7A7D6686"/>
     <w:multiLevelType w:val="hybridMultilevel"/>
     <w:tmpl w:val="F45E526C"/>
@@ -8382,7 +11386,7 @@
 </file>
 
 <file path=word/styles.xml><?xml version="1.0" encoding="utf-8"?>
-<w:styles xmlns:mc="http://schemas.openxmlformats.org/markup-compatibility/2006" xmlns:r="http://schemas.openxmlformats.org/officeDocument/2006/relationships" xmlns:w="http://schemas.openxmlformats.org/wordprocessingml/2006/main" xmlns:w14="http://schemas.microsoft.com/office/word/2010/wordml" mc:Ignorable="w14">
+<w:styles xmlns:mc="http://schemas.openxmlformats.org/markup-compatibility/2006" xmlns:r="http://schemas.openxmlformats.org/officeDocument/2006/relationships" xmlns:w="http://schemas.openxmlformats.org/wordprocessingml/2006/main" xmlns:w14="http://schemas.microsoft.com/office/word/2010/wordml" xmlns:w15="http://schemas.microsoft.com/office/word/2012/wordml" xmlns:w16se="http://schemas.microsoft.com/office/word/2015/wordml/symex" mc:Ignorable="w14 w15 w16se">
   <w:docDefaults>
     <w:rPrDefault>
       <w:rPr>
@@ -8392,144 +11396,378 @@
     </w:rPrDefault>
     <w:pPrDefault/>
   </w:docDefaults>
-  <w:latentStyles w:defLockedState="0" w:defUIPriority="99" w:defSemiHidden="1" w:defUnhideWhenUsed="1" w:defQFormat="0" w:count="267">
-    <w:lsdException w:name="Normal" w:semiHidden="0" w:uiPriority="0" w:unhideWhenUsed="0" w:qFormat="1"/>
-    <w:lsdException w:name="heading 1" w:semiHidden="0" w:uiPriority="9" w:unhideWhenUsed="0" w:qFormat="1"/>
-    <w:lsdException w:name="heading 2" w:semiHidden="0" w:uiPriority="9" w:unhideWhenUsed="0" w:qFormat="1"/>
-    <w:lsdException w:name="heading 3" w:semiHidden="0" w:uiPriority="9" w:unhideWhenUsed="0" w:qFormat="1"/>
-    <w:lsdException w:name="heading 4" w:semiHidden="0" w:uiPriority="9" w:unhideWhenUsed="0" w:qFormat="1"/>
-    <w:lsdException w:name="heading 5" w:semiHidden="0" w:uiPriority="9" w:unhideWhenUsed="0" w:qFormat="1"/>
-    <w:lsdException w:name="heading 6" w:semiHidden="0" w:uiPriority="9" w:unhideWhenUsed="0" w:qFormat="1"/>
-    <w:lsdException w:name="heading 7" w:semiHidden="0" w:uiPriority="9" w:unhideWhenUsed="0" w:qFormat="1"/>
-    <w:lsdException w:name="heading 8" w:semiHidden="0" w:uiPriority="9" w:unhideWhenUsed="0" w:qFormat="1"/>
-    <w:lsdException w:name="heading 9" w:semiHidden="0" w:uiPriority="9" w:unhideWhenUsed="0" w:qFormat="1"/>
-    <w:lsdException w:name="toc 1" w:uiPriority="39"/>
-    <w:lsdException w:name="toc 2" w:uiPriority="39"/>
-    <w:lsdException w:name="toc 3" w:uiPriority="39"/>
-    <w:lsdException w:name="toc 4" w:uiPriority="39"/>
-    <w:lsdException w:name="toc 5" w:uiPriority="39"/>
-    <w:lsdException w:name="toc 6" w:uiPriority="39"/>
-    <w:lsdException w:name="toc 7" w:uiPriority="39"/>
-    <w:lsdException w:name="toc 8" w:uiPriority="39"/>
-    <w:lsdException w:name="toc 9" w:uiPriority="39"/>
-    <w:lsdException w:name="caption" w:uiPriority="35" w:qFormat="1"/>
-    <w:lsdException w:name="Title" w:semiHidden="0" w:uiPriority="10" w:unhideWhenUsed="0" w:qFormat="1"/>
-    <w:lsdException w:name="Default Paragraph Font" w:uiPriority="1"/>
-    <w:lsdException w:name="Subtitle" w:semiHidden="0" w:uiPriority="11" w:unhideWhenUsed="0" w:qFormat="1"/>
-    <w:lsdException w:name="Strong" w:semiHidden="0" w:uiPriority="22" w:unhideWhenUsed="0" w:qFormat="1"/>
-    <w:lsdException w:name="Emphasis" w:semiHidden="0" w:uiPriority="20" w:unhideWhenUsed="0" w:qFormat="1"/>
-    <w:lsdException w:name="Table Grid" w:semiHidden="0" w:uiPriority="59" w:unhideWhenUsed="0"/>
-    <w:lsdException w:name="Placeholder Text" w:unhideWhenUsed="0"/>
-    <w:lsdException w:name="No Spacing" w:semiHidden="0" w:uiPriority="1" w:unhideWhenUsed="0" w:qFormat="1"/>
-    <w:lsdException w:name="Light Shading" w:semiHidden="0" w:uiPriority="60" w:unhideWhenUsed="0"/>
-    <w:lsdException w:name="Light List" w:semiHidden="0" w:uiPriority="61" w:unhideWhenUsed="0"/>
-    <w:lsdException w:name="Light Grid" w:semiHidden="0" w:uiPriority="62" w:unhideWhenUsed="0"/>
-    <w:lsdException w:name="Medium Shading 1" w:semiHidden="0" w:uiPriority="63" w:unhideWhenUsed="0"/>
-    <w:lsdException w:name="Medium Shading 2" w:semiHidden="0" w:uiPriority="64" w:unhideWhenUsed="0"/>
-    <w:lsdException w:name="Medium List 1" w:semiHidden="0" w:uiPriority="65" w:unhideWhenUsed="0"/>
-    <w:lsdException w:name="Medium List 2" w:semiHidden="0" w:uiPriority="66" w:unhideWhenUsed="0"/>
-    <w:lsdException w:name="Medium Grid 1" w:semiHidden="0" w:uiPriority="67" w:unhideWhenUsed="0"/>
-    <w:lsdException w:name="Medium Grid 2" w:semiHidden="0" w:uiPriority="68" w:unhideWhenUsed="0"/>
-    <w:lsdException w:name="Medium Grid 3" w:semiHidden="0" w:uiPriority="69" w:unhideWhenUsed="0"/>
-    <w:lsdException w:name="Dark List" w:semiHidden="0" w:uiPriority="70" w:unhideWhenUsed="0"/>
-    <w:lsdException w:name="Colorful Shading" w:semiHidden="0" w:uiPriority="71" w:unhideWhenUsed="0"/>
-    <w:lsdException w:name="Colorful List" w:semiHidden="0" w:uiPriority="72" w:unhideWhenUsed="0"/>
-    <w:lsdException w:name="Colorful Grid" w:semiHidden="0" w:uiPriority="73" w:unhideWhenUsed="0"/>
-    <w:lsdException w:name="Light Shading Accent 1" w:semiHidden="0" w:uiPriority="60" w:unhideWhenUsed="0"/>
-    <w:lsdException w:name="Light List Accent 1" w:semiHidden="0" w:uiPriority="61" w:unhideWhenUsed="0"/>
-    <w:lsdException w:name="Light Grid Accent 1" w:semiHidden="0" w:uiPriority="62" w:unhideWhenUsed="0"/>
-    <w:lsdException w:name="Medium Shading 1 Accent 1" w:semiHidden="0" w:uiPriority="63" w:unhideWhenUsed="0"/>
-    <w:lsdException w:name="Medium Shading 2 Accent 1" w:semiHidden="0" w:uiPriority="64" w:unhideWhenUsed="0"/>
-    <w:lsdException w:name="Medium List 1 Accent 1" w:semiHidden="0" w:uiPriority="65" w:unhideWhenUsed="0"/>
-    <w:lsdException w:name="Revision" w:unhideWhenUsed="0"/>
-    <w:lsdException w:name="List Paragraph" w:semiHidden="0" w:uiPriority="34" w:unhideWhenUsed="0" w:qFormat="1"/>
-    <w:lsdException w:name="Quote" w:semiHidden="0" w:uiPriority="29" w:unhideWhenUsed="0" w:qFormat="1"/>
-    <w:lsdException w:name="Intense Quote" w:semiHidden="0" w:uiPriority="30" w:unhideWhenUsed="0" w:qFormat="1"/>
-    <w:lsdException w:name="Medium List 2 Accent 1" w:semiHidden="0" w:uiPriority="66" w:unhideWhenUsed="0"/>
-    <w:lsdException w:name="Medium Grid 1 Accent 1" w:semiHidden="0" w:uiPriority="67" w:unhideWhenUsed="0"/>
-    <w:lsdException w:name="Medium Grid 2 Accent 1" w:semiHidden="0" w:uiPriority="68" w:unhideWhenUsed="0"/>
-    <w:lsdException w:name="Medium Grid 3 Accent 1" w:semiHidden="0" w:uiPriority="69" w:unhideWhenUsed="0"/>
-    <w:lsdException w:name="Dark List Accent 1" w:semiHidden="0" w:uiPriority="70" w:unhideWhenUsed="0"/>
-    <w:lsdException w:name="Colorful Shading Accent 1" w:semiHidden="0" w:uiPriority="71" w:unhideWhenUsed="0"/>
-    <w:lsdException w:name="Colorful List Accent 1" w:semiHidden="0" w:uiPriority="72" w:unhideWhenUsed="0"/>
-    <w:lsdException w:name="Colorful Grid Accent 1" w:semiHidden="0" w:uiPriority="73" w:unhideWhenUsed="0"/>
-    <w:lsdException w:name="Light Shading Accent 2" w:semiHidden="0" w:uiPriority="60" w:unhideWhenUsed="0"/>
-    <w:lsdException w:name="Light List Accent 2" w:semiHidden="0" w:uiPriority="61" w:unhideWhenUsed="0"/>
-    <w:lsdException w:name="Light Grid Accent 2" w:semiHidden="0" w:uiPriority="62" w:unhideWhenUsed="0"/>
-    <w:lsdException w:name="Medium Shading 1 Accent 2" w:semiHidden="0" w:uiPriority="63" w:unhideWhenUsed="0"/>
-    <w:lsdException w:name="Medium Shading 2 Accent 2" w:semiHidden="0" w:uiPriority="64" w:unhideWhenUsed="0"/>
-    <w:lsdException w:name="Medium List 1 Accent 2" w:semiHidden="0" w:uiPriority="65" w:unhideWhenUsed="0"/>
-    <w:lsdException w:name="Medium List 2 Accent 2" w:semiHidden="0" w:uiPriority="66" w:unhideWhenUsed="0"/>
-    <w:lsdException w:name="Medium Grid 1 Accent 2" w:semiHidden="0" w:uiPriority="67" w:unhideWhenUsed="0"/>
-    <w:lsdException w:name="Medium Grid 2 Accent 2" w:semiHidden="0" w:uiPriority="68" w:unhideWhenUsed="0"/>
-    <w:lsdException w:name="Medium Grid 3 Accent 2" w:semiHidden="0" w:uiPriority="69" w:unhideWhenUsed="0"/>
-    <w:lsdException w:name="Dark List Accent 2" w:semiHidden="0" w:uiPriority="70" w:unhideWhenUsed="0"/>
-    <w:lsdException w:name="Colorful Shading Accent 2" w:semiHidden="0" w:uiPriority="71" w:unhideWhenUsed="0"/>
-    <w:lsdException w:name="Colorful List Accent 2" w:semiHidden="0" w:uiPriority="72" w:unhideWhenUsed="0"/>
-    <w:lsdException w:name="Colorful Grid Accent 2" w:semiHidden="0" w:uiPriority="73" w:unhideWhenUsed="0"/>
-    <w:lsdException w:name="Light Shading Accent 3" w:semiHidden="0" w:uiPriority="60" w:unhideWhenUsed="0"/>
-    <w:lsdException w:name="Light List Accent 3" w:semiHidden="0" w:uiPriority="61" w:unhideWhenUsed="0"/>
-    <w:lsdException w:name="Light Grid Accent 3" w:semiHidden="0" w:uiPriority="62" w:unhideWhenUsed="0"/>
-    <w:lsdException w:name="Medium Shading 1 Accent 3" w:semiHidden="0" w:uiPriority="63" w:unhideWhenUsed="0"/>
-    <w:lsdException w:name="Medium Shading 2 Accent 3" w:semiHidden="0" w:uiPriority="64" w:unhideWhenUsed="0"/>
-    <w:lsdException w:name="Medium List 1 Accent 3" w:semiHidden="0" w:uiPriority="65" w:unhideWhenUsed="0"/>
-    <w:lsdException w:name="Medium List 2 Accent 3" w:semiHidden="0" w:uiPriority="66" w:unhideWhenUsed="0"/>
-    <w:lsdException w:name="Medium Grid 1 Accent 3" w:semiHidden="0" w:uiPriority="67" w:unhideWhenUsed="0"/>
-    <w:lsdException w:name="Medium Grid 2 Accent 3" w:semiHidden="0" w:uiPriority="68" w:unhideWhenUsed="0"/>
-    <w:lsdException w:name="Medium Grid 3 Accent 3" w:semiHidden="0" w:uiPriority="69" w:unhideWhenUsed="0"/>
-    <w:lsdException w:name="Dark List Accent 3" w:semiHidden="0" w:uiPriority="70" w:unhideWhenUsed="0"/>
-    <w:lsdException w:name="Colorful Shading Accent 3" w:semiHidden="0" w:uiPriority="71" w:unhideWhenUsed="0"/>
-    <w:lsdException w:name="Colorful List Accent 3" w:semiHidden="0" w:uiPriority="72" w:unhideWhenUsed="0"/>
-    <w:lsdException w:name="Colorful Grid Accent 3" w:semiHidden="0" w:uiPriority="73" w:unhideWhenUsed="0"/>
-    <w:lsdException w:name="Light Shading Accent 4" w:semiHidden="0" w:uiPriority="60" w:unhideWhenUsed="0"/>
-    <w:lsdException w:name="Light List Accent 4" w:semiHidden="0" w:uiPriority="61" w:unhideWhenUsed="0"/>
-    <w:lsdException w:name="Light Grid Accent 4" w:semiHidden="0" w:uiPriority="62" w:unhideWhenUsed="0"/>
-    <w:lsdException w:name="Medium Shading 1 Accent 4" w:semiHidden="0" w:uiPriority="63" w:unhideWhenUsed="0"/>
-    <w:lsdException w:name="Medium Shading 2 Accent 4" w:semiHidden="0" w:uiPriority="64" w:unhideWhenUsed="0"/>
-    <w:lsdException w:name="Medium List 1 Accent 4" w:semiHidden="0" w:uiPriority="65" w:unhideWhenUsed="0"/>
-    <w:lsdException w:name="Medium List 2 Accent 4" w:semiHidden="0" w:uiPriority="66" w:unhideWhenUsed="0"/>
-    <w:lsdException w:name="Medium Grid 1 Accent 4" w:semiHidden="0" w:uiPriority="67" w:unhideWhenUsed="0"/>
-    <w:lsdException w:name="Medium Grid 2 Accent 4" w:semiHidden="0" w:uiPriority="68" w:unhideWhenUsed="0"/>
-    <w:lsdException w:name="Medium Grid 3 Accent 4" w:semiHidden="0" w:uiPriority="69" w:unhideWhenUsed="0"/>
-    <w:lsdException w:name="Dark List Accent 4" w:semiHidden="0" w:uiPriority="70" w:unhideWhenUsed="0"/>
-    <w:lsdException w:name="Colorful Shading Accent 4" w:semiHidden="0" w:uiPriority="71" w:unhideWhenUsed="0"/>
-    <w:lsdException w:name="Colorful List Accent 4" w:semiHidden="0" w:uiPriority="72" w:unhideWhenUsed="0"/>
-    <w:lsdException w:name="Colorful Grid Accent 4" w:semiHidden="0" w:uiPriority="73" w:unhideWhenUsed="0"/>
-    <w:lsdException w:name="Light Shading Accent 5" w:semiHidden="0" w:uiPriority="60" w:unhideWhenUsed="0"/>
-    <w:lsdException w:name="Light List Accent 5" w:semiHidden="0" w:uiPriority="61" w:unhideWhenUsed="0"/>
-    <w:lsdException w:name="Light Grid Accent 5" w:semiHidden="0" w:uiPriority="62" w:unhideWhenUsed="0"/>
-    <w:lsdException w:name="Medium Shading 1 Accent 5" w:semiHidden="0" w:uiPriority="63" w:unhideWhenUsed="0"/>
-    <w:lsdException w:name="Medium Shading 2 Accent 5" w:semiHidden="0" w:uiPriority="64" w:unhideWhenUsed="0"/>
-    <w:lsdException w:name="Medium List 1 Accent 5" w:semiHidden="0" w:uiPriority="65" w:unhideWhenUsed="0"/>
-    <w:lsdException w:name="Medium List 2 Accent 5" w:semiHidden="0" w:uiPriority="66" w:unhideWhenUsed="0"/>
-    <w:lsdException w:name="Medium Grid 1 Accent 5" w:semiHidden="0" w:uiPriority="67" w:unhideWhenUsed="0"/>
-    <w:lsdException w:name="Medium Grid 2 Accent 5" w:semiHidden="0" w:uiPriority="68" w:unhideWhenUsed="0"/>
-    <w:lsdException w:name="Medium Grid 3 Accent 5" w:semiHidden="0" w:uiPriority="69" w:unhideWhenUsed="0"/>
-    <w:lsdException w:name="Dark List Accent 5" w:semiHidden="0" w:uiPriority="70" w:unhideWhenUsed="0"/>
-    <w:lsdException w:name="Colorful Shading Accent 5" w:semiHidden="0" w:uiPriority="71" w:unhideWhenUsed="0"/>
-    <w:lsdException w:name="Colorful List Accent 5" w:semiHidden="0" w:uiPriority="72" w:unhideWhenUsed="0"/>
-    <w:lsdException w:name="Colorful Grid Accent 5" w:semiHidden="0" w:uiPriority="73" w:unhideWhenUsed="0"/>
-    <w:lsdException w:name="Light Shading Accent 6" w:semiHidden="0" w:uiPriority="60" w:unhideWhenUsed="0"/>
-    <w:lsdException w:name="Light List Accent 6" w:semiHidden="0" w:uiPriority="61" w:unhideWhenUsed="0"/>
-    <w:lsdException w:name="Light Grid Accent 6" w:semiHidden="0" w:uiPriority="62" w:unhideWhenUsed="0"/>
-    <w:lsdException w:name="Medium Shading 1 Accent 6" w:semiHidden="0" w:uiPriority="63" w:unhideWhenUsed="0"/>
-    <w:lsdException w:name="Medium Shading 2 Accent 6" w:semiHidden="0" w:uiPriority="64" w:unhideWhenUsed="0"/>
-    <w:lsdException w:name="Medium List 1 Accent 6" w:semiHidden="0" w:uiPriority="65" w:unhideWhenUsed="0"/>
-    <w:lsdException w:name="Medium List 2 Accent 6" w:semiHidden="0" w:uiPriority="66" w:unhideWhenUsed="0"/>
-    <w:lsdException w:name="Medium Grid 1 Accent 6" w:semiHidden="0" w:uiPriority="67" w:unhideWhenUsed="0"/>
-    <w:lsdException w:name="Medium Grid 2 Accent 6" w:semiHidden="0" w:uiPriority="68" w:unhideWhenUsed="0"/>
-    <w:lsdException w:name="Medium Grid 3 Accent 6" w:semiHidden="0" w:uiPriority="69" w:unhideWhenUsed="0"/>
-    <w:lsdException w:name="Dark List Accent 6" w:semiHidden="0" w:uiPriority="70" w:unhideWhenUsed="0"/>
-    <w:lsdException w:name="Colorful Shading Accent 6" w:semiHidden="0" w:uiPriority="71" w:unhideWhenUsed="0"/>
-    <w:lsdException w:name="Colorful List Accent 6" w:semiHidden="0" w:uiPriority="72" w:unhideWhenUsed="0"/>
-    <w:lsdException w:name="Colorful Grid Accent 6" w:semiHidden="0" w:uiPriority="73" w:unhideWhenUsed="0"/>
-    <w:lsdException w:name="Subtle Emphasis" w:semiHidden="0" w:uiPriority="19" w:unhideWhenUsed="0" w:qFormat="1"/>
-    <w:lsdException w:name="Intense Emphasis" w:semiHidden="0" w:uiPriority="21" w:unhideWhenUsed="0" w:qFormat="1"/>
-    <w:lsdException w:name="Subtle Reference" w:semiHidden="0" w:uiPriority="31" w:unhideWhenUsed="0" w:qFormat="1"/>
-    <w:lsdException w:name="Intense Reference" w:semiHidden="0" w:uiPriority="32" w:unhideWhenUsed="0" w:qFormat="1"/>
-    <w:lsdException w:name="Book Title" w:semiHidden="0" w:uiPriority="33" w:unhideWhenUsed="0" w:qFormat="1"/>
-    <w:lsdException w:name="Bibliography" w:uiPriority="37"/>
-    <w:lsdException w:name="TOC Heading" w:uiPriority="39" w:qFormat="1"/>
+  <w:latentStyles w:defLockedState="0" w:defUIPriority="99" w:defSemiHidden="0" w:defUnhideWhenUsed="0" w:defQFormat="0" w:count="371">
+    <w:lsdException w:name="Normal" w:uiPriority="0" w:qFormat="1"/>
+    <w:lsdException w:name="heading 1" w:uiPriority="9" w:qFormat="1"/>
+    <w:lsdException w:name="heading 2" w:uiPriority="9" w:qFormat="1"/>
+    <w:lsdException w:name="heading 3" w:uiPriority="9" w:qFormat="1"/>
+    <w:lsdException w:name="heading 4" w:uiPriority="9" w:qFormat="1"/>
+    <w:lsdException w:name="heading 5" w:uiPriority="9" w:qFormat="1"/>
+    <w:lsdException w:name="heading 6" w:uiPriority="9" w:qFormat="1"/>
+    <w:lsdException w:name="heading 7" w:uiPriority="9" w:qFormat="1"/>
+    <w:lsdException w:name="heading 8" w:uiPriority="9" w:qFormat="1"/>
+    <w:lsdException w:name="heading 9" w:uiPriority="9" w:qFormat="1"/>
+    <w:lsdException w:name="index 1" w:semiHidden="1" w:unhideWhenUsed="1"/>
+    <w:lsdException w:name="index 2" w:semiHidden="1" w:unhideWhenUsed="1"/>
+    <w:lsdException w:name="index 3" w:semiHidden="1" w:unhideWhenUsed="1"/>
+    <w:lsdException w:name="index 4" w:semiHidden="1" w:unhideWhenUsed="1"/>
+    <w:lsdException w:name="index 5" w:semiHidden="1" w:unhideWhenUsed="1"/>
+    <w:lsdException w:name="index 6" w:semiHidden="1" w:unhideWhenUsed="1"/>
+    <w:lsdException w:name="index 7" w:semiHidden="1" w:unhideWhenUsed="1"/>
+    <w:lsdException w:name="index 8" w:semiHidden="1" w:unhideWhenUsed="1"/>
+    <w:lsdException w:name="index 9" w:semiHidden="1" w:unhideWhenUsed="1"/>
+    <w:lsdException w:name="toc 1" w:semiHidden="1" w:uiPriority="39" w:unhideWhenUsed="1"/>
+    <w:lsdException w:name="toc 2" w:semiHidden="1" w:uiPriority="39" w:unhideWhenUsed="1"/>
+    <w:lsdException w:name="toc 3" w:semiHidden="1" w:uiPriority="39" w:unhideWhenUsed="1"/>
+    <w:lsdException w:name="toc 4" w:semiHidden="1" w:uiPriority="39" w:unhideWhenUsed="1"/>
+    <w:lsdException w:name="toc 5" w:semiHidden="1" w:uiPriority="39" w:unhideWhenUsed="1"/>
+    <w:lsdException w:name="toc 6" w:semiHidden="1" w:uiPriority="39" w:unhideWhenUsed="1"/>
+    <w:lsdException w:name="toc 7" w:semiHidden="1" w:uiPriority="39" w:unhideWhenUsed="1"/>
+    <w:lsdException w:name="toc 8" w:semiHidden="1" w:uiPriority="39" w:unhideWhenUsed="1"/>
+    <w:lsdException w:name="toc 9" w:semiHidden="1" w:uiPriority="39" w:unhideWhenUsed="1"/>
+    <w:lsdException w:name="Normal Indent" w:semiHidden="1" w:unhideWhenUsed="1"/>
+    <w:lsdException w:name="footnote text" w:semiHidden="1" w:unhideWhenUsed="1"/>
+    <w:lsdException w:name="annotation text" w:semiHidden="1" w:unhideWhenUsed="1"/>
+    <w:lsdException w:name="header" w:semiHidden="1" w:unhideWhenUsed="1"/>
+    <w:lsdException w:name="footer" w:semiHidden="1" w:unhideWhenUsed="1"/>
+    <w:lsdException w:name="index heading" w:semiHidden="1" w:unhideWhenUsed="1"/>
+    <w:lsdException w:name="caption" w:semiHidden="1" w:uiPriority="35" w:unhideWhenUsed="1" w:qFormat="1"/>
+    <w:lsdException w:name="table of figures" w:semiHidden="1" w:unhideWhenUsed="1"/>
+    <w:lsdException w:name="envelope address" w:semiHidden="1" w:unhideWhenUsed="1"/>
+    <w:lsdException w:name="envelope return" w:semiHidden="1" w:unhideWhenUsed="1"/>
+    <w:lsdException w:name="footnote reference" w:semiHidden="1" w:unhideWhenUsed="1"/>
+    <w:lsdException w:name="annotation reference" w:semiHidden="1" w:unhideWhenUsed="1"/>
+    <w:lsdException w:name="line number" w:semiHidden="1" w:unhideWhenUsed="1"/>
+    <w:lsdException w:name="page number" w:semiHidden="1" w:unhideWhenUsed="1"/>
+    <w:lsdException w:name="endnote reference" w:semiHidden="1" w:unhideWhenUsed="1"/>
+    <w:lsdException w:name="endnote text" w:semiHidden="1" w:unhideWhenUsed="1"/>
+    <w:lsdException w:name="table of authorities" w:semiHidden="1" w:unhideWhenUsed="1"/>
+    <w:lsdException w:name="macro" w:semiHidden="1" w:unhideWhenUsed="1"/>
+    <w:lsdException w:name="toa heading" w:semiHidden="1" w:unhideWhenUsed="1"/>
+    <w:lsdException w:name="List" w:semiHidden="1" w:unhideWhenUsed="1"/>
+    <w:lsdException w:name="List Bullet" w:semiHidden="1" w:unhideWhenUsed="1"/>
+    <w:lsdException w:name="List Number" w:semiHidden="1" w:unhideWhenUsed="1"/>
+    <w:lsdException w:name="List 2" w:semiHidden="1" w:unhideWhenUsed="1"/>
+    <w:lsdException w:name="List 3" w:semiHidden="1" w:unhideWhenUsed="1"/>
+    <w:lsdException w:name="List 4" w:semiHidden="1" w:unhideWhenUsed="1"/>
+    <w:lsdException w:name="List 5" w:semiHidden="1" w:unhideWhenUsed="1"/>
+    <w:lsdException w:name="List Bullet 2" w:semiHidden="1" w:unhideWhenUsed="1"/>
+    <w:lsdException w:name="List Bullet 3" w:semiHidden="1" w:unhideWhenUsed="1"/>
+    <w:lsdException w:name="List Bullet 4" w:semiHidden="1" w:unhideWhenUsed="1"/>
+    <w:lsdException w:name="List Bullet 5" w:semiHidden="1" w:unhideWhenUsed="1"/>
+    <w:lsdException w:name="List Number 2" w:semiHidden="1" w:unhideWhenUsed="1"/>
+    <w:lsdException w:name="List Number 3" w:semiHidden="1" w:unhideWhenUsed="1"/>
+    <w:lsdException w:name="List Number 4" w:semiHidden="1" w:unhideWhenUsed="1"/>
+    <w:lsdException w:name="List Number 5" w:semiHidden="1" w:unhideWhenUsed="1"/>
+    <w:lsdException w:name="Title" w:uiPriority="10" w:qFormat="1"/>
+    <w:lsdException w:name="Closing" w:semiHidden="1" w:unhideWhenUsed="1"/>
+    <w:lsdException w:name="Signature" w:semiHidden="1" w:unhideWhenUsed="1"/>
+    <w:lsdException w:name="Default Paragraph Font" w:semiHidden="1" w:uiPriority="1" w:unhideWhenUsed="1"/>
+    <w:lsdException w:name="Body Text" w:semiHidden="1" w:unhideWhenUsed="1"/>
+    <w:lsdException w:name="Body Text Indent" w:semiHidden="1" w:unhideWhenUsed="1"/>
+    <w:lsdException w:name="List Continue" w:semiHidden="1" w:unhideWhenUsed="1"/>
+    <w:lsdException w:name="List Continue 2" w:semiHidden="1" w:unhideWhenUsed="1"/>
+    <w:lsdException w:name="List Continue 3" w:semiHidden="1" w:unhideWhenUsed="1"/>
+    <w:lsdException w:name="List Continue 4" w:semiHidden="1" w:unhideWhenUsed="1"/>
+    <w:lsdException w:name="List Continue 5" w:semiHidden="1" w:unhideWhenUsed="1"/>
+    <w:lsdException w:name="Message Header" w:semiHidden="1" w:unhideWhenUsed="1"/>
+    <w:lsdException w:name="Subtitle" w:uiPriority="11" w:qFormat="1"/>
+    <w:lsdException w:name="Salutation" w:semiHidden="1" w:unhideWhenUsed="1"/>
+    <w:lsdException w:name="Date" w:semiHidden="1" w:unhideWhenUsed="1"/>
+    <w:lsdException w:name="Body Text First Indent" w:semiHidden="1" w:unhideWhenUsed="1"/>
+    <w:lsdException w:name="Body Text First Indent 2" w:semiHidden="1" w:unhideWhenUsed="1"/>
+    <w:lsdException w:name="Note Heading" w:semiHidden="1" w:unhideWhenUsed="1"/>
+    <w:lsdException w:name="Body Text 2" w:semiHidden="1" w:unhideWhenUsed="1"/>
+    <w:lsdException w:name="Body Text 3" w:semiHidden="1" w:unhideWhenUsed="1"/>
+    <w:lsdException w:name="Body Text Indent 2" w:semiHidden="1" w:unhideWhenUsed="1"/>
+    <w:lsdException w:name="Body Text Indent 3" w:semiHidden="1" w:unhideWhenUsed="1"/>
+    <w:lsdException w:name="Block Text" w:semiHidden="1" w:unhideWhenUsed="1"/>
+    <w:lsdException w:name="Hyperlink" w:semiHidden="1" w:unhideWhenUsed="1"/>
+    <w:lsdException w:name="FollowedHyperlink" w:semiHidden="1" w:unhideWhenUsed="1"/>
+    <w:lsdException w:name="Strong" w:uiPriority="22" w:qFormat="1"/>
+    <w:lsdException w:name="Emphasis" w:uiPriority="20" w:qFormat="1"/>
+    <w:lsdException w:name="Document Map" w:semiHidden="1" w:unhideWhenUsed="1"/>
+    <w:lsdException w:name="Plain Text" w:semiHidden="1" w:unhideWhenUsed="1"/>
+    <w:lsdException w:name="E-mail Signature" w:semiHidden="1" w:unhideWhenUsed="1"/>
+    <w:lsdException w:name="HTML Top of Form" w:semiHidden="1" w:unhideWhenUsed="1"/>
+    <w:lsdException w:name="HTML Bottom of Form" w:semiHidden="1" w:unhideWhenUsed="1"/>
+    <w:lsdException w:name="Normal (Web)" w:semiHidden="1" w:unhideWhenUsed="1"/>
+    <w:lsdException w:name="HTML Acronym" w:semiHidden="1" w:unhideWhenUsed="1"/>
+    <w:lsdException w:name="HTML Address" w:semiHidden="1" w:unhideWhenUsed="1"/>
+    <w:lsdException w:name="HTML Cite" w:semiHidden="1" w:unhideWhenUsed="1"/>
+    <w:lsdException w:name="HTML Code" w:semiHidden="1" w:unhideWhenUsed="1"/>
+    <w:lsdException w:name="HTML Definition" w:semiHidden="1" w:unhideWhenUsed="1"/>
+    <w:lsdException w:name="HTML Keyboard" w:semiHidden="1" w:unhideWhenUsed="1"/>
+    <w:lsdException w:name="HTML Preformatted" w:semiHidden="1" w:unhideWhenUsed="1"/>
+    <w:lsdException w:name="HTML Sample" w:semiHidden="1" w:unhideWhenUsed="1"/>
+    <w:lsdException w:name="HTML Typewriter" w:semiHidden="1" w:unhideWhenUsed="1"/>
+    <w:lsdException w:name="HTML Variable" w:semiHidden="1" w:unhideWhenUsed="1"/>
+    <w:lsdException w:name="Normal Table" w:semiHidden="1" w:unhideWhenUsed="1"/>
+    <w:lsdException w:name="annotation subject" w:semiHidden="1" w:unhideWhenUsed="1"/>
+    <w:lsdException w:name="No List" w:semiHidden="1" w:unhideWhenUsed="1"/>
+    <w:lsdException w:name="Outline List 1" w:semiHidden="1" w:unhideWhenUsed="1"/>
+    <w:lsdException w:name="Outline List 2" w:semiHidden="1" w:unhideWhenUsed="1"/>
+    <w:lsdException w:name="Outline List 3" w:semiHidden="1" w:unhideWhenUsed="1"/>
+    <w:lsdException w:name="Table Simple 1" w:semiHidden="1" w:unhideWhenUsed="1"/>
+    <w:lsdException w:name="Table Simple 2" w:semiHidden="1" w:unhideWhenUsed="1"/>
+    <w:lsdException w:name="Table Simple 3" w:semiHidden="1" w:unhideWhenUsed="1"/>
+    <w:lsdException w:name="Table Classic 1" w:semiHidden="1" w:unhideWhenUsed="1"/>
+    <w:lsdException w:name="Table Classic 2" w:semiHidden="1" w:unhideWhenUsed="1"/>
+    <w:lsdException w:name="Table Classic 3" w:semiHidden="1" w:unhideWhenUsed="1"/>
+    <w:lsdException w:name="Table Classic 4" w:semiHidden="1" w:unhideWhenUsed="1"/>
+    <w:lsdException w:name="Table Colorful 1" w:semiHidden="1" w:unhideWhenUsed="1"/>
+    <w:lsdException w:name="Table Colorful 2" w:semiHidden="1" w:unhideWhenUsed="1"/>
+    <w:lsdException w:name="Table Colorful 3" w:semiHidden="1" w:unhideWhenUsed="1"/>
+    <w:lsdException w:name="Table Columns 1" w:semiHidden="1" w:unhideWhenUsed="1"/>
+    <w:lsdException w:name="Table Columns 2" w:semiHidden="1" w:unhideWhenUsed="1"/>
+    <w:lsdException w:name="Table Columns 3" w:semiHidden="1" w:unhideWhenUsed="1"/>
+    <w:lsdException w:name="Table Columns 4" w:semiHidden="1" w:unhideWhenUsed="1"/>
+    <w:lsdException w:name="Table Columns 5" w:semiHidden="1" w:unhideWhenUsed="1"/>
+    <w:lsdException w:name="Table Grid 1" w:semiHidden="1" w:unhideWhenUsed="1"/>
+    <w:lsdException w:name="Table Grid 2" w:semiHidden="1" w:unhideWhenUsed="1"/>
+    <w:lsdException w:name="Table Grid 3" w:semiHidden="1" w:unhideWhenUsed="1"/>
+    <w:lsdException w:name="Table Grid 4" w:semiHidden="1" w:unhideWhenUsed="1"/>
+    <w:lsdException w:name="Table Grid 5" w:semiHidden="1" w:unhideWhenUsed="1"/>
+    <w:lsdException w:name="Table Grid 6" w:semiHidden="1" w:unhideWhenUsed="1"/>
+    <w:lsdException w:name="Table Grid 7" w:semiHidden="1" w:unhideWhenUsed="1"/>
+    <w:lsdException w:name="Table Grid 8" w:semiHidden="1" w:unhideWhenUsed="1"/>
+    <w:lsdException w:name="Table List 1" w:semiHidden="1" w:unhideWhenUsed="1"/>
+    <w:lsdException w:name="Table List 2" w:semiHidden="1" w:unhideWhenUsed="1"/>
+    <w:lsdException w:name="Table List 3" w:semiHidden="1" w:unhideWhenUsed="1"/>
+    <w:lsdException w:name="Table List 4" w:semiHidden="1" w:unhideWhenUsed="1"/>
+    <w:lsdException w:name="Table List 5" w:semiHidden="1" w:unhideWhenUsed="1"/>
+    <w:lsdException w:name="Table List 6" w:semiHidden="1" w:unhideWhenUsed="1"/>
+    <w:lsdException w:name="Table List 7" w:semiHidden="1" w:unhideWhenUsed="1"/>
+    <w:lsdException w:name="Table List 8" w:semiHidden="1" w:unhideWhenUsed="1"/>
+    <w:lsdException w:name="Table 3D effects 1" w:semiHidden="1" w:unhideWhenUsed="1"/>
+    <w:lsdException w:name="Table 3D effects 2" w:semiHidden="1" w:unhideWhenUsed="1"/>
+    <w:lsdException w:name="Table 3D effects 3" w:semiHidden="1" w:unhideWhenUsed="1"/>
+    <w:lsdException w:name="Table Contemporary" w:semiHidden="1" w:unhideWhenUsed="1"/>
+    <w:lsdException w:name="Table Elegant" w:semiHidden="1" w:unhideWhenUsed="1"/>
+    <w:lsdException w:name="Table Professional" w:semiHidden="1" w:unhideWhenUsed="1"/>
+    <w:lsdException w:name="Table Subtle 1" w:semiHidden="1" w:unhideWhenUsed="1"/>
+    <w:lsdException w:name="Table Subtle 2" w:semiHidden="1" w:unhideWhenUsed="1"/>
+    <w:lsdException w:name="Table Web 1" w:semiHidden="1" w:unhideWhenUsed="1"/>
+    <w:lsdException w:name="Table Web 2" w:semiHidden="1" w:unhideWhenUsed="1"/>
+    <w:lsdException w:name="Table Web 3" w:semiHidden="1" w:unhideWhenUsed="1"/>
+    <w:lsdException w:name="Balloon Text" w:semiHidden="1" w:unhideWhenUsed="1"/>
+    <w:lsdException w:name="Table Grid" w:uiPriority="39"/>
+    <w:lsdException w:name="Table Theme" w:semiHidden="1" w:unhideWhenUsed="1"/>
+    <w:lsdException w:name="Placeholder Text" w:semiHidden="1"/>
+    <w:lsdException w:name="No Spacing" w:uiPriority="1" w:qFormat="1"/>
+    <w:lsdException w:name="Light Shading" w:uiPriority="60"/>
+    <w:lsdException w:name="Light List" w:uiPriority="61"/>
+    <w:lsdException w:name="Light Grid" w:uiPriority="62"/>
+    <w:lsdException w:name="Medium Shading 1" w:uiPriority="63"/>
+    <w:lsdException w:name="Medium Shading 2" w:uiPriority="64"/>
+    <w:lsdException w:name="Medium List 1" w:uiPriority="65"/>
+    <w:lsdException w:name="Medium List 2" w:uiPriority="66"/>
+    <w:lsdException w:name="Medium Grid 1" w:uiPriority="67"/>
+    <w:lsdException w:name="Medium Grid 2" w:uiPriority="68"/>
+    <w:lsdException w:name="Medium Grid 3" w:uiPriority="69"/>
+    <w:lsdException w:name="Dark List" w:uiPriority="70"/>
+    <w:lsdException w:name="Colorful Shading" w:uiPriority="71"/>
+    <w:lsdException w:name="Colorful List" w:uiPriority="72"/>
+    <w:lsdException w:name="Colorful Grid" w:uiPriority="73"/>
+    <w:lsdException w:name="Light Shading Accent 1" w:uiPriority="60"/>
+    <w:lsdException w:name="Light List Accent 1" w:uiPriority="61"/>
+    <w:lsdException w:name="Light Grid Accent 1" w:uiPriority="62"/>
+    <w:lsdException w:name="Medium Shading 1 Accent 1" w:uiPriority="63"/>
+    <w:lsdException w:name="Medium Shading 2 Accent 1" w:uiPriority="64"/>
+    <w:lsdException w:name="Medium List 1 Accent 1" w:uiPriority="65"/>
+    <w:lsdException w:name="Revision" w:semiHidden="1"/>
+    <w:lsdException w:name="List Paragraph" w:uiPriority="34" w:qFormat="1"/>
+    <w:lsdException w:name="Quote" w:uiPriority="29" w:qFormat="1"/>
+    <w:lsdException w:name="Intense Quote" w:uiPriority="30" w:qFormat="1"/>
+    <w:lsdException w:name="Medium List 2 Accent 1" w:uiPriority="66"/>
+    <w:lsdException w:name="Medium Grid 1 Accent 1" w:uiPriority="67"/>
+    <w:lsdException w:name="Medium Grid 2 Accent 1" w:uiPriority="68"/>
+    <w:lsdException w:name="Medium Grid 3 Accent 1" w:uiPriority="69"/>
+    <w:lsdException w:name="Dark List Accent 1" w:uiPriority="70"/>
+    <w:lsdException w:name="Colorful Shading Accent 1" w:uiPriority="71"/>
+    <w:lsdException w:name="Colorful List Accent 1" w:uiPriority="72"/>
+    <w:lsdException w:name="Colorful Grid Accent 1" w:uiPriority="73"/>
+    <w:lsdException w:name="Light Shading Accent 2" w:uiPriority="60"/>
+    <w:lsdException w:name="Light List Accent 2" w:uiPriority="61"/>
+    <w:lsdException w:name="Light Grid Accent 2" w:uiPriority="62"/>
+    <w:lsdException w:name="Medium Shading 1 Accent 2" w:uiPriority="63"/>
+    <w:lsdException w:name="Medium Shading 2 Accent 2" w:uiPriority="64"/>
+    <w:lsdException w:name="Medium List 1 Accent 2" w:uiPriority="65"/>
+    <w:lsdException w:name="Medium List 2 Accent 2" w:uiPriority="66"/>
+    <w:lsdException w:name="Medium Grid 1 Accent 2" w:uiPriority="67"/>
+    <w:lsdException w:name="Medium Grid 2 Accent 2" w:uiPriority="68"/>
+    <w:lsdException w:name="Medium Grid 3 Accent 2" w:uiPriority="69"/>
+    <w:lsdException w:name="Dark List Accent 2" w:uiPriority="70"/>
+    <w:lsdException w:name="Colorful Shading Accent 2" w:uiPriority="71"/>
+    <w:lsdException w:name="Colorful List Accent 2" w:uiPriority="72"/>
+    <w:lsdException w:name="Colorful Grid Accent 2" w:uiPriority="73"/>
+    <w:lsdException w:name="Light Shading Accent 3" w:uiPriority="60"/>
+    <w:lsdException w:name="Light List Accent 3" w:uiPriority="61"/>
+    <w:lsdException w:name="Light Grid Accent 3" w:uiPriority="62"/>
+    <w:lsdException w:name="Medium Shading 1 Accent 3" w:uiPriority="63"/>
+    <w:lsdException w:name="Medium Shading 2 Accent 3" w:uiPriority="64"/>
+    <w:lsdException w:name="Medium List 1 Accent 3" w:uiPriority="65"/>
+    <w:lsdException w:name="Medium List 2 Accent 3" w:uiPriority="66"/>
+    <w:lsdException w:name="Medium Grid 1 Accent 3" w:uiPriority="67"/>
+    <w:lsdException w:name="Medium Grid 2 Accent 3" w:uiPriority="68"/>
+    <w:lsdException w:name="Medium Grid 3 Accent 3" w:uiPriority="69"/>
+    <w:lsdException w:name="Dark List Accent 3" w:uiPriority="70"/>
+    <w:lsdException w:name="Colorful Shading Accent 3" w:uiPriority="71"/>
+    <w:lsdException w:name="Colorful List Accent 3" w:uiPriority="72"/>
+    <w:lsdException w:name="Colorful Grid Accent 3" w:uiPriority="73"/>
+    <w:lsdException w:name="Light Shading Accent 4" w:uiPriority="60"/>
+    <w:lsdException w:name="Light List Accent 4" w:uiPriority="61"/>
+    <w:lsdException w:name="Light Grid Accent 4" w:uiPriority="62"/>
+    <w:lsdException w:name="Medium Shading 1 Accent 4" w:uiPriority="63"/>
+    <w:lsdException w:name="Medium Shading 2 Accent 4" w:uiPriority="64"/>
+    <w:lsdException w:name="Medium List 1 Accent 4" w:uiPriority="65"/>
+    <w:lsdException w:name="Medium List 2 Accent 4" w:uiPriority="66"/>
+    <w:lsdException w:name="Medium Grid 1 Accent 4" w:uiPriority="67"/>
+    <w:lsdException w:name="Medium Grid 2 Accent 4" w:uiPriority="68"/>
+    <w:lsdException w:name="Medium Grid 3 Accent 4" w:uiPriority="69"/>
+    <w:lsdException w:name="Dark List Accent 4" w:uiPriority="70"/>
+    <w:lsdException w:name="Colorful Shading Accent 4" w:uiPriority="71"/>
+    <w:lsdException w:name="Colorful List Accent 4" w:uiPriority="72"/>
+    <w:lsdException w:name="Colorful Grid Accent 4" w:uiPriority="73"/>
+    <w:lsdException w:name="Light Shading Accent 5" w:uiPriority="60"/>
+    <w:lsdException w:name="Light List Accent 5" w:uiPriority="61"/>
+    <w:lsdException w:name="Light Grid Accent 5" w:uiPriority="62"/>
+    <w:lsdException w:name="Medium Shading 1 Accent 5" w:uiPriority="63"/>
+    <w:lsdException w:name="Medium Shading 2 Accent 5" w:uiPriority="64"/>
+    <w:lsdException w:name="Medium List 1 Accent 5" w:uiPriority="65"/>
+    <w:lsdException w:name="Medium List 2 Accent 5" w:uiPriority="66"/>
+    <w:lsdException w:name="Medium Grid 1 Accent 5" w:uiPriority="67"/>
+    <w:lsdException w:name="Medium Grid 2 Accent 5" w:uiPriority="68"/>
+    <w:lsdException w:name="Medium Grid 3 Accent 5" w:uiPriority="69"/>
+    <w:lsdException w:name="Dark List Accent 5" w:uiPriority="70"/>
+    <w:lsdException w:name="Colorful Shading Accent 5" w:uiPriority="71"/>
+    <w:lsdException w:name="Colorful List Accent 5" w:uiPriority="72"/>
+    <w:lsdException w:name="Colorful Grid Accent 5" w:uiPriority="73"/>
+    <w:lsdException w:name="Light Shading Accent 6" w:uiPriority="60"/>
+    <w:lsdException w:name="Light List Accent 6" w:uiPriority="61"/>
+    <w:lsdException w:name="Light Grid Accent 6" w:uiPriority="62"/>
+    <w:lsdException w:name="Medium Shading 1 Accent 6" w:uiPriority="63"/>
+    <w:lsdException w:name="Medium Shading 2 Accent 6" w:uiPriority="64"/>
+    <w:lsdException w:name="Medium List 1 Accent 6" w:uiPriority="65"/>
+    <w:lsdException w:name="Medium List 2 Accent 6" w:uiPriority="66"/>
+    <w:lsdException w:name="Medium Grid 1 Accent 6" w:uiPriority="67"/>
+    <w:lsdException w:name="Medium Grid 2 Accent 6" w:uiPriority="68"/>
+    <w:lsdException w:name="Medium Grid 3 Accent 6" w:uiPriority="69"/>
+    <w:lsdException w:name="Dark List Accent 6" w:uiPriority="70"/>
+    <w:lsdException w:name="Colorful Shading Accent 6" w:uiPriority="71"/>
+    <w:lsdException w:name="Colorful List Accent 6" w:uiPriority="72"/>
+    <w:lsdException w:name="Colorful Grid Accent 6" w:uiPriority="73"/>
+    <w:lsdException w:name="Subtle Emphasis" w:uiPriority="19" w:qFormat="1"/>
+    <w:lsdException w:name="Intense Emphasis" w:uiPriority="21" w:qFormat="1"/>
+    <w:lsdException w:name="Subtle Reference" w:uiPriority="31" w:qFormat="1"/>
+    <w:lsdException w:name="Intense Reference" w:uiPriority="32" w:qFormat="1"/>
+    <w:lsdException w:name="Book Title" w:uiPriority="33" w:qFormat="1"/>
+    <w:lsdException w:name="Bibliography" w:semiHidden="1" w:uiPriority="37" w:unhideWhenUsed="1"/>
+    <w:lsdException w:name="TOC Heading" w:semiHidden="1" w:uiPriority="39" w:unhideWhenUsed="1" w:qFormat="1"/>
+    <w:lsdException w:name="Plain Table 1" w:uiPriority="41"/>
+    <w:lsdException w:name="Plain Table 2" w:uiPriority="42"/>
+    <w:lsdException w:name="Plain Table 3" w:uiPriority="43"/>
+    <w:lsdException w:name="Plain Table 4" w:uiPriority="44"/>
+    <w:lsdException w:name="Plain Table 5" w:uiPriority="45"/>
+    <w:lsdException w:name="Grid Table Light" w:uiPriority="40"/>
+    <w:lsdException w:name="Grid Table 1 Light" w:uiPriority="46"/>
+    <w:lsdException w:name="Grid Table 2" w:uiPriority="47"/>
+    <w:lsdException w:name="Grid Table 3" w:uiPriority="48"/>
+    <w:lsdException w:name="Grid Table 4" w:uiPriority="49"/>
+    <w:lsdException w:name="Grid Table 5 Dark" w:uiPriority="50"/>
+    <w:lsdException w:name="Grid Table 6 Colorful" w:uiPriority="51"/>
+    <w:lsdException w:name="Grid Table 7 Colorful" w:uiPriority="52"/>
+    <w:lsdException w:name="Grid Table 1 Light Accent 1" w:uiPriority="46"/>
+    <w:lsdException w:name="Grid Table 2 Accent 1" w:uiPriority="47"/>
+    <w:lsdException w:name="Grid Table 3 Accent 1" w:uiPriority="48"/>
+    <w:lsdException w:name="Grid Table 4 Accent 1" w:uiPriority="49"/>
+    <w:lsdException w:name="Grid Table 5 Dark Accent 1" w:uiPriority="50"/>
+    <w:lsdException w:name="Grid Table 6 Colorful Accent 1" w:uiPriority="51"/>
+    <w:lsdException w:name="Grid Table 7 Colorful Accent 1" w:uiPriority="52"/>
+    <w:lsdException w:name="Grid Table 1 Light Accent 2" w:uiPriority="46"/>
+    <w:lsdException w:name="Grid Table 2 Accent 2" w:uiPriority="47"/>
+    <w:lsdException w:name="Grid Table 3 Accent 2" w:uiPriority="48"/>
+    <w:lsdException w:name="Grid Table 4 Accent 2" w:uiPriority="49"/>
+    <w:lsdException w:name="Grid Table 5 Dark Accent 2" w:uiPriority="50"/>
+    <w:lsdException w:name="Grid Table 6 Colorful Accent 2" w:uiPriority="51"/>
+    <w:lsdException w:name="Grid Table 7 Colorful Accent 2" w:uiPriority="52"/>
+    <w:lsdException w:name="Grid Table 1 Light Accent 3" w:uiPriority="46"/>
+    <w:lsdException w:name="Grid Table 2 Accent 3" w:uiPriority="47"/>
+    <w:lsdException w:name="Grid Table 3 Accent 3" w:uiPriority="48"/>
+    <w:lsdException w:name="Grid Table 4 Accent 3" w:uiPriority="49"/>
+    <w:lsdException w:name="Grid Table 5 Dark Accent 3" w:uiPriority="50"/>
+    <w:lsdException w:name="Grid Table 6 Colorful Accent 3" w:uiPriority="51"/>
+    <w:lsdException w:name="Grid Table 7 Colorful Accent 3" w:uiPriority="52"/>
+    <w:lsdException w:name="Grid Table 1 Light Accent 4" w:uiPriority="46"/>
+    <w:lsdException w:name="Grid Table 2 Accent 4" w:uiPriority="47"/>
+    <w:lsdException w:name="Grid Table 3 Accent 4" w:uiPriority="48"/>
+    <w:lsdException w:name="Grid Table 4 Accent 4" w:uiPriority="49"/>
+    <w:lsdException w:name="Grid Table 5 Dark Accent 4" w:uiPriority="50"/>
+    <w:lsdException w:name="Grid Table 6 Colorful Accent 4" w:uiPriority="51"/>
+    <w:lsdException w:name="Grid Table 7 Colorful Accent 4" w:uiPriority="52"/>
+    <w:lsdException w:name="Grid Table 1 Light Accent 5" w:uiPriority="46"/>
+    <w:lsdException w:name="Grid Table 2 Accent 5" w:uiPriority="47"/>
+    <w:lsdException w:name="Grid Table 3 Accent 5" w:uiPriority="48"/>
+    <w:lsdException w:name="Grid Table 4 Accent 5" w:uiPriority="49"/>
+    <w:lsdException w:name="Grid Table 5 Dark Accent 5" w:uiPriority="50"/>
+    <w:lsdException w:name="Grid Table 6 Colorful Accent 5" w:uiPriority="51"/>
+    <w:lsdException w:name="Grid Table 7 Colorful Accent 5" w:uiPriority="52"/>
+    <w:lsdException w:name="Grid Table 1 Light Accent 6" w:uiPriority="46"/>
+    <w:lsdException w:name="Grid Table 2 Accent 6" w:uiPriority="47"/>
+    <w:lsdException w:name="Grid Table 3 Accent 6" w:uiPriority="48"/>
+    <w:lsdException w:name="Grid Table 4 Accent 6" w:uiPriority="49"/>
+    <w:lsdException w:name="Grid Table 5 Dark Accent 6" w:uiPriority="50"/>
+    <w:lsdException w:name="Grid Table 6 Colorful Accent 6" w:uiPriority="51"/>
+    <w:lsdException w:name="Grid Table 7 Colorful Accent 6" w:uiPriority="52"/>
+    <w:lsdException w:name="List Table 1 Light" w:uiPriority="46"/>
+    <w:lsdException w:name="List Table 2" w:uiPriority="47"/>
+    <w:lsdException w:name="List Table 3" w:uiPriority="48"/>
+    <w:lsdException w:name="List Table 4" w:uiPriority="49"/>
+    <w:lsdException w:name="List Table 5 Dark" w:uiPriority="50"/>
+    <w:lsdException w:name="List Table 6 Colorful" w:uiPriority="51"/>
+    <w:lsdException w:name="List Table 7 Colorful" w:uiPriority="52"/>
+    <w:lsdException w:name="List Table 1 Light Accent 1" w:uiPriority="46"/>
+    <w:lsdException w:name="List Table 2 Accent 1" w:uiPriority="47"/>
+    <w:lsdException w:name="List Table 3 Accent 1" w:uiPriority="48"/>
+    <w:lsdException w:name="List Table 4 Accent 1" w:uiPriority="49"/>
+    <w:lsdException w:name="List Table 5 Dark Accent 1" w:uiPriority="50"/>
+    <w:lsdException w:name="List Table 6 Colorful Accent 1" w:uiPriority="51"/>
+    <w:lsdException w:name="List Table 7 Colorful Accent 1" w:uiPriority="52"/>
+    <w:lsdException w:name="List Table 1 Light Accent 2" w:uiPriority="46"/>
+    <w:lsdException w:name="List Table 2 Accent 2" w:uiPriority="47"/>
+    <w:lsdException w:name="List Table 3 Accent 2" w:uiPriority="48"/>
+    <w:lsdException w:name="List Table 4 Accent 2" w:uiPriority="49"/>
+    <w:lsdException w:name="List Table 5 Dark Accent 2" w:uiPriority="50"/>
+    <w:lsdException w:name="List Table 6 Colorful Accent 2" w:uiPriority="51"/>
+    <w:lsdException w:name="List Table 7 Colorful Accent 2" w:uiPriority="52"/>
+    <w:lsdException w:name="List Table 1 Light Accent 3" w:uiPriority="46"/>
+    <w:lsdException w:name="List Table 2 Accent 3" w:uiPriority="47"/>
+    <w:lsdException w:name="List Table 3 Accent 3" w:uiPriority="48"/>
+    <w:lsdException w:name="List Table 4 Accent 3" w:uiPriority="49"/>
+    <w:lsdException w:name="List Table 5 Dark Accent 3" w:uiPriority="50"/>
+    <w:lsdException w:name="List Table 6 Colorful Accent 3" w:uiPriority="51"/>
+    <w:lsdException w:name="List Table 7 Colorful Accent 3" w:uiPriority="52"/>
+    <w:lsdException w:name="List Table 1 Light Accent 4" w:uiPriority="46"/>
+    <w:lsdException w:name="List Table 2 Accent 4" w:uiPriority="47"/>
+    <w:lsdException w:name="List Table 3 Accent 4" w:uiPriority="48"/>
+    <w:lsdException w:name="List Table 4 Accent 4" w:uiPriority="49"/>
+    <w:lsdException w:name="List Table 5 Dark Accent 4" w:uiPriority="50"/>
+    <w:lsdException w:name="List Table 6 Colorful Accent 4" w:uiPriority="51"/>
+    <w:lsdException w:name="List Table 7 Colorful Accent 4" w:uiPriority="52"/>
+    <w:lsdException w:name="List Table 1 Light Accent 5" w:uiPriority="46"/>
+    <w:lsdException w:name="List Table 2 Accent 5" w:uiPriority="47"/>
+    <w:lsdException w:name="List Table 3 Accent 5" w:uiPriority="48"/>
+    <w:lsdException w:name="List Table 4 Accent 5" w:uiPriority="49"/>
+    <w:lsdException w:name="List Table 5 Dark Accent 5" w:uiPriority="50"/>
+    <w:lsdException w:name="List Table 6 Colorful Accent 5" w:uiPriority="51"/>
+    <w:lsdException w:name="List Table 7 Colorful Accent 5" w:uiPriority="52"/>
+    <w:lsdException w:name="List Table 1 Light Accent 6" w:uiPriority="46"/>
+    <w:lsdException w:name="List Table 2 Accent 6" w:uiPriority="47"/>
+    <w:lsdException w:name="List Table 3 Accent 6" w:uiPriority="48"/>
+    <w:lsdException w:name="List Table 4 Accent 6" w:uiPriority="49"/>
+    <w:lsdException w:name="List Table 5 Dark Accent 6" w:uiPriority="50"/>
+    <w:lsdException w:name="List Table 6 Colorful Accent 6" w:uiPriority="51"/>
+    <w:lsdException w:name="List Table 7 Colorful Accent 6" w:uiPriority="52"/>
   </w:latentStyles>
   <w:style w:type="paragraph" w:default="1" w:styleId="a">
     <w:name w:val="Normal"/>
@@ -8705,7 +11943,6 @@
   <w:style w:type="character" w:default="1" w:styleId="a0">
     <w:name w:val="Default Paragraph Font"/>
     <w:uiPriority w:val="1"/>
-    <w:semiHidden/>
     <w:unhideWhenUsed/>
   </w:style>
   <w:style w:type="table" w:default="1" w:styleId="a1">
@@ -9168,7 +12405,7 @@
   <w:style w:type="paragraph" w:styleId="af2">
     <w:name w:val="Balloon Text"/>
     <w:basedOn w:val="a"/>
-    <w:link w:val="Char"/>
+    <w:link w:val="af3"/>
     <w:uiPriority w:val="99"/>
     <w:semiHidden/>
     <w:unhideWhenUsed/>
@@ -9181,8 +12418,8 @@
       <w:szCs w:val="18"/>
     </w:rPr>
   </w:style>
-  <w:style w:type="character" w:customStyle="1" w:styleId="Char">
-    <w:name w:val="批注框文本 Char"/>
+  <w:style w:type="character" w:customStyle="1" w:styleId="af3">
+    <w:name w:val="批注框文本 字符"/>
     <w:basedOn w:val="a0"/>
     <w:link w:val="af2"/>
     <w:uiPriority w:val="99"/>
@@ -9194,821 +12431,27 @@
       <w:lang w:eastAsia="en-US"/>
     </w:rPr>
   </w:style>
-</w:styles>
-</file>
-
-<file path=word/stylesWithEffects.xml><?xml version="1.0" encoding="utf-8"?>
-<w:styles xmlns:wpc="http://schemas.microsoft.com/office/word/2010/wordprocessingCanvas" xmlns:mc="http://schemas.openxmlformats.org/markup-compatibility/2006" xmlns:o="urn:schemas-microsoft-com:office:office" xmlns:r="http://schemas.openxmlformats.org/officeDocument/2006/relationships" xmlns:m="http://schemas.openxmlformats.org/officeDocument/2006/math" xmlns:v="urn:schemas-microsoft-com:vml" xmlns:wp14="http://schemas.microsoft.com/office/word/2010/wordprocessingDrawing" xmlns:wp="http://schemas.openxmlformats.org/drawingml/2006/wordprocessingDrawing" xmlns:w10="urn:schemas-microsoft-com:office:word" xmlns:w="http://schemas.openxmlformats.org/wordprocessingml/2006/main" xmlns:w14="http://schemas.microsoft.com/office/word/2010/wordml" xmlns:wpg="http://schemas.microsoft.com/office/word/2010/wordprocessingGroup" xmlns:wpi="http://schemas.microsoft.com/office/word/2010/wordprocessingInk" xmlns:wne="http://schemas.microsoft.com/office/word/2006/wordml" xmlns:wps="http://schemas.microsoft.com/office/word/2010/wordprocessingShape" mc:Ignorable="w14 wp14">
-  <w:docDefaults>
-    <w:rPrDefault>
-      <w:rPr>
-        <w:rFonts w:ascii="Times New Roman" w:eastAsiaTheme="minorEastAsia" w:hAnsi="Times New Roman" w:cs="Times New Roman"/>
-        <w:lang w:val="en-US" w:eastAsia="zh-CN" w:bidi="ar-SA"/>
-      </w:rPr>
-    </w:rPrDefault>
-    <w:pPrDefault/>
-  </w:docDefaults>
-  <w:latentStyles w:defLockedState="0" w:defUIPriority="99" w:defSemiHidden="1" w:defUnhideWhenUsed="1" w:defQFormat="0" w:count="267">
-    <w:lsdException w:name="Normal" w:semiHidden="0" w:uiPriority="0" w:unhideWhenUsed="0" w:qFormat="1"/>
-    <w:lsdException w:name="heading 1" w:semiHidden="0" w:uiPriority="9" w:unhideWhenUsed="0" w:qFormat="1"/>
-    <w:lsdException w:name="heading 2" w:semiHidden="0" w:uiPriority="9" w:unhideWhenUsed="0" w:qFormat="1"/>
-    <w:lsdException w:name="heading 3" w:semiHidden="0" w:uiPriority="9" w:unhideWhenUsed="0" w:qFormat="1"/>
-    <w:lsdException w:name="heading 4" w:semiHidden="0" w:uiPriority="9" w:unhideWhenUsed="0" w:qFormat="1"/>
-    <w:lsdException w:name="heading 5" w:semiHidden="0" w:uiPriority="9" w:unhideWhenUsed="0" w:qFormat="1"/>
-    <w:lsdException w:name="heading 6" w:semiHidden="0" w:uiPriority="9" w:unhideWhenUsed="0" w:qFormat="1"/>
-    <w:lsdException w:name="heading 7" w:semiHidden="0" w:uiPriority="9" w:unhideWhenUsed="0" w:qFormat="1"/>
-    <w:lsdException w:name="heading 8" w:semiHidden="0" w:uiPriority="9" w:unhideWhenUsed="0" w:qFormat="1"/>
-    <w:lsdException w:name="heading 9" w:semiHidden="0" w:uiPriority="9" w:unhideWhenUsed="0" w:qFormat="1"/>
-    <w:lsdException w:name="toc 1" w:uiPriority="39"/>
-    <w:lsdException w:name="toc 2" w:uiPriority="39"/>
-    <w:lsdException w:name="toc 3" w:uiPriority="39"/>
-    <w:lsdException w:name="toc 4" w:uiPriority="39"/>
-    <w:lsdException w:name="toc 5" w:uiPriority="39"/>
-    <w:lsdException w:name="toc 6" w:uiPriority="39"/>
-    <w:lsdException w:name="toc 7" w:uiPriority="39"/>
-    <w:lsdException w:name="toc 8" w:uiPriority="39"/>
-    <w:lsdException w:name="toc 9" w:uiPriority="39"/>
-    <w:lsdException w:name="caption" w:uiPriority="35" w:qFormat="1"/>
-    <w:lsdException w:name="Title" w:semiHidden="0" w:uiPriority="10" w:unhideWhenUsed="0" w:qFormat="1"/>
-    <w:lsdException w:name="Default Paragraph Font" w:uiPriority="1"/>
-    <w:lsdException w:name="Subtitle" w:semiHidden="0" w:uiPriority="11" w:unhideWhenUsed="0" w:qFormat="1"/>
-    <w:lsdException w:name="Strong" w:semiHidden="0" w:uiPriority="22" w:unhideWhenUsed="0" w:qFormat="1"/>
-    <w:lsdException w:name="Emphasis" w:semiHidden="0" w:uiPriority="20" w:unhideWhenUsed="0" w:qFormat="1"/>
-    <w:lsdException w:name="Table Grid" w:semiHidden="0" w:uiPriority="59" w:unhideWhenUsed="0"/>
-    <w:lsdException w:name="Placeholder Text" w:unhideWhenUsed="0"/>
-    <w:lsdException w:name="No Spacing" w:semiHidden="0" w:uiPriority="1" w:unhideWhenUsed="0" w:qFormat="1"/>
-    <w:lsdException w:name="Light Shading" w:semiHidden="0" w:uiPriority="60" w:unhideWhenUsed="0"/>
-    <w:lsdException w:name="Light List" w:semiHidden="0" w:uiPriority="61" w:unhideWhenUsed="0"/>
-    <w:lsdException w:name="Light Grid" w:semiHidden="0" w:uiPriority="62" w:unhideWhenUsed="0"/>
-    <w:lsdException w:name="Medium Shading 1" w:semiHidden="0" w:uiPriority="63" w:unhideWhenUsed="0"/>
-    <w:lsdException w:name="Medium Shading 2" w:semiHidden="0" w:uiPriority="64" w:unhideWhenUsed="0"/>
-    <w:lsdException w:name="Medium List 1" w:semiHidden="0" w:uiPriority="65" w:unhideWhenUsed="0"/>
-    <w:lsdException w:name="Medium List 2" w:semiHidden="0" w:uiPriority="66" w:unhideWhenUsed="0"/>
-    <w:lsdException w:name="Medium Grid 1" w:semiHidden="0" w:uiPriority="67" w:unhideWhenUsed="0"/>
-    <w:lsdException w:name="Medium Grid 2" w:semiHidden="0" w:uiPriority="68" w:unhideWhenUsed="0"/>
-    <w:lsdException w:name="Medium Grid 3" w:semiHidden="0" w:uiPriority="69" w:unhideWhenUsed="0"/>
-    <w:lsdException w:name="Dark List" w:semiHidden="0" w:uiPriority="70" w:unhideWhenUsed="0"/>
-    <w:lsdException w:name="Colorful Shading" w:semiHidden="0" w:uiPriority="71" w:unhideWhenUsed="0"/>
-    <w:lsdException w:name="Colorful List" w:semiHidden="0" w:uiPriority="72" w:unhideWhenUsed="0"/>
-    <w:lsdException w:name="Colorful Grid" w:semiHidden="0" w:uiPriority="73" w:unhideWhenUsed="0"/>
-    <w:lsdException w:name="Light Shading Accent 1" w:semiHidden="0" w:uiPriority="60" w:unhideWhenUsed="0"/>
-    <w:lsdException w:name="Light List Accent 1" w:semiHidden="0" w:uiPriority="61" w:unhideWhenUsed="0"/>
-    <w:lsdException w:name="Light Grid Accent 1" w:semiHidden="0" w:uiPriority="62" w:unhideWhenUsed="0"/>
-    <w:lsdException w:name="Medium Shading 1 Accent 1" w:semiHidden="0" w:uiPriority="63" w:unhideWhenUsed="0"/>
-    <w:lsdException w:name="Medium Shading 2 Accent 1" w:semiHidden="0" w:uiPriority="64" w:unhideWhenUsed="0"/>
-    <w:lsdException w:name="Medium List 1 Accent 1" w:semiHidden="0" w:uiPriority="65" w:unhideWhenUsed="0"/>
-    <w:lsdException w:name="Revision" w:unhideWhenUsed="0"/>
-    <w:lsdException w:name="List Paragraph" w:semiHidden="0" w:uiPriority="34" w:unhideWhenUsed="0" w:qFormat="1"/>
-    <w:lsdException w:name="Quote" w:semiHidden="0" w:uiPriority="29" w:unhideWhenUsed="0" w:qFormat="1"/>
-    <w:lsdException w:name="Intense Quote" w:semiHidden="0" w:uiPriority="30" w:unhideWhenUsed="0" w:qFormat="1"/>
-    <w:lsdException w:name="Medium List 2 Accent 1" w:semiHidden="0" w:uiPriority="66" w:unhideWhenUsed="0"/>
-    <w:lsdException w:name="Medium Grid 1 Accent 1" w:semiHidden="0" w:uiPriority="67" w:unhideWhenUsed="0"/>
-    <w:lsdException w:name="Medium Grid 2 Accent 1" w:semiHidden="0" w:uiPriority="68" w:unhideWhenUsed="0"/>
-    <w:lsdException w:name="Medium Grid 3 Accent 1" w:semiHidden="0" w:uiPriority="69" w:unhideWhenUsed="0"/>
-    <w:lsdException w:name="Dark List Accent 1" w:semiHidden="0" w:uiPriority="70" w:unhideWhenUsed="0"/>
-    <w:lsdException w:name="Colorful Shading Accent 1" w:semiHidden="0" w:uiPriority="71" w:unhideWhenUsed="0"/>
-    <w:lsdException w:name="Colorful List Accent 1" w:semiHidden="0" w:uiPriority="72" w:unhideWhenUsed="0"/>
-    <w:lsdException w:name="Colorful Grid Accent 1" w:semiHidden="0" w:uiPriority="73" w:unhideWhenUsed="0"/>
-    <w:lsdException w:name="Light Shading Accent 2" w:semiHidden="0" w:uiPriority="60" w:unhideWhenUsed="0"/>
-    <w:lsdException w:name="Light List Accent 2" w:semiHidden="0" w:uiPriority="61" w:unhideWhenUsed="0"/>
-    <w:lsdException w:name="Light Grid Accent 2" w:semiHidden="0" w:uiPriority="62" w:unhideWhenUsed="0"/>
-    <w:lsdException w:name="Medium Shading 1 Accent 2" w:semiHidden="0" w:uiPriority="63" w:unhideWhenUsed="0"/>
-    <w:lsdException w:name="Medium Shading 2 Accent 2" w:semiHidden="0" w:uiPriority="64" w:unhideWhenUsed="0"/>
-    <w:lsdException w:name="Medium List 1 Accent 2" w:semiHidden="0" w:uiPriority="65" w:unhideWhenUsed="0"/>
-    <w:lsdException w:name="Medium List 2 Accent 2" w:semiHidden="0" w:uiPriority="66" w:unhideWhenUsed="0"/>
-    <w:lsdException w:name="Medium Grid 1 Accent 2" w:semiHidden="0" w:uiPriority="67" w:unhideWhenUsed="0"/>
-    <w:lsdException w:name="Medium Grid 2 Accent 2" w:semiHidden="0" w:uiPriority="68" w:unhideWhenUsed="0"/>
-    <w:lsdException w:name="Medium Grid 3 Accent 2" w:semiHidden="0" w:uiPriority="69" w:unhideWhenUsed="0"/>
-    <w:lsdException w:name="Dark List Accent 2" w:semiHidden="0" w:uiPriority="70" w:unhideWhenUsed="0"/>
-    <w:lsdException w:name="Colorful Shading Accent 2" w:semiHidden="0" w:uiPriority="71" w:unhideWhenUsed="0"/>
-    <w:lsdException w:name="Colorful List Accent 2" w:semiHidden="0" w:uiPriority="72" w:unhideWhenUsed="0"/>
-    <w:lsdException w:name="Colorful Grid Accent 2" w:semiHidden="0" w:uiPriority="73" w:unhideWhenUsed="0"/>
-    <w:lsdException w:name="Light Shading Accent 3" w:semiHidden="0" w:uiPriority="60" w:unhideWhenUsed="0"/>
-    <w:lsdException w:name="Light List Accent 3" w:semiHidden="0" w:uiPriority="61" w:unhideWhenUsed="0"/>
-    <w:lsdException w:name="Light Grid Accent 3" w:semiHidden="0" w:uiPriority="62" w:unhideWhenUsed="0"/>
-    <w:lsdException w:name="Medium Shading 1 Accent 3" w:semiHidden="0" w:uiPriority="63" w:unhideWhenUsed="0"/>
-    <w:lsdException w:name="Medium Shading 2 Accent 3" w:semiHidden="0" w:uiPriority="64" w:unhideWhenUsed="0"/>
-    <w:lsdException w:name="Medium List 1 Accent 3" w:semiHidden="0" w:uiPriority="65" w:unhideWhenUsed="0"/>
-    <w:lsdException w:name="Medium List 2 Accent 3" w:semiHidden="0" w:uiPriority="66" w:unhideWhenUsed="0"/>
-    <w:lsdException w:name="Medium Grid 1 Accent 3" w:semiHidden="0" w:uiPriority="67" w:unhideWhenUsed="0"/>
-    <w:lsdException w:name="Medium Grid 2 Accent 3" w:semiHidden="0" w:uiPriority="68" w:unhideWhenUsed="0"/>
-    <w:lsdException w:name="Medium Grid 3 Accent 3" w:semiHidden="0" w:uiPriority="69" w:unhideWhenUsed="0"/>
-    <w:lsdException w:name="Dark List Accent 3" w:semiHidden="0" w:uiPriority="70" w:unhideWhenUsed="0"/>
-    <w:lsdException w:name="Colorful Shading Accent 3" w:semiHidden="0" w:uiPriority="71" w:unhideWhenUsed="0"/>
-    <w:lsdException w:name="Colorful List Accent 3" w:semiHidden="0" w:uiPriority="72" w:unhideWhenUsed="0"/>
-    <w:lsdException w:name="Colorful Grid Accent 3" w:semiHidden="0" w:uiPriority="73" w:unhideWhenUsed="0"/>
-    <w:lsdException w:name="Light Shading Accent 4" w:semiHidden="0" w:uiPriority="60" w:unhideWhenUsed="0"/>
-    <w:lsdException w:name="Light List Accent 4" w:semiHidden="0" w:uiPriority="61" w:unhideWhenUsed="0"/>
-    <w:lsdException w:name="Light Grid Accent 4" w:semiHidden="0" w:uiPriority="62" w:unhideWhenUsed="0"/>
-    <w:lsdException w:name="Medium Shading 1 Accent 4" w:semiHidden="0" w:uiPriority="63" w:unhideWhenUsed="0"/>
-    <w:lsdException w:name="Medium Shading 2 Accent 4" w:semiHidden="0" w:uiPriority="64" w:unhideWhenUsed="0"/>
-    <w:lsdException w:name="Medium List 1 Accent 4" w:semiHidden="0" w:uiPriority="65" w:unhideWhenUsed="0"/>
-    <w:lsdException w:name="Medium List 2 Accent 4" w:semiHidden="0" w:uiPriority="66" w:unhideWhenUsed="0"/>
-    <w:lsdException w:name="Medium Grid 1 Accent 4" w:semiHidden="0" w:uiPriority="67" w:unhideWhenUsed="0"/>
-    <w:lsdException w:name="Medium Grid 2 Accent 4" w:semiHidden="0" w:uiPriority="68" w:unhideWhenUsed="0"/>
-    <w:lsdException w:name="Medium Grid 3 Accent 4" w:semiHidden="0" w:uiPriority="69" w:unhideWhenUsed="0"/>
-    <w:lsdException w:name="Dark List Accent 4" w:semiHidden="0" w:uiPriority="70" w:unhideWhenUsed="0"/>
-    <w:lsdException w:name="Colorful Shading Accent 4" w:semiHidden="0" w:uiPriority="71" w:unhideWhenUsed="0"/>
-    <w:lsdException w:name="Colorful List Accent 4" w:semiHidden="0" w:uiPriority="72" w:unhideWhenUsed="0"/>
-    <w:lsdException w:name="Colorful Grid Accent 4" w:semiHidden="0" w:uiPriority="73" w:unhideWhenUsed="0"/>
-    <w:lsdException w:name="Light Shading Accent 5" w:semiHidden="0" w:uiPriority="60" w:unhideWhenUsed="0"/>
-    <w:lsdException w:name="Light List Accent 5" w:semiHidden="0" w:uiPriority="61" w:unhideWhenUsed="0"/>
-    <w:lsdException w:name="Light Grid Accent 5" w:semiHidden="0" w:uiPriority="62" w:unhideWhenUsed="0"/>
-    <w:lsdException w:name="Medium Shading 1 Accent 5" w:semiHidden="0" w:uiPriority="63" w:unhideWhenUsed="0"/>
-    <w:lsdException w:name="Medium Shading 2 Accent 5" w:semiHidden="0" w:uiPriority="64" w:unhideWhenUsed="0"/>
-    <w:lsdException w:name="Medium List 1 Accent 5" w:semiHidden="0" w:uiPriority="65" w:unhideWhenUsed="0"/>
-    <w:lsdException w:name="Medium List 2 Accent 5" w:semiHidden="0" w:uiPriority="66" w:unhideWhenUsed="0"/>
-    <w:lsdException w:name="Medium Grid 1 Accent 5" w:semiHidden="0" w:uiPriority="67" w:unhideWhenUsed="0"/>
-    <w:lsdException w:name="Medium Grid 2 Accent 5" w:semiHidden="0" w:uiPriority="68" w:unhideWhenUsed="0"/>
-    <w:lsdException w:name="Medium Grid 3 Accent 5" w:semiHidden="0" w:uiPriority="69" w:unhideWhenUsed="0"/>
-    <w:lsdException w:name="Dark List Accent 5" w:semiHidden="0" w:uiPriority="70" w:unhideWhenUsed="0"/>
-    <w:lsdException w:name="Colorful Shading Accent 5" w:semiHidden="0" w:uiPriority="71" w:unhideWhenUsed="0"/>
-    <w:lsdException w:name="Colorful List Accent 5" w:semiHidden="0" w:uiPriority="72" w:unhideWhenUsed="0"/>
-    <w:lsdException w:name="Colorful Grid Accent 5" w:semiHidden="0" w:uiPriority="73" w:unhideWhenUsed="0"/>
-    <w:lsdException w:name="Light Shading Accent 6" w:semiHidden="0" w:uiPriority="60" w:unhideWhenUsed="0"/>
-    <w:lsdException w:name="Light List Accent 6" w:semiHidden="0" w:uiPriority="61" w:unhideWhenUsed="0"/>
-    <w:lsdException w:name="Light Grid Accent 6" w:semiHidden="0" w:uiPriority="62" w:unhideWhenUsed="0"/>
-    <w:lsdException w:name="Medium Shading 1 Accent 6" w:semiHidden="0" w:uiPriority="63" w:unhideWhenUsed="0"/>
-    <w:lsdException w:name="Medium Shading 2 Accent 6" w:semiHidden="0" w:uiPriority="64" w:unhideWhenUsed="0"/>
-    <w:lsdException w:name="Medium List 1 Accent 6" w:semiHidden="0" w:uiPriority="65" w:unhideWhenUsed="0"/>
-    <w:lsdException w:name="Medium List 2 Accent 6" w:semiHidden="0" w:uiPriority="66" w:unhideWhenUsed="0"/>
-    <w:lsdException w:name="Medium Grid 1 Accent 6" w:semiHidden="0" w:uiPriority="67" w:unhideWhenUsed="0"/>
-    <w:lsdException w:name="Medium Grid 2 Accent 6" w:semiHidden="0" w:uiPriority="68" w:unhideWhenUsed="0"/>
-    <w:lsdException w:name="Medium Grid 3 Accent 6" w:semiHidden="0" w:uiPriority="69" w:unhideWhenUsed="0"/>
-    <w:lsdException w:name="Dark List Accent 6" w:semiHidden="0" w:uiPriority="70" w:unhideWhenUsed="0"/>
-    <w:lsdException w:name="Colorful Shading Accent 6" w:semiHidden="0" w:uiPriority="71" w:unhideWhenUsed="0"/>
-    <w:lsdException w:name="Colorful List Accent 6" w:semiHidden="0" w:uiPriority="72" w:unhideWhenUsed="0"/>
-    <w:lsdException w:name="Colorful Grid Accent 6" w:semiHidden="0" w:uiPriority="73" w:unhideWhenUsed="0"/>
-    <w:lsdException w:name="Subtle Emphasis" w:semiHidden="0" w:uiPriority="19" w:unhideWhenUsed="0" w:qFormat="1"/>
-    <w:lsdException w:name="Intense Emphasis" w:semiHidden="0" w:uiPriority="21" w:unhideWhenUsed="0" w:qFormat="1"/>
-    <w:lsdException w:name="Subtle Reference" w:semiHidden="0" w:uiPriority="31" w:unhideWhenUsed="0" w:qFormat="1"/>
-    <w:lsdException w:name="Intense Reference" w:semiHidden="0" w:uiPriority="32" w:unhideWhenUsed="0" w:qFormat="1"/>
-    <w:lsdException w:name="Book Title" w:semiHidden="0" w:uiPriority="33" w:unhideWhenUsed="0" w:qFormat="1"/>
-    <w:lsdException w:name="Bibliography" w:uiPriority="37"/>
-    <w:lsdException w:name="TOC Heading" w:uiPriority="39" w:qFormat="1"/>
-  </w:latentStyles>
-  <w:style w:type="paragraph" w:default="1" w:styleId="a">
-    <w:name w:val="Normal"/>
-    <w:qFormat/>
-    <w:pPr>
-      <w:widowControl w:val="0"/>
-      <w:spacing w:line="240" w:lineRule="atLeast"/>
-    </w:pPr>
+  <w:style w:type="table" w:styleId="af4">
+    <w:name w:val="Table Grid"/>
+    <w:basedOn w:val="a1"/>
+    <w:uiPriority w:val="39"/>
+    <w:rsid w:val="00D04DB0"/>
     <w:rPr>
-      <w:lang w:eastAsia="en-US"/>
+      <w:rFonts w:asciiTheme="minorHAnsi" w:hAnsiTheme="minorHAnsi" w:cstheme="minorBidi"/>
+      <w:kern w:val="2"/>
+      <w:sz w:val="21"/>
+      <w:szCs w:val="22"/>
     </w:rPr>
-  </w:style>
-  <w:style w:type="paragraph" w:styleId="1">
-    <w:name w:val="heading 1"/>
-    <w:basedOn w:val="a"/>
-    <w:next w:val="a"/>
-    <w:qFormat/>
-    <w:pPr>
-      <w:keepNext/>
-      <w:numPr>
-        <w:numId w:val="1"/>
-      </w:numPr>
-      <w:spacing w:before="120" w:after="60"/>
-      <w:ind w:left="720" w:hanging="720"/>
-      <w:outlineLvl w:val="0"/>
-    </w:pPr>
-    <w:rPr>
-      <w:rFonts w:ascii="Arial" w:hAnsi="Arial"/>
-      <w:b/>
-      <w:sz w:val="24"/>
-    </w:rPr>
-  </w:style>
-  <w:style w:type="paragraph" w:styleId="2">
-    <w:name w:val="heading 2"/>
-    <w:basedOn w:val="1"/>
-    <w:next w:val="a"/>
-    <w:qFormat/>
-    <w:pPr>
-      <w:numPr>
-        <w:ilvl w:val="1"/>
-      </w:numPr>
-      <w:ind w:left="0" w:firstLine="0"/>
-      <w:outlineLvl w:val="1"/>
-    </w:pPr>
-    <w:rPr>
-      <w:sz w:val="20"/>
-    </w:rPr>
-  </w:style>
-  <w:style w:type="paragraph" w:styleId="3">
-    <w:name w:val="heading 3"/>
-    <w:basedOn w:val="1"/>
-    <w:next w:val="a"/>
-    <w:qFormat/>
-    <w:pPr>
-      <w:numPr>
-        <w:ilvl w:val="2"/>
-      </w:numPr>
-      <w:ind w:left="0" w:firstLine="0"/>
-      <w:outlineLvl w:val="2"/>
-    </w:pPr>
-    <w:rPr>
-      <w:b w:val="0"/>
-      <w:i/>
-      <w:sz w:val="20"/>
-    </w:rPr>
-  </w:style>
-  <w:style w:type="paragraph" w:styleId="4">
-    <w:name w:val="heading 4"/>
-    <w:basedOn w:val="1"/>
-    <w:next w:val="a"/>
-    <w:qFormat/>
-    <w:pPr>
-      <w:numPr>
-        <w:ilvl w:val="3"/>
-      </w:numPr>
-      <w:outlineLvl w:val="3"/>
-    </w:pPr>
-    <w:rPr>
-      <w:b w:val="0"/>
-      <w:sz w:val="20"/>
-    </w:rPr>
-  </w:style>
-  <w:style w:type="paragraph" w:styleId="5">
-    <w:name w:val="heading 5"/>
-    <w:basedOn w:val="a"/>
-    <w:next w:val="a"/>
-    <w:qFormat/>
-    <w:pPr>
-      <w:numPr>
-        <w:ilvl w:val="4"/>
-        <w:numId w:val="1"/>
-      </w:numPr>
-      <w:spacing w:before="240" w:after="60"/>
-      <w:ind w:left="2880"/>
-      <w:outlineLvl w:val="4"/>
-    </w:pPr>
-    <w:rPr>
-      <w:sz w:val="22"/>
-    </w:rPr>
-  </w:style>
-  <w:style w:type="paragraph" w:styleId="6">
-    <w:name w:val="heading 6"/>
-    <w:basedOn w:val="a"/>
-    <w:next w:val="a"/>
-    <w:qFormat/>
-    <w:pPr>
-      <w:numPr>
-        <w:ilvl w:val="5"/>
-        <w:numId w:val="1"/>
-      </w:numPr>
-      <w:spacing w:before="240" w:after="60"/>
-      <w:ind w:left="2880"/>
-      <w:outlineLvl w:val="5"/>
-    </w:pPr>
-    <w:rPr>
-      <w:i/>
-      <w:sz w:val="22"/>
-    </w:rPr>
-  </w:style>
-  <w:style w:type="paragraph" w:styleId="7">
-    <w:name w:val="heading 7"/>
-    <w:basedOn w:val="a"/>
-    <w:next w:val="a"/>
-    <w:qFormat/>
-    <w:pPr>
-      <w:numPr>
-        <w:ilvl w:val="6"/>
-        <w:numId w:val="1"/>
-      </w:numPr>
-      <w:spacing w:before="240" w:after="60"/>
-      <w:ind w:left="2880"/>
-      <w:outlineLvl w:val="6"/>
-    </w:pPr>
-  </w:style>
-  <w:style w:type="paragraph" w:styleId="8">
-    <w:name w:val="heading 8"/>
-    <w:basedOn w:val="a"/>
-    <w:next w:val="a"/>
-    <w:qFormat/>
-    <w:pPr>
-      <w:numPr>
-        <w:ilvl w:val="7"/>
-        <w:numId w:val="1"/>
-      </w:numPr>
-      <w:spacing w:before="240" w:after="60"/>
-      <w:ind w:left="2880"/>
-      <w:outlineLvl w:val="7"/>
-    </w:pPr>
-    <w:rPr>
-      <w:i/>
-    </w:rPr>
-  </w:style>
-  <w:style w:type="paragraph" w:styleId="9">
-    <w:name w:val="heading 9"/>
-    <w:basedOn w:val="a"/>
-    <w:next w:val="a"/>
-    <w:qFormat/>
-    <w:pPr>
-      <w:numPr>
-        <w:ilvl w:val="8"/>
-        <w:numId w:val="1"/>
-      </w:numPr>
-      <w:spacing w:before="240" w:after="60"/>
-      <w:ind w:left="2880"/>
-      <w:outlineLvl w:val="8"/>
-    </w:pPr>
-    <w:rPr>
-      <w:b/>
-      <w:i/>
-      <w:sz w:val="18"/>
-    </w:rPr>
-  </w:style>
-  <w:style w:type="character" w:default="1" w:styleId="a0">
-    <w:name w:val="Default Paragraph Font"/>
-    <w:uiPriority w:val="1"/>
-    <w:semiHidden/>
-    <w:unhideWhenUsed/>
-  </w:style>
-  <w:style w:type="table" w:default="1" w:styleId="a1">
-    <w:name w:val="Normal Table"/>
-    <w:uiPriority w:val="99"/>
-    <w:semiHidden/>
-    <w:unhideWhenUsed/>
     <w:tblPr>
-      <w:tblInd w:w="0" w:type="dxa"/>
-      <w:tblCellMar>
-        <w:top w:w="0" w:type="dxa"/>
-        <w:left w:w="108" w:type="dxa"/>
-        <w:bottom w:w="0" w:type="dxa"/>
-        <w:right w:w="108" w:type="dxa"/>
-      </w:tblCellMar>
+      <w:tblBorders>
+        <w:top w:val="single" w:sz="4" w:space="0" w:color="auto"/>
+        <w:left w:val="single" w:sz="4" w:space="0" w:color="auto"/>
+        <w:bottom w:val="single" w:sz="4" w:space="0" w:color="auto"/>
+        <w:right w:val="single" w:sz="4" w:space="0" w:color="auto"/>
+        <w:insideH w:val="single" w:sz="4" w:space="0" w:color="auto"/>
+        <w:insideV w:val="single" w:sz="4" w:space="0" w:color="auto"/>
+      </w:tblBorders>
     </w:tblPr>
-  </w:style>
-  <w:style w:type="numbering" w:default="1" w:styleId="a2">
-    <w:name w:val="No List"/>
-    <w:uiPriority w:val="99"/>
-    <w:semiHidden/>
-    <w:unhideWhenUsed/>
-  </w:style>
-  <w:style w:type="paragraph" w:customStyle="1" w:styleId="Paragraph2">
-    <w:name w:val="Paragraph2"/>
-    <w:basedOn w:val="a"/>
-    <w:pPr>
-      <w:spacing w:before="80"/>
-      <w:ind w:left="720"/>
-      <w:jc w:val="both"/>
-    </w:pPr>
-    <w:rPr>
-      <w:color w:val="000000"/>
-      <w:lang w:val="en-AU"/>
-    </w:rPr>
-  </w:style>
-  <w:style w:type="paragraph" w:styleId="a3">
-    <w:name w:val="Title"/>
-    <w:basedOn w:val="a"/>
-    <w:next w:val="a"/>
-    <w:qFormat/>
-    <w:pPr>
-      <w:spacing w:line="240" w:lineRule="auto"/>
-      <w:jc w:val="center"/>
-    </w:pPr>
-    <w:rPr>
-      <w:rFonts w:ascii="Arial" w:hAnsi="Arial"/>
-      <w:b/>
-      <w:sz w:val="36"/>
-    </w:rPr>
-  </w:style>
-  <w:style w:type="paragraph" w:styleId="a4">
-    <w:name w:val="Subtitle"/>
-    <w:basedOn w:val="a"/>
-    <w:qFormat/>
-    <w:pPr>
-      <w:spacing w:after="60"/>
-      <w:jc w:val="center"/>
-    </w:pPr>
-    <w:rPr>
-      <w:rFonts w:ascii="Arial" w:hAnsi="Arial"/>
-      <w:i/>
-      <w:sz w:val="36"/>
-      <w:lang w:val="en-AU"/>
-    </w:rPr>
-  </w:style>
-  <w:style w:type="paragraph" w:styleId="a5">
-    <w:name w:val="Normal Indent"/>
-    <w:basedOn w:val="a"/>
-    <w:semiHidden/>
-    <w:pPr>
-      <w:ind w:left="900" w:hanging="900"/>
-    </w:pPr>
-  </w:style>
-  <w:style w:type="paragraph" w:styleId="10">
-    <w:name w:val="toc 1"/>
-    <w:basedOn w:val="a"/>
-    <w:next w:val="a"/>
-    <w:uiPriority w:val="39"/>
-    <w:pPr>
-      <w:spacing w:before="360"/>
-    </w:pPr>
-    <w:rPr>
-      <w:rFonts w:asciiTheme="majorHAnsi" w:hAnsiTheme="majorHAnsi"/>
-      <w:b/>
-      <w:bCs/>
-      <w:caps/>
-      <w:sz w:val="24"/>
-      <w:szCs w:val="24"/>
-    </w:rPr>
-  </w:style>
-  <w:style w:type="paragraph" w:styleId="20">
-    <w:name w:val="toc 2"/>
-    <w:basedOn w:val="a"/>
-    <w:next w:val="a"/>
-    <w:uiPriority w:val="39"/>
-    <w:pPr>
-      <w:spacing w:before="240"/>
-    </w:pPr>
-    <w:rPr>
-      <w:rFonts w:asciiTheme="minorHAnsi" w:hAnsiTheme="minorHAnsi"/>
-      <w:b/>
-      <w:bCs/>
-    </w:rPr>
-  </w:style>
-  <w:style w:type="paragraph" w:styleId="30">
-    <w:name w:val="toc 3"/>
-    <w:basedOn w:val="a"/>
-    <w:next w:val="a"/>
-    <w:uiPriority w:val="39"/>
-    <w:pPr>
-      <w:ind w:left="200"/>
-    </w:pPr>
-    <w:rPr>
-      <w:rFonts w:asciiTheme="minorHAnsi" w:hAnsiTheme="minorHAnsi"/>
-    </w:rPr>
-  </w:style>
-  <w:style w:type="paragraph" w:styleId="a6">
-    <w:name w:val="header"/>
-    <w:basedOn w:val="a"/>
-    <w:semiHidden/>
-    <w:pPr>
-      <w:tabs>
-        <w:tab w:val="center" w:pos="4320"/>
-        <w:tab w:val="right" w:pos="8640"/>
-      </w:tabs>
-    </w:pPr>
-  </w:style>
-  <w:style w:type="paragraph" w:styleId="a7">
-    <w:name w:val="footer"/>
-    <w:basedOn w:val="a"/>
-    <w:semiHidden/>
-    <w:pPr>
-      <w:tabs>
-        <w:tab w:val="center" w:pos="4320"/>
-        <w:tab w:val="right" w:pos="8640"/>
-      </w:tabs>
-    </w:pPr>
-  </w:style>
-  <w:style w:type="character" w:styleId="a8">
-    <w:name w:val="page number"/>
-    <w:basedOn w:val="a0"/>
-    <w:semiHidden/>
-  </w:style>
-  <w:style w:type="paragraph" w:customStyle="1" w:styleId="Bullet1">
-    <w:name w:val="Bullet1"/>
-    <w:basedOn w:val="a"/>
-    <w:pPr>
-      <w:ind w:left="720" w:hanging="432"/>
-    </w:pPr>
-  </w:style>
-  <w:style w:type="paragraph" w:customStyle="1" w:styleId="Bullet2">
-    <w:name w:val="Bullet2"/>
-    <w:basedOn w:val="a"/>
-    <w:pPr>
-      <w:ind w:left="1440" w:hanging="360"/>
-    </w:pPr>
-    <w:rPr>
-      <w:color w:val="000080"/>
-    </w:rPr>
-  </w:style>
-  <w:style w:type="paragraph" w:customStyle="1" w:styleId="Tabletext">
-    <w:name w:val="Tabletext"/>
-    <w:basedOn w:val="a"/>
-    <w:pPr>
-      <w:keepLines/>
-      <w:spacing w:after="120"/>
-    </w:pPr>
-  </w:style>
-  <w:style w:type="paragraph" w:styleId="a9">
-    <w:name w:val="Body Text"/>
-    <w:basedOn w:val="a"/>
-    <w:semiHidden/>
-    <w:pPr>
-      <w:keepLines/>
-      <w:spacing w:after="120"/>
-      <w:ind w:left="720"/>
-    </w:pPr>
-  </w:style>
-  <w:style w:type="paragraph" w:styleId="aa">
-    <w:name w:val="Document Map"/>
-    <w:basedOn w:val="a"/>
-    <w:semiHidden/>
-    <w:pPr>
-      <w:shd w:val="clear" w:color="auto" w:fill="000080"/>
-    </w:pPr>
-    <w:rPr>
-      <w:rFonts w:ascii="Tahoma" w:hAnsi="Tahoma"/>
-    </w:rPr>
-  </w:style>
-  <w:style w:type="character" w:styleId="ab">
-    <w:name w:val="footnote reference"/>
-    <w:basedOn w:val="a0"/>
-    <w:semiHidden/>
-    <w:rPr>
-      <w:sz w:val="20"/>
-      <w:vertAlign w:val="superscript"/>
-    </w:rPr>
-  </w:style>
-  <w:style w:type="paragraph" w:styleId="ac">
-    <w:name w:val="footnote text"/>
-    <w:basedOn w:val="a"/>
-    <w:semiHidden/>
-    <w:pPr>
-      <w:keepNext/>
-      <w:keepLines/>
-      <w:pBdr>
-        <w:bottom w:val="single" w:sz="6" w:space="0" w:color="000000"/>
-      </w:pBdr>
-      <w:spacing w:before="40" w:after="40"/>
-      <w:ind w:left="360" w:hanging="360"/>
-    </w:pPr>
-    <w:rPr>
-      <w:rFonts w:ascii="Helvetica" w:hAnsi="Helvetica"/>
-      <w:sz w:val="16"/>
-    </w:rPr>
-  </w:style>
-  <w:style w:type="paragraph" w:customStyle="1" w:styleId="MainTitle">
-    <w:name w:val="Main Title"/>
-    <w:basedOn w:val="a"/>
-    <w:pPr>
-      <w:spacing w:before="480" w:after="60" w:line="240" w:lineRule="auto"/>
-      <w:jc w:val="center"/>
-    </w:pPr>
-    <w:rPr>
-      <w:rFonts w:ascii="Arial" w:hAnsi="Arial"/>
-      <w:b/>
-      <w:kern w:val="28"/>
-      <w:sz w:val="32"/>
-    </w:rPr>
-  </w:style>
-  <w:style w:type="paragraph" w:customStyle="1" w:styleId="Paragraph1">
-    <w:name w:val="Paragraph1"/>
-    <w:basedOn w:val="a"/>
-    <w:pPr>
-      <w:spacing w:before="80" w:line="240" w:lineRule="auto"/>
-      <w:jc w:val="both"/>
-    </w:pPr>
-  </w:style>
-  <w:style w:type="paragraph" w:customStyle="1" w:styleId="Paragraph3">
-    <w:name w:val="Paragraph3"/>
-    <w:basedOn w:val="a"/>
-    <w:pPr>
-      <w:spacing w:before="80" w:line="240" w:lineRule="auto"/>
-      <w:ind w:left="1530"/>
-      <w:jc w:val="both"/>
-    </w:pPr>
-  </w:style>
-  <w:style w:type="paragraph" w:customStyle="1" w:styleId="Paragraph4">
-    <w:name w:val="Paragraph4"/>
-    <w:basedOn w:val="a"/>
-    <w:pPr>
-      <w:spacing w:before="80" w:line="240" w:lineRule="auto"/>
-      <w:ind w:left="2250"/>
-      <w:jc w:val="both"/>
-    </w:pPr>
-  </w:style>
-  <w:style w:type="paragraph" w:styleId="40">
-    <w:name w:val="toc 4"/>
-    <w:basedOn w:val="a"/>
-    <w:next w:val="a"/>
-    <w:semiHidden/>
-    <w:pPr>
-      <w:ind w:left="400"/>
-    </w:pPr>
-    <w:rPr>
-      <w:rFonts w:asciiTheme="minorHAnsi" w:hAnsiTheme="minorHAnsi"/>
-    </w:rPr>
-  </w:style>
-  <w:style w:type="paragraph" w:styleId="50">
-    <w:name w:val="toc 5"/>
-    <w:basedOn w:val="a"/>
-    <w:next w:val="a"/>
-    <w:semiHidden/>
-    <w:pPr>
-      <w:ind w:left="600"/>
-    </w:pPr>
-    <w:rPr>
-      <w:rFonts w:asciiTheme="minorHAnsi" w:hAnsiTheme="minorHAnsi"/>
-    </w:rPr>
-  </w:style>
-  <w:style w:type="paragraph" w:styleId="60">
-    <w:name w:val="toc 6"/>
-    <w:basedOn w:val="a"/>
-    <w:next w:val="a"/>
-    <w:semiHidden/>
-    <w:pPr>
-      <w:ind w:left="800"/>
-    </w:pPr>
-    <w:rPr>
-      <w:rFonts w:asciiTheme="minorHAnsi" w:hAnsiTheme="minorHAnsi"/>
-    </w:rPr>
-  </w:style>
-  <w:style w:type="paragraph" w:styleId="70">
-    <w:name w:val="toc 7"/>
-    <w:basedOn w:val="a"/>
-    <w:next w:val="a"/>
-    <w:semiHidden/>
-    <w:pPr>
-      <w:ind w:left="1000"/>
-    </w:pPr>
-    <w:rPr>
-      <w:rFonts w:asciiTheme="minorHAnsi" w:hAnsiTheme="minorHAnsi"/>
-    </w:rPr>
-  </w:style>
-  <w:style w:type="paragraph" w:styleId="80">
-    <w:name w:val="toc 8"/>
-    <w:basedOn w:val="a"/>
-    <w:next w:val="a"/>
-    <w:semiHidden/>
-    <w:pPr>
-      <w:ind w:left="1200"/>
-    </w:pPr>
-    <w:rPr>
-      <w:rFonts w:asciiTheme="minorHAnsi" w:hAnsiTheme="minorHAnsi"/>
-    </w:rPr>
-  </w:style>
-  <w:style w:type="paragraph" w:styleId="90">
-    <w:name w:val="toc 9"/>
-    <w:basedOn w:val="a"/>
-    <w:next w:val="a"/>
-    <w:semiHidden/>
-    <w:pPr>
-      <w:ind w:left="1400"/>
-    </w:pPr>
-    <w:rPr>
-      <w:rFonts w:asciiTheme="minorHAnsi" w:hAnsiTheme="minorHAnsi"/>
-    </w:rPr>
-  </w:style>
-  <w:style w:type="paragraph" w:styleId="21">
-    <w:name w:val="Body Text 2"/>
-    <w:basedOn w:val="a"/>
-    <w:semiHidden/>
-    <w:rPr>
-      <w:i/>
-      <w:color w:val="0000FF"/>
-    </w:rPr>
-  </w:style>
-  <w:style w:type="paragraph" w:styleId="ad">
-    <w:name w:val="Body Text Indent"/>
-    <w:basedOn w:val="a"/>
-    <w:semiHidden/>
-    <w:pPr>
-      <w:ind w:left="720"/>
-    </w:pPr>
-    <w:rPr>
-      <w:i/>
-      <w:color w:val="0000FF"/>
-      <w:u w:val="single"/>
-    </w:rPr>
-  </w:style>
-  <w:style w:type="paragraph" w:customStyle="1" w:styleId="Body">
-    <w:name w:val="Body"/>
-    <w:basedOn w:val="a"/>
-    <w:pPr>
-      <w:widowControl/>
-      <w:spacing w:before="120" w:line="240" w:lineRule="auto"/>
-      <w:jc w:val="both"/>
-    </w:pPr>
-    <w:rPr>
-      <w:rFonts w:ascii="Book Antiqua" w:hAnsi="Book Antiqua"/>
-    </w:rPr>
-  </w:style>
-  <w:style w:type="paragraph" w:customStyle="1" w:styleId="Bullet">
-    <w:name w:val="Bullet"/>
-    <w:basedOn w:val="a"/>
-    <w:pPr>
-      <w:widowControl/>
-      <w:tabs>
-        <w:tab w:val="num" w:pos="360"/>
-        <w:tab w:val="left" w:pos="720"/>
-      </w:tabs>
-      <w:spacing w:before="120" w:line="240" w:lineRule="auto"/>
-      <w:ind w:left="720" w:right="360"/>
-      <w:jc w:val="both"/>
-    </w:pPr>
-    <w:rPr>
-      <w:rFonts w:ascii="Book Antiqua" w:hAnsi="Book Antiqua"/>
-    </w:rPr>
-  </w:style>
-  <w:style w:type="paragraph" w:customStyle="1" w:styleId="InfoBlue">
-    <w:name w:val="InfoBlue"/>
-    <w:basedOn w:val="a"/>
-    <w:next w:val="a9"/>
-    <w:autoRedefine/>
-    <w:pPr>
-      <w:spacing w:before="240" w:after="120"/>
-      <w:ind w:left="765"/>
-    </w:pPr>
-    <w:rPr>
-      <w:i/>
-      <w:color w:val="0000FF"/>
-    </w:rPr>
-  </w:style>
-  <w:style w:type="character" w:styleId="ae">
-    <w:name w:val="Hyperlink"/>
-    <w:basedOn w:val="a0"/>
-    <w:semiHidden/>
-    <w:rPr>
-      <w:color w:val="0000FF"/>
-      <w:u w:val="single"/>
-    </w:rPr>
-  </w:style>
-  <w:style w:type="character" w:styleId="af">
-    <w:name w:val="FollowedHyperlink"/>
-    <w:basedOn w:val="a0"/>
-    <w:semiHidden/>
-    <w:rPr>
-      <w:color w:val="800080"/>
-      <w:u w:val="single"/>
-    </w:rPr>
-  </w:style>
-  <w:style w:type="character" w:styleId="af0">
-    <w:name w:val="Strong"/>
-    <w:basedOn w:val="a0"/>
-    <w:qFormat/>
-    <w:rPr>
-      <w:b/>
-      <w:bCs/>
-    </w:rPr>
-  </w:style>
-  <w:style w:type="paragraph" w:styleId="af1">
-    <w:name w:val="List Paragraph"/>
-    <w:basedOn w:val="a"/>
-    <w:uiPriority w:val="34"/>
-    <w:qFormat/>
-    <w:rsid w:val="00DD6F21"/>
-    <w:pPr>
-      <w:ind w:firstLineChars="200" w:firstLine="420"/>
-    </w:pPr>
-  </w:style>
-  <w:style w:type="paragraph" w:customStyle="1" w:styleId="s">
-    <w:name w:val="s"/>
-    <w:basedOn w:val="a"/>
-    <w:link w:val="sChar"/>
-    <w:qFormat/>
-    <w:rsid w:val="00461C6D"/>
-    <w:pPr>
-      <w:tabs>
-        <w:tab w:val="left" w:pos="1440"/>
-        <w:tab w:val="left" w:pos="1600"/>
-        <w:tab w:val="right" w:pos="9360"/>
-      </w:tabs>
-      <w:ind w:left="862"/>
-    </w:pPr>
-    <w:rPr>
-      <w:noProof/>
-      <w:lang w:eastAsia="zh-CN"/>
-    </w:rPr>
-  </w:style>
-  <w:style w:type="character" w:customStyle="1" w:styleId="sChar">
-    <w:name w:val="s Char"/>
-    <w:basedOn w:val="a0"/>
-    <w:link w:val="s"/>
-    <w:rsid w:val="00461C6D"/>
-    <w:rPr>
-      <w:noProof/>
-    </w:rPr>
-  </w:style>
-  <w:style w:type="paragraph" w:styleId="af2">
-    <w:name w:val="Balloon Text"/>
-    <w:basedOn w:val="a"/>
-    <w:link w:val="Char"/>
-    <w:uiPriority w:val="99"/>
-    <w:semiHidden/>
-    <w:unhideWhenUsed/>
-    <w:rsid w:val="000E7FAF"/>
-    <w:pPr>
-      <w:spacing w:line="240" w:lineRule="auto"/>
-    </w:pPr>
-    <w:rPr>
-      <w:sz w:val="18"/>
-      <w:szCs w:val="18"/>
-    </w:rPr>
-  </w:style>
-  <w:style w:type="character" w:customStyle="1" w:styleId="Char">
-    <w:name w:val="批注框文本 Char"/>
-    <w:basedOn w:val="a0"/>
-    <w:link w:val="af2"/>
-    <w:uiPriority w:val="99"/>
-    <w:semiHidden/>
-    <w:rsid w:val="000E7FAF"/>
-    <w:rPr>
-      <w:sz w:val="18"/>
-      <w:szCs w:val="18"/>
-      <w:lang w:eastAsia="en-US"/>
-    </w:rPr>
   </w:style>
 </w:styles>
 </file>
@@ -10303,7 +12746,7 @@
 </file>
 
 <file path=customXml/itemProps1.xml><?xml version="1.0" encoding="utf-8"?>
-<ds:datastoreItem xmlns:ds="http://schemas.openxmlformats.org/officeDocument/2006/customXml" ds:itemID="{0165C975-0232-4239-9895-91E996D15444}">
+<ds:datastoreItem xmlns:ds="http://schemas.openxmlformats.org/officeDocument/2006/customXml" ds:itemID="{328B300A-C8D1-4CE8-BF8B-172BA20923D8}">
   <ds:schemaRefs>
     <ds:schemaRef ds:uri="http://schemas.openxmlformats.org/officeDocument/2006/bibliography"/>
   </ds:schemaRefs>
